--- a/templates/culture_worksheet_template3.docx
+++ b/templates/culture_worksheet_template3.docx
@@ -42,14 +42,14 @@
         <w:tblLook w:val="04A0" w:firstRow="1" w:lastRow="0" w:firstColumn="1" w:lastColumn="0" w:noHBand="0" w:noVBand="1"/>
       </w:tblPr>
       <w:tblGrid>
-        <w:gridCol w:w="721"/>
-        <w:gridCol w:w="1439"/>
-        <w:gridCol w:w="989"/>
+        <w:gridCol w:w="718"/>
+        <w:gridCol w:w="1440"/>
+        <w:gridCol w:w="991"/>
         <w:gridCol w:w="1171"/>
         <w:gridCol w:w="2160"/>
         <w:gridCol w:w="1443"/>
-        <w:gridCol w:w="2877"/>
-        <w:gridCol w:w="3870"/>
+        <w:gridCol w:w="2879"/>
+        <w:gridCol w:w="3868"/>
       </w:tblGrid>
       <w:tr>
         <w:trPr>
@@ -149,7 +149,7 @@
         </w:trPr>
         <w:tc>
           <w:tcPr>
-            <w:tcW w:w="2160" w:type="dxa"/>
+            <w:tcW w:w="2158" w:type="dxa"/>
             <w:gridSpan w:val="2"/>
             <w:tcBorders>
               <w:left w:val="nil"/>
@@ -261,8 +261,91 @@
         </w:tc>
         <w:tc>
           <w:tcPr>
+            <w:tcW w:w="2162" w:type="dxa"/>
+            <w:gridSpan w:val="2"/>
+            <w:tcBorders>
+              <w:bottom w:val="single" w:sz="4" w:space="0" w:color="auto"/>
+            </w:tcBorders>
+          </w:tcPr>
+          <w:p>
+            <w:pPr>
+              <w:spacing w:line="360" w:lineRule="auto"/>
+              <w:ind w:firstLine="0"/>
+              <w:jc w:val="center"/>
+              <w:rPr>
+                <w:rFonts w:ascii="Bell MT" w:hAnsi="Bell MT" w:cstheme="majorHAnsi"/>
+                <w:b/>
+                <w:sz w:val="18"/>
+                <w:szCs w:val="18"/>
+              </w:rPr>
+            </w:pPr>
+            <w:r>
+              <w:rPr>
+                <w:rFonts w:ascii="Bell MT" w:hAnsi="Bell MT" w:cstheme="majorHAnsi"/>
+                <w:b/>
+                <w:sz w:val="20"/>
+                <w:szCs w:val="18"/>
+              </w:rPr>
+              <w:t>Culture</w:t>
+            </w:r>
+          </w:p>
+          <w:p>
+            <w:pPr>
+              <w:spacing w:line="360" w:lineRule="auto"/>
+              <w:ind w:firstLine="0"/>
+              <w:jc w:val="center"/>
+              <w:rPr>
+                <w:rFonts w:ascii="Bell MT" w:hAnsi="Bell MT" w:cstheme="majorHAnsi"/>
+                <w:sz w:val="20"/>
+                <w:szCs w:val="20"/>
+              </w:rPr>
+            </w:pPr>
+            <w:r>
+              <w:rPr>
+                <w:rFonts w:ascii="Bell MT" w:hAnsi="Bell MT" w:cstheme="majorHAnsi"/>
+                <w:sz w:val="20"/>
+                <w:szCs w:val="20"/>
+              </w:rPr>
+              <w:fldChar w:fldCharType="begin"/>
+            </w:r>
+            <w:r>
+              <w:rPr>
+                <w:rFonts w:ascii="Bell MT" w:hAnsi="Bell MT" w:cstheme="majorHAnsi"/>
+                <w:sz w:val="20"/>
+                <w:szCs w:val="20"/>
+              </w:rPr>
+              <w:instrText xml:space="preserve"> MERGEFIELD  type  \* MERGEFORMAT </w:instrText>
+            </w:r>
+            <w:r>
+              <w:rPr>
+                <w:rFonts w:ascii="Bell MT" w:hAnsi="Bell MT" w:cstheme="majorHAnsi"/>
+                <w:sz w:val="20"/>
+                <w:szCs w:val="20"/>
+              </w:rPr>
+              <w:fldChar w:fldCharType="separate"/>
+            </w:r>
+            <w:r>
+              <w:rPr>
+                <w:rFonts w:ascii="Bell MT" w:hAnsi="Bell MT" w:cstheme="majorHAnsi"/>
+                <w:noProof/>
+                <w:sz w:val="20"/>
+                <w:szCs w:val="20"/>
+              </w:rPr>
+              <w:t>«type»</w:t>
+            </w:r>
+            <w:r>
+              <w:rPr>
+                <w:rFonts w:ascii="Bell MT" w:hAnsi="Bell MT" w:cstheme="majorHAnsi"/>
+                <w:sz w:val="20"/>
+                <w:szCs w:val="20"/>
+              </w:rPr>
+              <w:fldChar w:fldCharType="end"/>
+            </w:r>
+          </w:p>
+        </w:tc>
+        <w:tc>
+          <w:tcPr>
             <w:tcW w:w="2160" w:type="dxa"/>
-            <w:gridSpan w:val="2"/>
             <w:tcBorders>
               <w:bottom w:val="single" w:sz="4" w:space="0" w:color="auto"/>
             </w:tcBorders>
@@ -286,7 +369,7 @@
                 <w:sz w:val="20"/>
                 <w:szCs w:val="18"/>
               </w:rPr>
-              <w:t>Culture</w:t>
+              <w:t>Clinician</w:t>
             </w:r>
           </w:p>
           <w:p>
@@ -314,7 +397,7 @@
                 <w:sz w:val="20"/>
                 <w:szCs w:val="20"/>
               </w:rPr>
-              <w:instrText xml:space="preserve"> MERGEFIELD  type  \* MERGEFORMAT </w:instrText>
+              <w:instrText xml:space="preserve"> MERGEFIELD  clinicianName  \* MERGEFORMAT </w:instrText>
             </w:r>
             <w:r>
               <w:rPr>
@@ -331,7 +414,7 @@
                 <w:sz w:val="20"/>
                 <w:szCs w:val="20"/>
               </w:rPr>
-              <w:t>«type»</w:t>
+              <w:t>«clinicianName»</w:t>
             </w:r>
             <w:r>
               <w:rPr>
@@ -341,96 +424,11 @@
               </w:rPr>
               <w:fldChar w:fldCharType="end"/>
             </w:r>
-            <w:bookmarkStart w:id="0" w:name="_GoBack"/>
-            <w:bookmarkEnd w:id="0"/>
-          </w:p>
-        </w:tc>
-        <w:tc>
-          <w:tcPr>
-            <w:tcW w:w="2160" w:type="dxa"/>
-            <w:tcBorders>
-              <w:bottom w:val="single" w:sz="4" w:space="0" w:color="auto"/>
-            </w:tcBorders>
-          </w:tcPr>
-          <w:p>
-            <w:pPr>
-              <w:spacing w:line="360" w:lineRule="auto"/>
-              <w:ind w:firstLine="0"/>
-              <w:jc w:val="center"/>
-              <w:rPr>
-                <w:rFonts w:ascii="Bell MT" w:hAnsi="Bell MT" w:cstheme="majorHAnsi"/>
-                <w:b/>
-                <w:sz w:val="18"/>
-                <w:szCs w:val="18"/>
-              </w:rPr>
-            </w:pPr>
-            <w:r>
-              <w:rPr>
-                <w:rFonts w:ascii="Bell MT" w:hAnsi="Bell MT" w:cstheme="majorHAnsi"/>
-                <w:b/>
-                <w:sz w:val="20"/>
-                <w:szCs w:val="18"/>
-              </w:rPr>
-              <w:t>Clinician</w:t>
-            </w:r>
-          </w:p>
-          <w:p>
-            <w:pPr>
-              <w:spacing w:line="360" w:lineRule="auto"/>
-              <w:ind w:firstLine="0"/>
-              <w:jc w:val="center"/>
-              <w:rPr>
-                <w:rFonts w:ascii="Bell MT" w:hAnsi="Bell MT" w:cstheme="majorHAnsi"/>
-                <w:sz w:val="20"/>
-                <w:szCs w:val="20"/>
-              </w:rPr>
-            </w:pPr>
-            <w:r>
-              <w:rPr>
-                <w:rFonts w:ascii="Bell MT" w:hAnsi="Bell MT" w:cstheme="majorHAnsi"/>
-                <w:sz w:val="20"/>
-                <w:szCs w:val="20"/>
-              </w:rPr>
-              <w:fldChar w:fldCharType="begin"/>
-            </w:r>
-            <w:r>
-              <w:rPr>
-                <w:rFonts w:ascii="Bell MT" w:hAnsi="Bell MT" w:cstheme="majorHAnsi"/>
-                <w:sz w:val="20"/>
-                <w:szCs w:val="20"/>
-              </w:rPr>
-              <w:instrText xml:space="preserve"> MERGEFIELD  clinicianName  \* MERGEFORMAT </w:instrText>
-            </w:r>
-            <w:r>
-              <w:rPr>
-                <w:rFonts w:ascii="Bell MT" w:hAnsi="Bell MT" w:cstheme="majorHAnsi"/>
-                <w:sz w:val="20"/>
-                <w:szCs w:val="20"/>
-              </w:rPr>
-              <w:fldChar w:fldCharType="separate"/>
-            </w:r>
-            <w:r>
-              <w:rPr>
-                <w:rFonts w:ascii="Bell MT" w:hAnsi="Bell MT" w:cstheme="majorHAnsi"/>
-                <w:noProof/>
-                <w:sz w:val="20"/>
-                <w:szCs w:val="20"/>
-              </w:rPr>
-              <w:t>«clinicianName»</w:t>
-            </w:r>
-            <w:r>
-              <w:rPr>
-                <w:rFonts w:ascii="Bell MT" w:hAnsi="Bell MT" w:cstheme="majorHAnsi"/>
-                <w:sz w:val="20"/>
-                <w:szCs w:val="20"/>
-              </w:rPr>
-              <w:fldChar w:fldCharType="end"/>
-            </w:r>
-          </w:p>
-        </w:tc>
-        <w:tc>
-          <w:tcPr>
-            <w:tcW w:w="4320" w:type="dxa"/>
+          </w:p>
+        </w:tc>
+        <w:tc>
+          <w:tcPr>
+            <w:tcW w:w="4322" w:type="dxa"/>
             <w:gridSpan w:val="2"/>
             <w:tcBorders>
               <w:bottom w:val="single" w:sz="4" w:space="0" w:color="auto"/>
@@ -456,7 +454,7 @@
                 <w:sz w:val="20"/>
                 <w:szCs w:val="18"/>
               </w:rPr>
-              <w:t>Patient</w:t>
+              <w:t>MRN</w:t>
             </w:r>
             <w:r>
               <w:rPr>
@@ -571,7 +569,7 @@
         </w:tc>
         <w:tc>
           <w:tcPr>
-            <w:tcW w:w="3870" w:type="dxa"/>
+            <w:tcW w:w="3868" w:type="dxa"/>
             <w:vMerge w:val="restart"/>
             <w:tcBorders>
               <w:right w:val="nil"/>
@@ -596,76 +594,101 @@
                 <w:sz w:val="20"/>
                 <w:szCs w:val="20"/>
               </w:rPr>
-              <w:t>Comments</w:t>
-            </w:r>
-          </w:p>
-          <w:p>
-            <w:pPr>
-              <w:spacing w:line="276" w:lineRule="auto"/>
-              <w:ind w:firstLine="0"/>
-              <w:rPr>
-                <w:rFonts w:ascii="Bell MT" w:hAnsi="Bell MT" w:cstheme="majorHAnsi"/>
-                <w:sz w:val="20"/>
-                <w:szCs w:val="20"/>
-              </w:rPr>
-            </w:pPr>
-            <w:r>
-              <w:rPr>
-                <w:rFonts w:ascii="Bell MT" w:hAnsi="Bell MT" w:cstheme="majorHAnsi"/>
-                <w:sz w:val="20"/>
-                <w:szCs w:val="20"/>
-              </w:rPr>
-              <w:fldChar w:fldCharType="begin"/>
-            </w:r>
-            <w:r>
-              <w:rPr>
-                <w:rFonts w:ascii="Bell MT" w:hAnsi="Bell MT" w:cstheme="majorHAnsi"/>
-                <w:sz w:val="20"/>
-                <w:szCs w:val="20"/>
-              </w:rPr>
-              <w:instrText xml:space="preserve"> MERGEFIELD  comments  \* MERGEFORMAT </w:instrText>
-            </w:r>
-            <w:r>
-              <w:rPr>
-                <w:rFonts w:ascii="Bell MT" w:hAnsi="Bell MT" w:cstheme="majorHAnsi"/>
-                <w:sz w:val="20"/>
-                <w:szCs w:val="20"/>
-              </w:rPr>
-              <w:fldChar w:fldCharType="separate"/>
-            </w:r>
-            <w:r>
-              <w:rPr>
-                <w:rFonts w:ascii="Bell MT" w:hAnsi="Bell MT" w:cstheme="majorHAnsi"/>
-                <w:noProof/>
-                <w:sz w:val="20"/>
-                <w:szCs w:val="20"/>
-              </w:rPr>
-              <w:t>«comments»</w:t>
-            </w:r>
-            <w:r>
-              <w:rPr>
-                <w:rFonts w:ascii="Bell MT" w:hAnsi="Bell MT" w:cstheme="majorHAnsi"/>
-                <w:sz w:val="20"/>
-                <w:szCs w:val="20"/>
-              </w:rPr>
-              <w:fldChar w:fldCharType="end"/>
+              <w:t>Direct Smear</w:t>
             </w:r>
           </w:p>
         </w:tc>
       </w:tr>
       <w:tr>
         <w:trPr>
-          <w:trHeight w:val="1529"/>
+          <w:trHeight w:val="1430"/>
           <w:jc w:val="center"/>
         </w:trPr>
         <w:tc>
           <w:tcPr>
-            <w:tcW w:w="10800" w:type="dxa"/>
-            <w:gridSpan w:val="7"/>
+            <w:tcW w:w="718" w:type="dxa"/>
+            <w:vMerge w:val="restart"/>
             <w:tcBorders>
               <w:left w:val="nil"/>
-            </w:tcBorders>
-          </w:tcPr>
+              <w:bottom w:val="single" w:sz="4" w:space="0" w:color="auto"/>
+              <w:right w:val="nil"/>
+            </w:tcBorders>
+          </w:tcPr>
+          <w:p>
+            <w:pPr>
+              <w:spacing w:line="276" w:lineRule="auto"/>
+              <w:ind w:firstLine="0"/>
+              <w:rPr>
+                <w:rFonts w:ascii="Bell MT" w:hAnsi="Bell MT" w:cstheme="majorHAnsi"/>
+                <w:b/>
+                <w:sz w:val="20"/>
+                <w:szCs w:val="20"/>
+              </w:rPr>
+            </w:pPr>
+            <w:r>
+              <w:rPr>
+                <w:rFonts w:ascii="Bell MT" w:hAnsi="Bell MT" w:cstheme="majorHAnsi"/>
+                <w:b/>
+                <w:sz w:val="20"/>
+                <w:szCs w:val="20"/>
+              </w:rPr>
+              <w:t>ID</w:t>
+            </w:r>
+          </w:p>
+        </w:tc>
+        <w:tc>
+          <w:tcPr>
+            <w:tcW w:w="1440" w:type="dxa"/>
+            <w:vMerge w:val="restart"/>
+            <w:tcBorders>
+              <w:left w:val="nil"/>
+              <w:bottom w:val="single" w:sz="4" w:space="0" w:color="auto"/>
+            </w:tcBorders>
+          </w:tcPr>
+          <w:p>
+            <w:pPr>
+              <w:spacing w:line="276" w:lineRule="auto"/>
+              <w:ind w:firstLine="0"/>
+              <w:jc w:val="center"/>
+              <w:rPr>
+                <w:rFonts w:ascii="Bell MT" w:hAnsi="Bell MT" w:cstheme="majorHAnsi"/>
+                <w:b/>
+                <w:sz w:val="20"/>
+                <w:szCs w:val="20"/>
+              </w:rPr>
+            </w:pPr>
+            <w:r>
+              <w:rPr>
+                <w:rFonts w:ascii="Bell MT" w:hAnsi="Bell MT" w:cstheme="majorHAnsi"/>
+                <w:b/>
+                <w:sz w:val="20"/>
+                <w:szCs w:val="20"/>
+              </w:rPr>
+              <w:t>Media</w:t>
+            </w:r>
+          </w:p>
+          <w:p>
+            <w:pPr>
+              <w:spacing w:before="240" w:line="360" w:lineRule="auto"/>
+              <w:ind w:firstLine="0"/>
+              <w:jc w:val="center"/>
+              <w:rPr>
+                <w:rFonts w:ascii="Bell MT" w:hAnsi="Bell MT" w:cstheme="majorHAnsi"/>
+                <w:color w:val="AEAAAA" w:themeColor="background2" w:themeShade="BF"/>
+                <w:sz w:val="20"/>
+                <w:szCs w:val="20"/>
+              </w:rPr>
+            </w:pPr>
+            <w:r>
+              <w:rPr>
+                <w:rFonts w:ascii="Bell MT" w:hAnsi="Bell MT" w:cstheme="majorHAnsi"/>
+                <w:color w:val="AEAAAA" w:themeColor="background2" w:themeShade="BF"/>
+                <w:sz w:val="20"/>
+                <w:szCs w:val="20"/>
+              </w:rPr>
+              <w:t>____________</w:t>
+            </w:r>
+          </w:p>
           <w:p>
             <w:pPr>
               <w:spacing w:line="360" w:lineRule="auto"/>
@@ -673,38 +696,1230 @@
               <w:jc w:val="center"/>
               <w:rPr>
                 <w:rFonts w:ascii="Bell MT" w:hAnsi="Bell MT" w:cstheme="majorHAnsi"/>
-                <w:b/>
-                <w:sz w:val="20"/>
-                <w:szCs w:val="20"/>
-              </w:rPr>
-            </w:pPr>
-            <w:r>
-              <w:rPr>
-                <w:rFonts w:ascii="Bell MT" w:hAnsi="Bell MT" w:cstheme="majorHAnsi"/>
-                <w:b/>
-                <w:sz w:val="20"/>
-                <w:szCs w:val="20"/>
-              </w:rPr>
-              <w:t>Direct Smear Results</w:t>
+                <w:color w:val="AEAAAA" w:themeColor="background2" w:themeShade="BF"/>
+                <w:sz w:val="20"/>
+                <w:szCs w:val="20"/>
+              </w:rPr>
+            </w:pPr>
+            <w:r>
+              <w:rPr>
+                <w:rFonts w:ascii="Bell MT" w:hAnsi="Bell MT" w:cstheme="majorHAnsi"/>
+                <w:color w:val="AEAAAA" w:themeColor="background2" w:themeShade="BF"/>
+                <w:sz w:val="20"/>
+                <w:szCs w:val="20"/>
+              </w:rPr>
+              <w:t>____________</w:t>
             </w:r>
           </w:p>
           <w:p>
             <w:pPr>
               <w:spacing w:line="360" w:lineRule="auto"/>
               <w:ind w:firstLine="0"/>
-              <w:rPr>
-                <w:rFonts w:ascii="Bell MT" w:hAnsi="Bell MT" w:cstheme="majorHAnsi"/>
-                <w:sz w:val="20"/>
-                <w:szCs w:val="20"/>
-              </w:rPr>
-            </w:pPr>
-          </w:p>
-        </w:tc>
-        <w:tc>
-          <w:tcPr>
-            <w:tcW w:w="3870" w:type="dxa"/>
+              <w:jc w:val="center"/>
+              <w:rPr>
+                <w:rFonts w:ascii="Bell MT" w:hAnsi="Bell MT" w:cstheme="majorHAnsi"/>
+                <w:color w:val="AEAAAA" w:themeColor="background2" w:themeShade="BF"/>
+                <w:sz w:val="20"/>
+                <w:szCs w:val="20"/>
+              </w:rPr>
+            </w:pPr>
+            <w:r>
+              <w:rPr>
+                <w:rFonts w:ascii="Bell MT" w:hAnsi="Bell MT" w:cstheme="majorHAnsi"/>
+                <w:color w:val="AEAAAA" w:themeColor="background2" w:themeShade="BF"/>
+                <w:sz w:val="20"/>
+                <w:szCs w:val="20"/>
+              </w:rPr>
+              <w:t>____________</w:t>
+            </w:r>
+          </w:p>
+          <w:p>
+            <w:pPr>
+              <w:spacing w:line="360" w:lineRule="auto"/>
+              <w:ind w:firstLine="0"/>
+              <w:jc w:val="center"/>
+              <w:rPr>
+                <w:rFonts w:ascii="Bell MT" w:hAnsi="Bell MT" w:cstheme="majorHAnsi"/>
+                <w:color w:val="AEAAAA" w:themeColor="background2" w:themeShade="BF"/>
+                <w:sz w:val="20"/>
+                <w:szCs w:val="20"/>
+              </w:rPr>
+            </w:pPr>
+            <w:r>
+              <w:rPr>
+                <w:rFonts w:ascii="Bell MT" w:hAnsi="Bell MT" w:cstheme="majorHAnsi"/>
+                <w:color w:val="AEAAAA" w:themeColor="background2" w:themeShade="BF"/>
+                <w:sz w:val="20"/>
+                <w:szCs w:val="20"/>
+              </w:rPr>
+              <w:t>____________</w:t>
+            </w:r>
+          </w:p>
+          <w:p>
+            <w:pPr>
+              <w:spacing w:line="360" w:lineRule="auto"/>
+              <w:ind w:firstLine="0"/>
+              <w:jc w:val="center"/>
+              <w:rPr>
+                <w:rFonts w:ascii="Bell MT" w:hAnsi="Bell MT" w:cstheme="majorHAnsi"/>
+                <w:color w:val="AEAAAA" w:themeColor="background2" w:themeShade="BF"/>
+                <w:sz w:val="20"/>
+                <w:szCs w:val="20"/>
+              </w:rPr>
+            </w:pPr>
+            <w:r>
+              <w:rPr>
+                <w:rFonts w:ascii="Bell MT" w:hAnsi="Bell MT" w:cstheme="majorHAnsi"/>
+                <w:color w:val="AEAAAA" w:themeColor="background2" w:themeShade="BF"/>
+                <w:sz w:val="20"/>
+                <w:szCs w:val="20"/>
+              </w:rPr>
+              <w:t>____________</w:t>
+            </w:r>
+          </w:p>
+          <w:p>
+            <w:pPr>
+              <w:spacing w:line="360" w:lineRule="auto"/>
+              <w:ind w:firstLine="0"/>
+              <w:jc w:val="center"/>
+              <w:rPr>
+                <w:rFonts w:ascii="Bell MT" w:hAnsi="Bell MT" w:cstheme="majorHAnsi"/>
+                <w:color w:val="AEAAAA" w:themeColor="background2" w:themeShade="BF"/>
+                <w:sz w:val="20"/>
+                <w:szCs w:val="20"/>
+              </w:rPr>
+            </w:pPr>
+            <w:r>
+              <w:rPr>
+                <w:rFonts w:ascii="Bell MT" w:hAnsi="Bell MT" w:cstheme="majorHAnsi"/>
+                <w:color w:val="AEAAAA" w:themeColor="background2" w:themeShade="BF"/>
+                <w:sz w:val="20"/>
+                <w:szCs w:val="20"/>
+              </w:rPr>
+              <w:t>____________</w:t>
+            </w:r>
+          </w:p>
+          <w:p>
+            <w:pPr>
+              <w:spacing w:line="360" w:lineRule="auto"/>
+              <w:ind w:firstLine="0"/>
+              <w:jc w:val="center"/>
+              <w:rPr>
+                <w:rFonts w:ascii="Bell MT" w:hAnsi="Bell MT" w:cstheme="majorHAnsi"/>
+                <w:color w:val="AEAAAA" w:themeColor="background2" w:themeShade="BF"/>
+                <w:sz w:val="20"/>
+                <w:szCs w:val="20"/>
+              </w:rPr>
+            </w:pPr>
+            <w:r>
+              <w:rPr>
+                <w:rFonts w:ascii="Bell MT" w:hAnsi="Bell MT" w:cstheme="majorHAnsi"/>
+                <w:color w:val="AEAAAA" w:themeColor="background2" w:themeShade="BF"/>
+                <w:sz w:val="20"/>
+                <w:szCs w:val="20"/>
+              </w:rPr>
+              <w:t>____________</w:t>
+            </w:r>
+          </w:p>
+          <w:p>
+            <w:pPr>
+              <w:spacing w:line="360" w:lineRule="auto"/>
+              <w:ind w:firstLine="0"/>
+              <w:jc w:val="center"/>
+              <w:rPr>
+                <w:rFonts w:ascii="Bell MT" w:hAnsi="Bell MT" w:cstheme="majorHAnsi"/>
+                <w:color w:val="AEAAAA" w:themeColor="background2" w:themeShade="BF"/>
+                <w:sz w:val="20"/>
+                <w:szCs w:val="20"/>
+              </w:rPr>
+            </w:pPr>
+            <w:r>
+              <w:rPr>
+                <w:rFonts w:ascii="Bell MT" w:hAnsi="Bell MT" w:cstheme="majorHAnsi"/>
+                <w:color w:val="AEAAAA" w:themeColor="background2" w:themeShade="BF"/>
+                <w:sz w:val="20"/>
+                <w:szCs w:val="20"/>
+              </w:rPr>
+              <w:t>____________</w:t>
+            </w:r>
+          </w:p>
+          <w:p>
+            <w:pPr>
+              <w:spacing w:line="360" w:lineRule="auto"/>
+              <w:ind w:firstLine="0"/>
+              <w:jc w:val="center"/>
+              <w:rPr>
+                <w:rFonts w:ascii="Bell MT" w:hAnsi="Bell MT" w:cstheme="majorHAnsi"/>
+                <w:color w:val="AEAAAA" w:themeColor="background2" w:themeShade="BF"/>
+                <w:sz w:val="20"/>
+                <w:szCs w:val="20"/>
+              </w:rPr>
+            </w:pPr>
+            <w:r>
+              <w:rPr>
+                <w:rFonts w:ascii="Bell MT" w:hAnsi="Bell MT" w:cstheme="majorHAnsi"/>
+                <w:color w:val="AEAAAA" w:themeColor="background2" w:themeShade="BF"/>
+                <w:sz w:val="20"/>
+                <w:szCs w:val="20"/>
+              </w:rPr>
+              <w:t>____________</w:t>
+            </w:r>
+          </w:p>
+          <w:p>
+            <w:pPr>
+              <w:spacing w:line="360" w:lineRule="auto"/>
+              <w:ind w:firstLine="0"/>
+              <w:jc w:val="center"/>
+              <w:rPr>
+                <w:rFonts w:ascii="Bell MT" w:hAnsi="Bell MT" w:cstheme="majorHAnsi"/>
+                <w:b/>
+                <w:sz w:val="20"/>
+                <w:szCs w:val="20"/>
+              </w:rPr>
+            </w:pPr>
+            <w:r>
+              <w:rPr>
+                <w:rFonts w:ascii="Bell MT" w:hAnsi="Bell MT" w:cstheme="majorHAnsi"/>
+                <w:color w:val="AEAAAA" w:themeColor="background2" w:themeShade="BF"/>
+                <w:sz w:val="20"/>
+                <w:szCs w:val="20"/>
+              </w:rPr>
+              <w:t>____________</w:t>
+            </w:r>
+          </w:p>
+        </w:tc>
+        <w:tc>
+          <w:tcPr>
+            <w:tcW w:w="991" w:type="dxa"/>
+            <w:vMerge w:val="restart"/>
+            <w:tcBorders>
+              <w:left w:val="nil"/>
+              <w:bottom w:val="single" w:sz="4" w:space="0" w:color="auto"/>
+            </w:tcBorders>
+          </w:tcPr>
+          <w:p>
+            <w:pPr>
+              <w:spacing w:line="276" w:lineRule="auto"/>
+              <w:ind w:firstLine="0"/>
+              <w:jc w:val="center"/>
+              <w:rPr>
+                <w:rFonts w:ascii="Bell MT" w:hAnsi="Bell MT" w:cstheme="majorHAnsi"/>
+                <w:b/>
+                <w:sz w:val="20"/>
+                <w:szCs w:val="20"/>
+              </w:rPr>
+            </w:pPr>
+            <w:r>
+              <w:rPr>
+                <w:rFonts w:ascii="Bell MT" w:hAnsi="Bell MT" w:cstheme="majorHAnsi"/>
+                <w:b/>
+                <w:sz w:val="20"/>
+                <w:szCs w:val="20"/>
+              </w:rPr>
+              <w:t>Growth</w:t>
+            </w:r>
+          </w:p>
+          <w:p>
+            <w:pPr>
+              <w:spacing w:before="240" w:line="360" w:lineRule="auto"/>
+              <w:ind w:firstLine="0"/>
+              <w:jc w:val="center"/>
+              <w:rPr>
+                <w:rFonts w:ascii="Bell MT" w:hAnsi="Bell MT" w:cstheme="majorHAnsi"/>
+                <w:color w:val="AEAAAA" w:themeColor="background2" w:themeShade="BF"/>
+                <w:sz w:val="20"/>
+                <w:szCs w:val="20"/>
+              </w:rPr>
+            </w:pPr>
+            <w:r>
+              <w:rPr>
+                <w:rFonts w:ascii="Bell MT" w:hAnsi="Bell MT" w:cstheme="majorHAnsi"/>
+                <w:color w:val="AEAAAA" w:themeColor="background2" w:themeShade="BF"/>
+                <w:sz w:val="20"/>
+                <w:szCs w:val="20"/>
+              </w:rPr>
+              <w:t>_______</w:t>
+            </w:r>
+          </w:p>
+          <w:p>
+            <w:pPr>
+              <w:spacing w:line="360" w:lineRule="auto"/>
+              <w:ind w:firstLine="0"/>
+              <w:jc w:val="center"/>
+              <w:rPr>
+                <w:rFonts w:ascii="Bell MT" w:hAnsi="Bell MT" w:cstheme="majorHAnsi"/>
+                <w:color w:val="AEAAAA" w:themeColor="background2" w:themeShade="BF"/>
+                <w:sz w:val="20"/>
+                <w:szCs w:val="20"/>
+              </w:rPr>
+            </w:pPr>
+            <w:r>
+              <w:rPr>
+                <w:rFonts w:ascii="Bell MT" w:hAnsi="Bell MT" w:cstheme="majorHAnsi"/>
+                <w:color w:val="AEAAAA" w:themeColor="background2" w:themeShade="BF"/>
+                <w:sz w:val="20"/>
+                <w:szCs w:val="20"/>
+              </w:rPr>
+              <w:t>_______</w:t>
+            </w:r>
+          </w:p>
+          <w:p>
+            <w:pPr>
+              <w:spacing w:line="360" w:lineRule="auto"/>
+              <w:ind w:firstLine="0"/>
+              <w:jc w:val="center"/>
+              <w:rPr>
+                <w:rFonts w:ascii="Bell MT" w:hAnsi="Bell MT" w:cstheme="majorHAnsi"/>
+                <w:color w:val="AEAAAA" w:themeColor="background2" w:themeShade="BF"/>
+                <w:sz w:val="20"/>
+                <w:szCs w:val="20"/>
+              </w:rPr>
+            </w:pPr>
+            <w:r>
+              <w:rPr>
+                <w:rFonts w:ascii="Bell MT" w:hAnsi="Bell MT" w:cstheme="majorHAnsi"/>
+                <w:color w:val="AEAAAA" w:themeColor="background2" w:themeShade="BF"/>
+                <w:sz w:val="20"/>
+                <w:szCs w:val="20"/>
+              </w:rPr>
+              <w:t>_______</w:t>
+            </w:r>
+          </w:p>
+          <w:p>
+            <w:pPr>
+              <w:spacing w:line="360" w:lineRule="auto"/>
+              <w:ind w:firstLine="0"/>
+              <w:jc w:val="center"/>
+              <w:rPr>
+                <w:rFonts w:ascii="Bell MT" w:hAnsi="Bell MT" w:cstheme="majorHAnsi"/>
+                <w:color w:val="AEAAAA" w:themeColor="background2" w:themeShade="BF"/>
+                <w:sz w:val="20"/>
+                <w:szCs w:val="20"/>
+              </w:rPr>
+            </w:pPr>
+            <w:r>
+              <w:rPr>
+                <w:rFonts w:ascii="Bell MT" w:hAnsi="Bell MT" w:cstheme="majorHAnsi"/>
+                <w:color w:val="AEAAAA" w:themeColor="background2" w:themeShade="BF"/>
+                <w:sz w:val="20"/>
+                <w:szCs w:val="20"/>
+              </w:rPr>
+              <w:t>_______</w:t>
+            </w:r>
+          </w:p>
+          <w:p>
+            <w:pPr>
+              <w:spacing w:line="360" w:lineRule="auto"/>
+              <w:ind w:firstLine="0"/>
+              <w:jc w:val="center"/>
+              <w:rPr>
+                <w:rFonts w:ascii="Bell MT" w:hAnsi="Bell MT" w:cstheme="majorHAnsi"/>
+                <w:color w:val="AEAAAA" w:themeColor="background2" w:themeShade="BF"/>
+                <w:sz w:val="20"/>
+                <w:szCs w:val="20"/>
+              </w:rPr>
+            </w:pPr>
+            <w:r>
+              <w:rPr>
+                <w:rFonts w:ascii="Bell MT" w:hAnsi="Bell MT" w:cstheme="majorHAnsi"/>
+                <w:color w:val="AEAAAA" w:themeColor="background2" w:themeShade="BF"/>
+                <w:sz w:val="20"/>
+                <w:szCs w:val="20"/>
+              </w:rPr>
+              <w:t>____</w:t>
+            </w:r>
+            <w:r>
+              <w:rPr>
+                <w:rFonts w:ascii="Bell MT" w:hAnsi="Bell MT" w:cstheme="majorHAnsi"/>
+                <w:color w:val="AEAAAA" w:themeColor="background2" w:themeShade="BF"/>
+                <w:sz w:val="20"/>
+                <w:szCs w:val="20"/>
+              </w:rPr>
+              <w:t>___</w:t>
+            </w:r>
+          </w:p>
+          <w:p>
+            <w:pPr>
+              <w:spacing w:line="360" w:lineRule="auto"/>
+              <w:ind w:firstLine="0"/>
+              <w:jc w:val="center"/>
+              <w:rPr>
+                <w:rFonts w:ascii="Bell MT" w:hAnsi="Bell MT" w:cstheme="majorHAnsi"/>
+                <w:color w:val="AEAAAA" w:themeColor="background2" w:themeShade="BF"/>
+                <w:sz w:val="20"/>
+                <w:szCs w:val="20"/>
+              </w:rPr>
+            </w:pPr>
+            <w:r>
+              <w:rPr>
+                <w:rFonts w:ascii="Bell MT" w:hAnsi="Bell MT" w:cstheme="majorHAnsi"/>
+                <w:color w:val="AEAAAA" w:themeColor="background2" w:themeShade="BF"/>
+                <w:sz w:val="20"/>
+                <w:szCs w:val="20"/>
+              </w:rPr>
+              <w:t>_______</w:t>
+            </w:r>
+          </w:p>
+          <w:p>
+            <w:pPr>
+              <w:spacing w:line="360" w:lineRule="auto"/>
+              <w:ind w:firstLine="0"/>
+              <w:jc w:val="center"/>
+              <w:rPr>
+                <w:rFonts w:ascii="Bell MT" w:hAnsi="Bell MT" w:cstheme="majorHAnsi"/>
+                <w:color w:val="AEAAAA" w:themeColor="background2" w:themeShade="BF"/>
+                <w:sz w:val="20"/>
+                <w:szCs w:val="20"/>
+              </w:rPr>
+            </w:pPr>
+            <w:r>
+              <w:rPr>
+                <w:rFonts w:ascii="Bell MT" w:hAnsi="Bell MT" w:cstheme="majorHAnsi"/>
+                <w:color w:val="AEAAAA" w:themeColor="background2" w:themeShade="BF"/>
+                <w:sz w:val="20"/>
+                <w:szCs w:val="20"/>
+              </w:rPr>
+              <w:t>_______</w:t>
+            </w:r>
+          </w:p>
+          <w:p>
+            <w:pPr>
+              <w:spacing w:line="360" w:lineRule="auto"/>
+              <w:ind w:firstLine="0"/>
+              <w:jc w:val="center"/>
+              <w:rPr>
+                <w:rFonts w:ascii="Bell MT" w:hAnsi="Bell MT" w:cstheme="majorHAnsi"/>
+                <w:color w:val="AEAAAA" w:themeColor="background2" w:themeShade="BF"/>
+                <w:sz w:val="20"/>
+                <w:szCs w:val="20"/>
+              </w:rPr>
+            </w:pPr>
+            <w:r>
+              <w:rPr>
+                <w:rFonts w:ascii="Bell MT" w:hAnsi="Bell MT" w:cstheme="majorHAnsi"/>
+                <w:color w:val="AEAAAA" w:themeColor="background2" w:themeShade="BF"/>
+                <w:sz w:val="20"/>
+                <w:szCs w:val="20"/>
+              </w:rPr>
+              <w:t>_______</w:t>
+            </w:r>
+          </w:p>
+          <w:p>
+            <w:pPr>
+              <w:spacing w:line="360" w:lineRule="auto"/>
+              <w:ind w:firstLine="0"/>
+              <w:jc w:val="center"/>
+              <w:rPr>
+                <w:rFonts w:ascii="Bell MT" w:hAnsi="Bell MT" w:cstheme="majorHAnsi"/>
+                <w:color w:val="AEAAAA" w:themeColor="background2" w:themeShade="BF"/>
+                <w:sz w:val="20"/>
+                <w:szCs w:val="20"/>
+              </w:rPr>
+            </w:pPr>
+            <w:r>
+              <w:rPr>
+                <w:rFonts w:ascii="Bell MT" w:hAnsi="Bell MT" w:cstheme="majorHAnsi"/>
+                <w:color w:val="AEAAAA" w:themeColor="background2" w:themeShade="BF"/>
+                <w:sz w:val="20"/>
+                <w:szCs w:val="20"/>
+              </w:rPr>
+              <w:t>_____</w:t>
+            </w:r>
+            <w:r>
+              <w:rPr>
+                <w:rFonts w:ascii="Bell MT" w:hAnsi="Bell MT" w:cstheme="majorHAnsi"/>
+                <w:color w:val="AEAAAA" w:themeColor="background2" w:themeShade="BF"/>
+                <w:sz w:val="20"/>
+                <w:szCs w:val="20"/>
+              </w:rPr>
+              <w:t>__</w:t>
+            </w:r>
+          </w:p>
+          <w:p>
+            <w:pPr>
+              <w:spacing w:line="360" w:lineRule="auto"/>
+              <w:ind w:firstLine="0"/>
+              <w:jc w:val="center"/>
+              <w:rPr>
+                <w:rFonts w:ascii="Bell MT" w:hAnsi="Bell MT" w:cstheme="majorHAnsi"/>
+                <w:b/>
+                <w:sz w:val="20"/>
+                <w:szCs w:val="20"/>
+              </w:rPr>
+            </w:pPr>
+            <w:r>
+              <w:rPr>
+                <w:rFonts w:ascii="Bell MT" w:hAnsi="Bell MT" w:cstheme="majorHAnsi"/>
+                <w:color w:val="AEAAAA" w:themeColor="background2" w:themeShade="BF"/>
+                <w:sz w:val="20"/>
+                <w:szCs w:val="20"/>
+              </w:rPr>
+              <w:t>_______</w:t>
+            </w:r>
+          </w:p>
+        </w:tc>
+        <w:tc>
+          <w:tcPr>
+            <w:tcW w:w="1171" w:type="dxa"/>
+            <w:vMerge w:val="restart"/>
+            <w:tcBorders>
+              <w:left w:val="nil"/>
+              <w:bottom w:val="single" w:sz="4" w:space="0" w:color="auto"/>
+            </w:tcBorders>
+          </w:tcPr>
+          <w:p>
+            <w:pPr>
+              <w:spacing w:line="276" w:lineRule="auto"/>
+              <w:ind w:firstLine="0"/>
+              <w:jc w:val="center"/>
+              <w:rPr>
+                <w:rFonts w:ascii="Bell MT" w:hAnsi="Bell MT" w:cstheme="majorHAnsi"/>
+                <w:b/>
+                <w:sz w:val="20"/>
+                <w:szCs w:val="20"/>
+              </w:rPr>
+            </w:pPr>
+            <w:r>
+              <w:rPr>
+                <w:rFonts w:ascii="Bell MT" w:hAnsi="Bell MT" w:cstheme="majorHAnsi"/>
+                <w:b/>
+                <w:sz w:val="20"/>
+                <w:szCs w:val="20"/>
+              </w:rPr>
+              <w:t>Hemolysis</w:t>
+            </w:r>
+          </w:p>
+          <w:p>
+            <w:pPr>
+              <w:spacing w:before="240" w:line="360" w:lineRule="auto"/>
+              <w:ind w:firstLine="0"/>
+              <w:jc w:val="center"/>
+              <w:rPr>
+                <w:rFonts w:ascii="Bell MT" w:hAnsi="Bell MT" w:cstheme="majorHAnsi"/>
+                <w:color w:val="AEAAAA" w:themeColor="background2" w:themeShade="BF"/>
+                <w:sz w:val="20"/>
+                <w:szCs w:val="20"/>
+              </w:rPr>
+            </w:pPr>
+            <w:r>
+              <w:rPr>
+                <w:rFonts w:ascii="Bell MT" w:hAnsi="Bell MT" w:cstheme="majorHAnsi"/>
+                <w:color w:val="AEAAAA" w:themeColor="background2" w:themeShade="BF"/>
+                <w:sz w:val="20"/>
+                <w:szCs w:val="20"/>
+              </w:rPr>
+              <w:t>________</w:t>
+            </w:r>
+          </w:p>
+          <w:p>
+            <w:pPr>
+              <w:spacing w:line="360" w:lineRule="auto"/>
+              <w:ind w:firstLine="0"/>
+              <w:jc w:val="center"/>
+              <w:rPr>
+                <w:rFonts w:ascii="Bell MT" w:hAnsi="Bell MT" w:cstheme="majorHAnsi"/>
+                <w:color w:val="AEAAAA" w:themeColor="background2" w:themeShade="BF"/>
+                <w:sz w:val="20"/>
+                <w:szCs w:val="20"/>
+              </w:rPr>
+            </w:pPr>
+            <w:r>
+              <w:rPr>
+                <w:rFonts w:ascii="Bell MT" w:hAnsi="Bell MT" w:cstheme="majorHAnsi"/>
+                <w:color w:val="AEAAAA" w:themeColor="background2" w:themeShade="BF"/>
+                <w:sz w:val="20"/>
+                <w:szCs w:val="20"/>
+              </w:rPr>
+              <w:t>________</w:t>
+            </w:r>
+          </w:p>
+          <w:p>
+            <w:pPr>
+              <w:spacing w:line="360" w:lineRule="auto"/>
+              <w:ind w:firstLine="0"/>
+              <w:jc w:val="center"/>
+              <w:rPr>
+                <w:rFonts w:ascii="Bell MT" w:hAnsi="Bell MT" w:cstheme="majorHAnsi"/>
+                <w:color w:val="AEAAAA" w:themeColor="background2" w:themeShade="BF"/>
+                <w:sz w:val="20"/>
+                <w:szCs w:val="20"/>
+              </w:rPr>
+            </w:pPr>
+            <w:r>
+              <w:rPr>
+                <w:rFonts w:ascii="Bell MT" w:hAnsi="Bell MT" w:cstheme="majorHAnsi"/>
+                <w:color w:val="AEAAAA" w:themeColor="background2" w:themeShade="BF"/>
+                <w:sz w:val="20"/>
+                <w:szCs w:val="20"/>
+              </w:rPr>
+              <w:t>________</w:t>
+            </w:r>
+          </w:p>
+          <w:p>
+            <w:pPr>
+              <w:spacing w:line="360" w:lineRule="auto"/>
+              <w:ind w:firstLine="0"/>
+              <w:jc w:val="center"/>
+              <w:rPr>
+                <w:rFonts w:ascii="Bell MT" w:hAnsi="Bell MT" w:cstheme="majorHAnsi"/>
+                <w:color w:val="AEAAAA" w:themeColor="background2" w:themeShade="BF"/>
+                <w:sz w:val="20"/>
+                <w:szCs w:val="20"/>
+              </w:rPr>
+            </w:pPr>
+            <w:r>
+              <w:rPr>
+                <w:rFonts w:ascii="Bell MT" w:hAnsi="Bell MT" w:cstheme="majorHAnsi"/>
+                <w:color w:val="AEAAAA" w:themeColor="background2" w:themeShade="BF"/>
+                <w:sz w:val="20"/>
+                <w:szCs w:val="20"/>
+              </w:rPr>
+              <w:t>________</w:t>
+            </w:r>
+          </w:p>
+          <w:p>
+            <w:pPr>
+              <w:spacing w:line="360" w:lineRule="auto"/>
+              <w:ind w:firstLine="0"/>
+              <w:jc w:val="center"/>
+              <w:rPr>
+                <w:rFonts w:ascii="Bell MT" w:hAnsi="Bell MT" w:cstheme="majorHAnsi"/>
+                <w:color w:val="AEAAAA" w:themeColor="background2" w:themeShade="BF"/>
+                <w:sz w:val="20"/>
+                <w:szCs w:val="20"/>
+              </w:rPr>
+            </w:pPr>
+            <w:r>
+              <w:rPr>
+                <w:rFonts w:ascii="Bell MT" w:hAnsi="Bell MT" w:cstheme="majorHAnsi"/>
+                <w:color w:val="AEAAAA" w:themeColor="background2" w:themeShade="BF"/>
+                <w:sz w:val="20"/>
+                <w:szCs w:val="20"/>
+              </w:rPr>
+              <w:t>________</w:t>
+            </w:r>
+          </w:p>
+          <w:p>
+            <w:pPr>
+              <w:spacing w:line="360" w:lineRule="auto"/>
+              <w:ind w:firstLine="0"/>
+              <w:jc w:val="center"/>
+              <w:rPr>
+                <w:rFonts w:ascii="Bell MT" w:hAnsi="Bell MT" w:cstheme="majorHAnsi"/>
+                <w:color w:val="AEAAAA" w:themeColor="background2" w:themeShade="BF"/>
+                <w:sz w:val="20"/>
+                <w:szCs w:val="20"/>
+              </w:rPr>
+            </w:pPr>
+            <w:r>
+              <w:rPr>
+                <w:rFonts w:ascii="Bell MT" w:hAnsi="Bell MT" w:cstheme="majorHAnsi"/>
+                <w:color w:val="AEAAAA" w:themeColor="background2" w:themeShade="BF"/>
+                <w:sz w:val="20"/>
+                <w:szCs w:val="20"/>
+              </w:rPr>
+              <w:t>________</w:t>
+            </w:r>
+          </w:p>
+          <w:p>
+            <w:pPr>
+              <w:spacing w:line="360" w:lineRule="auto"/>
+              <w:ind w:firstLine="0"/>
+              <w:jc w:val="center"/>
+              <w:rPr>
+                <w:rFonts w:ascii="Bell MT" w:hAnsi="Bell MT" w:cstheme="majorHAnsi"/>
+                <w:color w:val="AEAAAA" w:themeColor="background2" w:themeShade="BF"/>
+                <w:sz w:val="20"/>
+                <w:szCs w:val="20"/>
+              </w:rPr>
+            </w:pPr>
+            <w:r>
+              <w:rPr>
+                <w:rFonts w:ascii="Bell MT" w:hAnsi="Bell MT" w:cstheme="majorHAnsi"/>
+                <w:color w:val="AEAAAA" w:themeColor="background2" w:themeShade="BF"/>
+                <w:sz w:val="20"/>
+                <w:szCs w:val="20"/>
+              </w:rPr>
+              <w:t>________</w:t>
+            </w:r>
+          </w:p>
+          <w:p>
+            <w:pPr>
+              <w:spacing w:line="360" w:lineRule="auto"/>
+              <w:ind w:firstLine="0"/>
+              <w:jc w:val="center"/>
+              <w:rPr>
+                <w:rFonts w:ascii="Bell MT" w:hAnsi="Bell MT" w:cstheme="majorHAnsi"/>
+                <w:color w:val="AEAAAA" w:themeColor="background2" w:themeShade="BF"/>
+                <w:sz w:val="20"/>
+                <w:szCs w:val="20"/>
+              </w:rPr>
+            </w:pPr>
+            <w:r>
+              <w:rPr>
+                <w:rFonts w:ascii="Bell MT" w:hAnsi="Bell MT" w:cstheme="majorHAnsi"/>
+                <w:color w:val="AEAAAA" w:themeColor="background2" w:themeShade="BF"/>
+                <w:sz w:val="20"/>
+                <w:szCs w:val="20"/>
+              </w:rPr>
+              <w:t>________</w:t>
+            </w:r>
+          </w:p>
+          <w:p>
+            <w:pPr>
+              <w:spacing w:line="360" w:lineRule="auto"/>
+              <w:ind w:firstLine="0"/>
+              <w:jc w:val="center"/>
+              <w:rPr>
+                <w:rFonts w:ascii="Bell MT" w:hAnsi="Bell MT" w:cstheme="majorHAnsi"/>
+                <w:color w:val="AEAAAA" w:themeColor="background2" w:themeShade="BF"/>
+                <w:sz w:val="20"/>
+                <w:szCs w:val="20"/>
+              </w:rPr>
+            </w:pPr>
+            <w:r>
+              <w:rPr>
+                <w:rFonts w:ascii="Bell MT" w:hAnsi="Bell MT" w:cstheme="majorHAnsi"/>
+                <w:color w:val="AEAAAA" w:themeColor="background2" w:themeShade="BF"/>
+                <w:sz w:val="20"/>
+                <w:szCs w:val="20"/>
+              </w:rPr>
+              <w:t>________</w:t>
+            </w:r>
+          </w:p>
+          <w:p>
+            <w:pPr>
+              <w:spacing w:line="360" w:lineRule="auto"/>
+              <w:ind w:firstLine="0"/>
+              <w:jc w:val="center"/>
+              <w:rPr>
+                <w:rFonts w:ascii="Bell MT" w:hAnsi="Bell MT" w:cstheme="majorHAnsi"/>
+                <w:b/>
+                <w:sz w:val="20"/>
+                <w:szCs w:val="20"/>
+              </w:rPr>
+            </w:pPr>
+            <w:r>
+              <w:rPr>
+                <w:rFonts w:ascii="Bell MT" w:hAnsi="Bell MT" w:cstheme="majorHAnsi"/>
+                <w:color w:val="AEAAAA" w:themeColor="background2" w:themeShade="BF"/>
+                <w:sz w:val="20"/>
+                <w:szCs w:val="20"/>
+              </w:rPr>
+              <w:t>________</w:t>
+            </w:r>
+          </w:p>
+        </w:tc>
+        <w:tc>
+          <w:tcPr>
+            <w:tcW w:w="3603" w:type="dxa"/>
+            <w:gridSpan w:val="2"/>
+            <w:vMerge w:val="restart"/>
+            <w:tcBorders>
+              <w:left w:val="nil"/>
+              <w:bottom w:val="single" w:sz="4" w:space="0" w:color="auto"/>
+            </w:tcBorders>
+          </w:tcPr>
+          <w:p>
+            <w:pPr>
+              <w:spacing w:line="276" w:lineRule="auto"/>
+              <w:ind w:firstLine="0"/>
+              <w:jc w:val="center"/>
+              <w:rPr>
+                <w:rFonts w:ascii="Bell MT" w:hAnsi="Bell MT" w:cstheme="majorHAnsi"/>
+                <w:b/>
+                <w:sz w:val="20"/>
+                <w:szCs w:val="20"/>
+              </w:rPr>
+            </w:pPr>
+            <w:r>
+              <w:rPr>
+                <w:rFonts w:ascii="Bell MT" w:hAnsi="Bell MT" w:cstheme="majorHAnsi"/>
+                <w:b/>
+                <w:sz w:val="20"/>
+                <w:szCs w:val="20"/>
+              </w:rPr>
+              <w:t>Morphology</w:t>
+            </w:r>
+          </w:p>
+          <w:p>
+            <w:pPr>
+              <w:spacing w:before="240" w:line="360" w:lineRule="auto"/>
+              <w:ind w:firstLine="0"/>
+              <w:jc w:val="center"/>
+              <w:rPr>
+                <w:rFonts w:ascii="Bell MT" w:hAnsi="Bell MT" w:cstheme="majorHAnsi"/>
+                <w:color w:val="AEAAAA" w:themeColor="background2" w:themeShade="BF"/>
+                <w:sz w:val="20"/>
+                <w:szCs w:val="20"/>
+              </w:rPr>
+            </w:pPr>
+            <w:r>
+              <w:rPr>
+                <w:rFonts w:ascii="Bell MT" w:hAnsi="Bell MT" w:cstheme="majorHAnsi"/>
+                <w:color w:val="AEAAAA" w:themeColor="background2" w:themeShade="BF"/>
+                <w:sz w:val="20"/>
+                <w:szCs w:val="20"/>
+              </w:rPr>
+              <w:t>_________________________________</w:t>
+            </w:r>
+          </w:p>
+          <w:p>
+            <w:pPr>
+              <w:spacing w:line="360" w:lineRule="auto"/>
+              <w:ind w:firstLine="0"/>
+              <w:jc w:val="center"/>
+              <w:rPr>
+                <w:rFonts w:ascii="Bell MT" w:hAnsi="Bell MT" w:cstheme="majorHAnsi"/>
+                <w:color w:val="AEAAAA" w:themeColor="background2" w:themeShade="BF"/>
+                <w:sz w:val="20"/>
+                <w:szCs w:val="20"/>
+              </w:rPr>
+            </w:pPr>
+            <w:r>
+              <w:rPr>
+                <w:rFonts w:ascii="Bell MT" w:hAnsi="Bell MT" w:cstheme="majorHAnsi"/>
+                <w:color w:val="AEAAAA" w:themeColor="background2" w:themeShade="BF"/>
+                <w:sz w:val="20"/>
+                <w:szCs w:val="20"/>
+              </w:rPr>
+              <w:t>_________________________________</w:t>
+            </w:r>
+          </w:p>
+          <w:p>
+            <w:pPr>
+              <w:spacing w:line="360" w:lineRule="auto"/>
+              <w:ind w:firstLine="0"/>
+              <w:jc w:val="center"/>
+              <w:rPr>
+                <w:rFonts w:ascii="Bell MT" w:hAnsi="Bell MT" w:cstheme="majorHAnsi"/>
+                <w:color w:val="AEAAAA" w:themeColor="background2" w:themeShade="BF"/>
+                <w:sz w:val="20"/>
+                <w:szCs w:val="20"/>
+              </w:rPr>
+            </w:pPr>
+            <w:r>
+              <w:rPr>
+                <w:rFonts w:ascii="Bell MT" w:hAnsi="Bell MT" w:cstheme="majorHAnsi"/>
+                <w:color w:val="AEAAAA" w:themeColor="background2" w:themeShade="BF"/>
+                <w:sz w:val="20"/>
+                <w:szCs w:val="20"/>
+              </w:rPr>
+              <w:t>_________________________________</w:t>
+            </w:r>
+          </w:p>
+          <w:p>
+            <w:pPr>
+              <w:spacing w:line="360" w:lineRule="auto"/>
+              <w:ind w:firstLine="0"/>
+              <w:jc w:val="center"/>
+              <w:rPr>
+                <w:rFonts w:ascii="Bell MT" w:hAnsi="Bell MT" w:cstheme="majorHAnsi"/>
+                <w:color w:val="AEAAAA" w:themeColor="background2" w:themeShade="BF"/>
+                <w:sz w:val="20"/>
+                <w:szCs w:val="20"/>
+              </w:rPr>
+            </w:pPr>
+            <w:r>
+              <w:rPr>
+                <w:rFonts w:ascii="Bell MT" w:hAnsi="Bell MT" w:cstheme="majorHAnsi"/>
+                <w:color w:val="AEAAAA" w:themeColor="background2" w:themeShade="BF"/>
+                <w:sz w:val="20"/>
+                <w:szCs w:val="20"/>
+              </w:rPr>
+              <w:t>_________________________________</w:t>
+            </w:r>
+          </w:p>
+          <w:p>
+            <w:pPr>
+              <w:spacing w:line="360" w:lineRule="auto"/>
+              <w:ind w:firstLine="0"/>
+              <w:jc w:val="center"/>
+              <w:rPr>
+                <w:rFonts w:ascii="Bell MT" w:hAnsi="Bell MT" w:cstheme="majorHAnsi"/>
+                <w:color w:val="AEAAAA" w:themeColor="background2" w:themeShade="BF"/>
+                <w:sz w:val="20"/>
+                <w:szCs w:val="20"/>
+              </w:rPr>
+            </w:pPr>
+            <w:r>
+              <w:rPr>
+                <w:rFonts w:ascii="Bell MT" w:hAnsi="Bell MT" w:cstheme="majorHAnsi"/>
+                <w:color w:val="AEAAAA" w:themeColor="background2" w:themeShade="BF"/>
+                <w:sz w:val="20"/>
+                <w:szCs w:val="20"/>
+              </w:rPr>
+              <w:t>_________________________________</w:t>
+            </w:r>
+          </w:p>
+          <w:p>
+            <w:pPr>
+              <w:spacing w:line="360" w:lineRule="auto"/>
+              <w:ind w:firstLine="0"/>
+              <w:jc w:val="center"/>
+              <w:rPr>
+                <w:rFonts w:ascii="Bell MT" w:hAnsi="Bell MT" w:cstheme="majorHAnsi"/>
+                <w:color w:val="AEAAAA" w:themeColor="background2" w:themeShade="BF"/>
+                <w:sz w:val="20"/>
+                <w:szCs w:val="20"/>
+              </w:rPr>
+            </w:pPr>
+            <w:r>
+              <w:rPr>
+                <w:rFonts w:ascii="Bell MT" w:hAnsi="Bell MT" w:cstheme="majorHAnsi"/>
+                <w:color w:val="AEAAAA" w:themeColor="background2" w:themeShade="BF"/>
+                <w:sz w:val="20"/>
+                <w:szCs w:val="20"/>
+              </w:rPr>
+              <w:t>_________________________________</w:t>
+            </w:r>
+          </w:p>
+          <w:p>
+            <w:pPr>
+              <w:spacing w:line="360" w:lineRule="auto"/>
+              <w:ind w:firstLine="0"/>
+              <w:jc w:val="center"/>
+              <w:rPr>
+                <w:rFonts w:ascii="Bell MT" w:hAnsi="Bell MT" w:cstheme="majorHAnsi"/>
+                <w:color w:val="AEAAAA" w:themeColor="background2" w:themeShade="BF"/>
+                <w:sz w:val="20"/>
+                <w:szCs w:val="20"/>
+              </w:rPr>
+            </w:pPr>
+            <w:r>
+              <w:rPr>
+                <w:rFonts w:ascii="Bell MT" w:hAnsi="Bell MT" w:cstheme="majorHAnsi"/>
+                <w:color w:val="AEAAAA" w:themeColor="background2" w:themeShade="BF"/>
+                <w:sz w:val="20"/>
+                <w:szCs w:val="20"/>
+              </w:rPr>
+              <w:t>_________________________________</w:t>
+            </w:r>
+          </w:p>
+          <w:p>
+            <w:pPr>
+              <w:spacing w:line="360" w:lineRule="auto"/>
+              <w:ind w:firstLine="0"/>
+              <w:jc w:val="center"/>
+              <w:rPr>
+                <w:rFonts w:ascii="Bell MT" w:hAnsi="Bell MT" w:cstheme="majorHAnsi"/>
+                <w:color w:val="AEAAAA" w:themeColor="background2" w:themeShade="BF"/>
+                <w:sz w:val="20"/>
+                <w:szCs w:val="20"/>
+              </w:rPr>
+            </w:pPr>
+            <w:r>
+              <w:rPr>
+                <w:rFonts w:ascii="Bell MT" w:hAnsi="Bell MT" w:cstheme="majorHAnsi"/>
+                <w:color w:val="AEAAAA" w:themeColor="background2" w:themeShade="BF"/>
+                <w:sz w:val="20"/>
+                <w:szCs w:val="20"/>
+              </w:rPr>
+              <w:t>_________________________________</w:t>
+            </w:r>
+          </w:p>
+          <w:p>
+            <w:pPr>
+              <w:spacing w:line="360" w:lineRule="auto"/>
+              <w:ind w:firstLine="0"/>
+              <w:jc w:val="center"/>
+              <w:rPr>
+                <w:rFonts w:ascii="Bell MT" w:hAnsi="Bell MT" w:cstheme="majorHAnsi"/>
+                <w:color w:val="AEAAAA" w:themeColor="background2" w:themeShade="BF"/>
+                <w:sz w:val="20"/>
+                <w:szCs w:val="20"/>
+              </w:rPr>
+            </w:pPr>
+            <w:r>
+              <w:rPr>
+                <w:rFonts w:ascii="Bell MT" w:hAnsi="Bell MT" w:cstheme="majorHAnsi"/>
+                <w:color w:val="AEAAAA" w:themeColor="background2" w:themeShade="BF"/>
+                <w:sz w:val="20"/>
+                <w:szCs w:val="20"/>
+              </w:rPr>
+              <w:t>_________________________________</w:t>
+            </w:r>
+          </w:p>
+          <w:p>
+            <w:pPr>
+              <w:spacing w:line="360" w:lineRule="auto"/>
+              <w:ind w:firstLine="0"/>
+              <w:jc w:val="center"/>
+              <w:rPr>
+                <w:rFonts w:ascii="Bell MT" w:hAnsi="Bell MT" w:cstheme="majorHAnsi"/>
+                <w:b/>
+                <w:sz w:val="20"/>
+                <w:szCs w:val="20"/>
+              </w:rPr>
+            </w:pPr>
+            <w:r>
+              <w:rPr>
+                <w:rFonts w:ascii="Bell MT" w:hAnsi="Bell MT" w:cstheme="majorHAnsi"/>
+                <w:color w:val="AEAAAA" w:themeColor="background2" w:themeShade="BF"/>
+                <w:sz w:val="20"/>
+                <w:szCs w:val="20"/>
+              </w:rPr>
+              <w:t>_________________________________</w:t>
+            </w:r>
+          </w:p>
+        </w:tc>
+        <w:tc>
+          <w:tcPr>
+            <w:tcW w:w="2879" w:type="dxa"/>
+            <w:vMerge w:val="restart"/>
+            <w:tcBorders>
+              <w:left w:val="nil"/>
+              <w:bottom w:val="single" w:sz="4" w:space="0" w:color="auto"/>
+            </w:tcBorders>
+          </w:tcPr>
+          <w:p>
+            <w:pPr>
+              <w:spacing w:line="276" w:lineRule="auto"/>
+              <w:ind w:firstLine="0"/>
+              <w:jc w:val="center"/>
+              <w:rPr>
+                <w:rFonts w:ascii="Bell MT" w:hAnsi="Bell MT" w:cstheme="majorHAnsi"/>
+                <w:sz w:val="20"/>
+                <w:szCs w:val="20"/>
+              </w:rPr>
+            </w:pPr>
+            <w:r>
+              <w:rPr>
+                <w:rFonts w:ascii="Bell MT" w:hAnsi="Bell MT" w:cstheme="majorHAnsi"/>
+                <w:b/>
+                <w:sz w:val="20"/>
+                <w:szCs w:val="20"/>
+              </w:rPr>
+              <w:t>Gram Stain</w:t>
+            </w:r>
+          </w:p>
+          <w:p>
+            <w:pPr>
+              <w:spacing w:before="240" w:line="360" w:lineRule="auto"/>
+              <w:ind w:firstLine="0"/>
+              <w:jc w:val="center"/>
+              <w:rPr>
+                <w:rFonts w:ascii="Bell MT" w:hAnsi="Bell MT" w:cstheme="majorHAnsi"/>
+                <w:color w:val="AEAAAA" w:themeColor="background2" w:themeShade="BF"/>
+                <w:sz w:val="20"/>
+                <w:szCs w:val="20"/>
+              </w:rPr>
+            </w:pPr>
+            <w:r>
+              <w:rPr>
+                <w:rFonts w:ascii="Bell MT" w:hAnsi="Bell MT" w:cstheme="majorHAnsi"/>
+                <w:color w:val="AEAAAA" w:themeColor="background2" w:themeShade="BF"/>
+                <w:sz w:val="20"/>
+                <w:szCs w:val="20"/>
+              </w:rPr>
+              <w:t>__________________________</w:t>
+            </w:r>
+          </w:p>
+          <w:p>
+            <w:pPr>
+              <w:spacing w:line="360" w:lineRule="auto"/>
+              <w:ind w:firstLine="0"/>
+              <w:jc w:val="center"/>
+              <w:rPr>
+                <w:rFonts w:ascii="Bell MT" w:hAnsi="Bell MT" w:cstheme="majorHAnsi"/>
+                <w:color w:val="AEAAAA" w:themeColor="background2" w:themeShade="BF"/>
+                <w:sz w:val="20"/>
+                <w:szCs w:val="20"/>
+              </w:rPr>
+            </w:pPr>
+            <w:r>
+              <w:rPr>
+                <w:rFonts w:ascii="Bell MT" w:hAnsi="Bell MT" w:cstheme="majorHAnsi"/>
+                <w:color w:val="AEAAAA" w:themeColor="background2" w:themeShade="BF"/>
+                <w:sz w:val="20"/>
+                <w:szCs w:val="20"/>
+              </w:rPr>
+              <w:t>__________________________</w:t>
+            </w:r>
+          </w:p>
+          <w:p>
+            <w:pPr>
+              <w:spacing w:line="360" w:lineRule="auto"/>
+              <w:ind w:firstLine="0"/>
+              <w:jc w:val="center"/>
+              <w:rPr>
+                <w:rFonts w:ascii="Bell MT" w:hAnsi="Bell MT" w:cstheme="majorHAnsi"/>
+                <w:color w:val="AEAAAA" w:themeColor="background2" w:themeShade="BF"/>
+                <w:sz w:val="20"/>
+                <w:szCs w:val="20"/>
+              </w:rPr>
+            </w:pPr>
+            <w:r>
+              <w:rPr>
+                <w:rFonts w:ascii="Bell MT" w:hAnsi="Bell MT" w:cstheme="majorHAnsi"/>
+                <w:color w:val="AEAAAA" w:themeColor="background2" w:themeShade="BF"/>
+                <w:sz w:val="20"/>
+                <w:szCs w:val="20"/>
+              </w:rPr>
+              <w:t>__________________________</w:t>
+            </w:r>
+          </w:p>
+          <w:p>
+            <w:pPr>
+              <w:spacing w:line="360" w:lineRule="auto"/>
+              <w:ind w:firstLine="0"/>
+              <w:jc w:val="center"/>
+              <w:rPr>
+                <w:rFonts w:ascii="Bell MT" w:hAnsi="Bell MT" w:cstheme="majorHAnsi"/>
+                <w:color w:val="AEAAAA" w:themeColor="background2" w:themeShade="BF"/>
+                <w:sz w:val="20"/>
+                <w:szCs w:val="20"/>
+              </w:rPr>
+            </w:pPr>
+            <w:r>
+              <w:rPr>
+                <w:rFonts w:ascii="Bell MT" w:hAnsi="Bell MT" w:cstheme="majorHAnsi"/>
+                <w:color w:val="AEAAAA" w:themeColor="background2" w:themeShade="BF"/>
+                <w:sz w:val="20"/>
+                <w:szCs w:val="20"/>
+              </w:rPr>
+              <w:t>__________________________</w:t>
+            </w:r>
+          </w:p>
+          <w:p>
+            <w:pPr>
+              <w:spacing w:line="360" w:lineRule="auto"/>
+              <w:ind w:firstLine="0"/>
+              <w:jc w:val="center"/>
+              <w:rPr>
+                <w:rFonts w:ascii="Bell MT" w:hAnsi="Bell MT" w:cstheme="majorHAnsi"/>
+                <w:color w:val="AEAAAA" w:themeColor="background2" w:themeShade="BF"/>
+                <w:sz w:val="20"/>
+                <w:szCs w:val="20"/>
+              </w:rPr>
+            </w:pPr>
+            <w:r>
+              <w:rPr>
+                <w:rFonts w:ascii="Bell MT" w:hAnsi="Bell MT" w:cstheme="majorHAnsi"/>
+                <w:color w:val="AEAAAA" w:themeColor="background2" w:themeShade="BF"/>
+                <w:sz w:val="20"/>
+                <w:szCs w:val="20"/>
+              </w:rPr>
+              <w:t>__________________________</w:t>
+            </w:r>
+          </w:p>
+          <w:p>
+            <w:pPr>
+              <w:spacing w:line="360" w:lineRule="auto"/>
+              <w:ind w:firstLine="0"/>
+              <w:jc w:val="center"/>
+              <w:rPr>
+                <w:rFonts w:ascii="Bell MT" w:hAnsi="Bell MT" w:cstheme="majorHAnsi"/>
+                <w:color w:val="AEAAAA" w:themeColor="background2" w:themeShade="BF"/>
+                <w:sz w:val="20"/>
+                <w:szCs w:val="20"/>
+              </w:rPr>
+            </w:pPr>
+            <w:r>
+              <w:rPr>
+                <w:rFonts w:ascii="Bell MT" w:hAnsi="Bell MT" w:cstheme="majorHAnsi"/>
+                <w:color w:val="AEAAAA" w:themeColor="background2" w:themeShade="BF"/>
+                <w:sz w:val="20"/>
+                <w:szCs w:val="20"/>
+              </w:rPr>
+              <w:t>__________________________</w:t>
+            </w:r>
+          </w:p>
+          <w:p>
+            <w:pPr>
+              <w:spacing w:line="360" w:lineRule="auto"/>
+              <w:ind w:firstLine="0"/>
+              <w:jc w:val="center"/>
+              <w:rPr>
+                <w:rFonts w:ascii="Bell MT" w:hAnsi="Bell MT" w:cstheme="majorHAnsi"/>
+                <w:color w:val="AEAAAA" w:themeColor="background2" w:themeShade="BF"/>
+                <w:sz w:val="20"/>
+                <w:szCs w:val="20"/>
+              </w:rPr>
+            </w:pPr>
+            <w:r>
+              <w:rPr>
+                <w:rFonts w:ascii="Bell MT" w:hAnsi="Bell MT" w:cstheme="majorHAnsi"/>
+                <w:color w:val="AEAAAA" w:themeColor="background2" w:themeShade="BF"/>
+                <w:sz w:val="20"/>
+                <w:szCs w:val="20"/>
+              </w:rPr>
+              <w:t>__________________________</w:t>
+            </w:r>
+          </w:p>
+          <w:p>
+            <w:pPr>
+              <w:spacing w:line="360" w:lineRule="auto"/>
+              <w:ind w:firstLine="0"/>
+              <w:jc w:val="center"/>
+              <w:rPr>
+                <w:rFonts w:ascii="Bell MT" w:hAnsi="Bell MT" w:cstheme="majorHAnsi"/>
+                <w:color w:val="AEAAAA" w:themeColor="background2" w:themeShade="BF"/>
+                <w:sz w:val="20"/>
+                <w:szCs w:val="20"/>
+              </w:rPr>
+            </w:pPr>
+            <w:r>
+              <w:rPr>
+                <w:rFonts w:ascii="Bell MT" w:hAnsi="Bell MT" w:cstheme="majorHAnsi"/>
+                <w:color w:val="AEAAAA" w:themeColor="background2" w:themeShade="BF"/>
+                <w:sz w:val="20"/>
+                <w:szCs w:val="20"/>
+              </w:rPr>
+              <w:t>__________________________</w:t>
+            </w:r>
+          </w:p>
+          <w:p>
+            <w:pPr>
+              <w:spacing w:line="360" w:lineRule="auto"/>
+              <w:ind w:firstLine="0"/>
+              <w:jc w:val="center"/>
+              <w:rPr>
+                <w:rFonts w:ascii="Bell MT" w:hAnsi="Bell MT" w:cstheme="majorHAnsi"/>
+                <w:color w:val="AEAAAA" w:themeColor="background2" w:themeShade="BF"/>
+                <w:sz w:val="20"/>
+                <w:szCs w:val="20"/>
+              </w:rPr>
+            </w:pPr>
+            <w:r>
+              <w:rPr>
+                <w:rFonts w:ascii="Bell MT" w:hAnsi="Bell MT" w:cstheme="majorHAnsi"/>
+                <w:color w:val="AEAAAA" w:themeColor="background2" w:themeShade="BF"/>
+                <w:sz w:val="20"/>
+                <w:szCs w:val="20"/>
+              </w:rPr>
+              <w:t>__________________________</w:t>
+            </w:r>
+          </w:p>
+          <w:p>
+            <w:pPr>
+              <w:spacing w:line="360" w:lineRule="auto"/>
+              <w:ind w:firstLine="0"/>
+              <w:jc w:val="center"/>
+              <w:rPr>
+                <w:rFonts w:ascii="Bell MT" w:hAnsi="Bell MT" w:cstheme="majorHAnsi"/>
+                <w:b/>
+                <w:sz w:val="20"/>
+                <w:szCs w:val="20"/>
+              </w:rPr>
+            </w:pPr>
+            <w:r>
+              <w:rPr>
+                <w:rFonts w:ascii="Bell MT" w:hAnsi="Bell MT" w:cstheme="majorHAnsi"/>
+                <w:color w:val="AEAAAA" w:themeColor="background2" w:themeShade="BF"/>
+                <w:sz w:val="20"/>
+                <w:szCs w:val="20"/>
+              </w:rPr>
+              <w:t>__________________________</w:t>
+            </w:r>
+          </w:p>
+        </w:tc>
+        <w:tc>
+          <w:tcPr>
+            <w:tcW w:w="3868" w:type="dxa"/>
             <w:vMerge/>
             <w:tcBorders>
+              <w:bottom w:val="single" w:sz="4" w:space="0" w:color="auto"/>
               <w:right w:val="nil"/>
             </w:tcBorders>
           </w:tcPr>
@@ -722,1327 +1937,12 @@
       </w:tr>
       <w:tr>
         <w:trPr>
-          <w:trHeight w:val="1637"/>
+          <w:trHeight w:val="2420"/>
           <w:jc w:val="center"/>
         </w:trPr>
         <w:tc>
           <w:tcPr>
-            <w:tcW w:w="721" w:type="dxa"/>
-            <w:vMerge w:val="restart"/>
-            <w:tcBorders>
-              <w:left w:val="nil"/>
-              <w:right w:val="nil"/>
-            </w:tcBorders>
-          </w:tcPr>
-          <w:p>
-            <w:pPr>
-              <w:spacing w:line="276" w:lineRule="auto"/>
-              <w:ind w:firstLine="0"/>
-              <w:rPr>
-                <w:rFonts w:ascii="Bell MT" w:hAnsi="Bell MT" w:cstheme="majorHAnsi"/>
-                <w:b/>
-                <w:sz w:val="20"/>
-                <w:szCs w:val="20"/>
-              </w:rPr>
-            </w:pPr>
-            <w:r>
-              <w:rPr>
-                <w:rFonts w:ascii="Bell MT" w:hAnsi="Bell MT" w:cstheme="majorHAnsi"/>
-                <w:b/>
-                <w:sz w:val="20"/>
-                <w:szCs w:val="20"/>
-              </w:rPr>
-              <w:t>ID</w:t>
-            </w:r>
-          </w:p>
-        </w:tc>
-        <w:tc>
-          <w:tcPr>
-            <w:tcW w:w="1439" w:type="dxa"/>
-            <w:vMerge w:val="restart"/>
-            <w:tcBorders>
-              <w:left w:val="nil"/>
-            </w:tcBorders>
-          </w:tcPr>
-          <w:p>
-            <w:pPr>
-              <w:spacing w:line="276" w:lineRule="auto"/>
-              <w:ind w:firstLine="0"/>
-              <w:jc w:val="center"/>
-              <w:rPr>
-                <w:rFonts w:ascii="Bell MT" w:hAnsi="Bell MT" w:cstheme="majorHAnsi"/>
-                <w:b/>
-                <w:sz w:val="20"/>
-                <w:szCs w:val="20"/>
-              </w:rPr>
-            </w:pPr>
-            <w:r>
-              <w:rPr>
-                <w:rFonts w:ascii="Bell MT" w:hAnsi="Bell MT" w:cstheme="majorHAnsi"/>
-                <w:b/>
-                <w:sz w:val="20"/>
-                <w:szCs w:val="20"/>
-              </w:rPr>
-              <w:t>Media</w:t>
-            </w:r>
-          </w:p>
-          <w:p>
-            <w:pPr>
-              <w:spacing w:before="240" w:line="276" w:lineRule="auto"/>
-              <w:ind w:firstLine="0"/>
-              <w:jc w:val="center"/>
-              <w:rPr>
-                <w:rFonts w:ascii="Bell MT" w:hAnsi="Bell MT" w:cstheme="majorHAnsi"/>
-                <w:color w:val="AEAAAA" w:themeColor="background2" w:themeShade="BF"/>
-                <w:sz w:val="20"/>
-                <w:szCs w:val="20"/>
-              </w:rPr>
-            </w:pPr>
-            <w:r>
-              <w:rPr>
-                <w:rFonts w:ascii="Bell MT" w:hAnsi="Bell MT" w:cstheme="majorHAnsi"/>
-                <w:color w:val="AEAAAA" w:themeColor="background2" w:themeShade="BF"/>
-                <w:sz w:val="20"/>
-                <w:szCs w:val="20"/>
-              </w:rPr>
-              <w:t>____________</w:t>
-            </w:r>
-          </w:p>
-          <w:p>
-            <w:pPr>
-              <w:spacing w:line="276" w:lineRule="auto"/>
-              <w:ind w:firstLine="0"/>
-              <w:jc w:val="center"/>
-              <w:rPr>
-                <w:rFonts w:ascii="Bell MT" w:hAnsi="Bell MT" w:cstheme="majorHAnsi"/>
-                <w:color w:val="AEAAAA" w:themeColor="background2" w:themeShade="BF"/>
-                <w:sz w:val="20"/>
-                <w:szCs w:val="20"/>
-              </w:rPr>
-            </w:pPr>
-            <w:r>
-              <w:rPr>
-                <w:rFonts w:ascii="Bell MT" w:hAnsi="Bell MT" w:cstheme="majorHAnsi"/>
-                <w:color w:val="AEAAAA" w:themeColor="background2" w:themeShade="BF"/>
-                <w:sz w:val="20"/>
-                <w:szCs w:val="20"/>
-              </w:rPr>
-              <w:t>____________</w:t>
-            </w:r>
-          </w:p>
-          <w:p>
-            <w:pPr>
-              <w:spacing w:line="276" w:lineRule="auto"/>
-              <w:ind w:firstLine="0"/>
-              <w:jc w:val="center"/>
-              <w:rPr>
-                <w:rFonts w:ascii="Bell MT" w:hAnsi="Bell MT" w:cstheme="majorHAnsi"/>
-                <w:color w:val="AEAAAA" w:themeColor="background2" w:themeShade="BF"/>
-                <w:sz w:val="20"/>
-                <w:szCs w:val="20"/>
-              </w:rPr>
-            </w:pPr>
-            <w:r>
-              <w:rPr>
-                <w:rFonts w:ascii="Bell MT" w:hAnsi="Bell MT" w:cstheme="majorHAnsi"/>
-                <w:color w:val="AEAAAA" w:themeColor="background2" w:themeShade="BF"/>
-                <w:sz w:val="20"/>
-                <w:szCs w:val="20"/>
-              </w:rPr>
-              <w:t>____________</w:t>
-            </w:r>
-          </w:p>
-          <w:p>
-            <w:pPr>
-              <w:spacing w:line="276" w:lineRule="auto"/>
-              <w:ind w:firstLine="0"/>
-              <w:jc w:val="center"/>
-              <w:rPr>
-                <w:rFonts w:ascii="Bell MT" w:hAnsi="Bell MT" w:cstheme="majorHAnsi"/>
-                <w:color w:val="AEAAAA" w:themeColor="background2" w:themeShade="BF"/>
-                <w:sz w:val="20"/>
-                <w:szCs w:val="20"/>
-              </w:rPr>
-            </w:pPr>
-            <w:r>
-              <w:rPr>
-                <w:rFonts w:ascii="Bell MT" w:hAnsi="Bell MT" w:cstheme="majorHAnsi"/>
-                <w:color w:val="AEAAAA" w:themeColor="background2" w:themeShade="BF"/>
-                <w:sz w:val="20"/>
-                <w:szCs w:val="20"/>
-              </w:rPr>
-              <w:t>____________</w:t>
-            </w:r>
-          </w:p>
-          <w:p>
-            <w:pPr>
-              <w:spacing w:line="276" w:lineRule="auto"/>
-              <w:ind w:firstLine="0"/>
-              <w:jc w:val="center"/>
-              <w:rPr>
-                <w:rFonts w:ascii="Bell MT" w:hAnsi="Bell MT" w:cstheme="majorHAnsi"/>
-                <w:color w:val="AEAAAA" w:themeColor="background2" w:themeShade="BF"/>
-                <w:sz w:val="20"/>
-                <w:szCs w:val="20"/>
-              </w:rPr>
-            </w:pPr>
-            <w:r>
-              <w:rPr>
-                <w:rFonts w:ascii="Bell MT" w:hAnsi="Bell MT" w:cstheme="majorHAnsi"/>
-                <w:color w:val="AEAAAA" w:themeColor="background2" w:themeShade="BF"/>
-                <w:sz w:val="20"/>
-                <w:szCs w:val="20"/>
-              </w:rPr>
-              <w:t>____________</w:t>
-            </w:r>
-          </w:p>
-          <w:p>
-            <w:pPr>
-              <w:spacing w:line="276" w:lineRule="auto"/>
-              <w:ind w:firstLine="0"/>
-              <w:jc w:val="center"/>
-              <w:rPr>
-                <w:rFonts w:ascii="Bell MT" w:hAnsi="Bell MT" w:cstheme="majorHAnsi"/>
-                <w:color w:val="AEAAAA" w:themeColor="background2" w:themeShade="BF"/>
-                <w:sz w:val="20"/>
-                <w:szCs w:val="20"/>
-              </w:rPr>
-            </w:pPr>
-            <w:r>
-              <w:rPr>
-                <w:rFonts w:ascii="Bell MT" w:hAnsi="Bell MT" w:cstheme="majorHAnsi"/>
-                <w:color w:val="AEAAAA" w:themeColor="background2" w:themeShade="BF"/>
-                <w:sz w:val="20"/>
-                <w:szCs w:val="20"/>
-              </w:rPr>
-              <w:t>____________</w:t>
-            </w:r>
-          </w:p>
-          <w:p>
-            <w:pPr>
-              <w:spacing w:line="276" w:lineRule="auto"/>
-              <w:ind w:firstLine="0"/>
-              <w:jc w:val="center"/>
-              <w:rPr>
-                <w:rFonts w:ascii="Bell MT" w:hAnsi="Bell MT" w:cstheme="majorHAnsi"/>
-                <w:color w:val="AEAAAA" w:themeColor="background2" w:themeShade="BF"/>
-                <w:sz w:val="20"/>
-                <w:szCs w:val="20"/>
-              </w:rPr>
-            </w:pPr>
-            <w:r>
-              <w:rPr>
-                <w:rFonts w:ascii="Bell MT" w:hAnsi="Bell MT" w:cstheme="majorHAnsi"/>
-                <w:color w:val="AEAAAA" w:themeColor="background2" w:themeShade="BF"/>
-                <w:sz w:val="20"/>
-                <w:szCs w:val="20"/>
-              </w:rPr>
-              <w:t>____________</w:t>
-            </w:r>
-          </w:p>
-          <w:p>
-            <w:pPr>
-              <w:spacing w:line="276" w:lineRule="auto"/>
-              <w:ind w:firstLine="0"/>
-              <w:jc w:val="center"/>
-              <w:rPr>
-                <w:rFonts w:ascii="Bell MT" w:hAnsi="Bell MT" w:cstheme="majorHAnsi"/>
-                <w:color w:val="AEAAAA" w:themeColor="background2" w:themeShade="BF"/>
-                <w:sz w:val="20"/>
-                <w:szCs w:val="20"/>
-              </w:rPr>
-            </w:pPr>
-            <w:r>
-              <w:rPr>
-                <w:rFonts w:ascii="Bell MT" w:hAnsi="Bell MT" w:cstheme="majorHAnsi"/>
-                <w:color w:val="AEAAAA" w:themeColor="background2" w:themeShade="BF"/>
-                <w:sz w:val="20"/>
-                <w:szCs w:val="20"/>
-              </w:rPr>
-              <w:t>____________</w:t>
-            </w:r>
-          </w:p>
-          <w:p>
-            <w:pPr>
-              <w:spacing w:line="276" w:lineRule="auto"/>
-              <w:ind w:firstLine="0"/>
-              <w:jc w:val="center"/>
-              <w:rPr>
-                <w:rFonts w:ascii="Bell MT" w:hAnsi="Bell MT" w:cstheme="majorHAnsi"/>
-                <w:color w:val="AEAAAA" w:themeColor="background2" w:themeShade="BF"/>
-                <w:sz w:val="20"/>
-                <w:szCs w:val="20"/>
-              </w:rPr>
-            </w:pPr>
-            <w:r>
-              <w:rPr>
-                <w:rFonts w:ascii="Bell MT" w:hAnsi="Bell MT" w:cstheme="majorHAnsi"/>
-                <w:color w:val="AEAAAA" w:themeColor="background2" w:themeShade="BF"/>
-                <w:sz w:val="20"/>
-                <w:szCs w:val="20"/>
-              </w:rPr>
-              <w:t>____________</w:t>
-            </w:r>
-          </w:p>
-          <w:p>
-            <w:pPr>
-              <w:spacing w:line="276" w:lineRule="auto"/>
-              <w:ind w:firstLine="0"/>
-              <w:jc w:val="center"/>
-              <w:rPr>
-                <w:rFonts w:ascii="Bell MT" w:hAnsi="Bell MT" w:cstheme="majorHAnsi"/>
-                <w:sz w:val="20"/>
-                <w:szCs w:val="20"/>
-              </w:rPr>
-            </w:pPr>
-            <w:r>
-              <w:rPr>
-                <w:rFonts w:ascii="Bell MT" w:hAnsi="Bell MT" w:cstheme="majorHAnsi"/>
-                <w:color w:val="AEAAAA" w:themeColor="background2" w:themeShade="BF"/>
-                <w:sz w:val="20"/>
-                <w:szCs w:val="20"/>
-              </w:rPr>
-              <w:t>____________</w:t>
-            </w:r>
-          </w:p>
-        </w:tc>
-        <w:tc>
-          <w:tcPr>
-            <w:tcW w:w="989" w:type="dxa"/>
-            <w:vMerge w:val="restart"/>
-          </w:tcPr>
-          <w:p>
-            <w:pPr>
-              <w:spacing w:line="276" w:lineRule="auto"/>
-              <w:ind w:firstLine="0"/>
-              <w:jc w:val="center"/>
-              <w:rPr>
-                <w:rFonts w:ascii="Bell MT" w:hAnsi="Bell MT" w:cstheme="majorHAnsi"/>
-                <w:b/>
-                <w:sz w:val="20"/>
-                <w:szCs w:val="20"/>
-              </w:rPr>
-            </w:pPr>
-            <w:r>
-              <w:rPr>
-                <w:rFonts w:ascii="Bell MT" w:hAnsi="Bell MT" w:cstheme="majorHAnsi"/>
-                <w:b/>
-                <w:sz w:val="20"/>
-                <w:szCs w:val="20"/>
-              </w:rPr>
-              <w:t>Growth</w:t>
-            </w:r>
-          </w:p>
-          <w:p>
-            <w:pPr>
-              <w:spacing w:before="240" w:line="276" w:lineRule="auto"/>
-              <w:ind w:firstLine="0"/>
-              <w:jc w:val="center"/>
-              <w:rPr>
-                <w:rFonts w:ascii="Bell MT" w:hAnsi="Bell MT" w:cstheme="majorHAnsi"/>
-                <w:color w:val="AEAAAA" w:themeColor="background2" w:themeShade="BF"/>
-                <w:sz w:val="20"/>
-                <w:szCs w:val="20"/>
-              </w:rPr>
-            </w:pPr>
-            <w:r>
-              <w:rPr>
-                <w:rFonts w:ascii="Bell MT" w:hAnsi="Bell MT" w:cstheme="majorHAnsi"/>
-                <w:color w:val="AEAAAA" w:themeColor="background2" w:themeShade="BF"/>
-                <w:sz w:val="20"/>
-                <w:szCs w:val="20"/>
-              </w:rPr>
-              <w:t>_______</w:t>
-            </w:r>
-          </w:p>
-          <w:p>
-            <w:pPr>
-              <w:spacing w:line="276" w:lineRule="auto"/>
-              <w:ind w:firstLine="0"/>
-              <w:jc w:val="center"/>
-              <w:rPr>
-                <w:rFonts w:ascii="Bell MT" w:hAnsi="Bell MT" w:cstheme="majorHAnsi"/>
-                <w:color w:val="AEAAAA" w:themeColor="background2" w:themeShade="BF"/>
-                <w:sz w:val="20"/>
-                <w:szCs w:val="20"/>
-              </w:rPr>
-            </w:pPr>
-            <w:r>
-              <w:rPr>
-                <w:rFonts w:ascii="Bell MT" w:hAnsi="Bell MT" w:cstheme="majorHAnsi"/>
-                <w:color w:val="AEAAAA" w:themeColor="background2" w:themeShade="BF"/>
-                <w:sz w:val="20"/>
-                <w:szCs w:val="20"/>
-              </w:rPr>
-              <w:t>_______</w:t>
-            </w:r>
-          </w:p>
-          <w:p>
-            <w:pPr>
-              <w:spacing w:line="276" w:lineRule="auto"/>
-              <w:ind w:firstLine="0"/>
-              <w:jc w:val="center"/>
-              <w:rPr>
-                <w:rFonts w:ascii="Bell MT" w:hAnsi="Bell MT" w:cstheme="majorHAnsi"/>
-                <w:color w:val="AEAAAA" w:themeColor="background2" w:themeShade="BF"/>
-                <w:sz w:val="20"/>
-                <w:szCs w:val="20"/>
-              </w:rPr>
-            </w:pPr>
-            <w:r>
-              <w:rPr>
-                <w:rFonts w:ascii="Bell MT" w:hAnsi="Bell MT" w:cstheme="majorHAnsi"/>
-                <w:color w:val="AEAAAA" w:themeColor="background2" w:themeShade="BF"/>
-                <w:sz w:val="20"/>
-                <w:szCs w:val="20"/>
-              </w:rPr>
-              <w:t>_______</w:t>
-            </w:r>
-          </w:p>
-          <w:p>
-            <w:pPr>
-              <w:spacing w:line="276" w:lineRule="auto"/>
-              <w:ind w:firstLine="0"/>
-              <w:jc w:val="center"/>
-              <w:rPr>
-                <w:rFonts w:ascii="Bell MT" w:hAnsi="Bell MT" w:cstheme="majorHAnsi"/>
-                <w:color w:val="AEAAAA" w:themeColor="background2" w:themeShade="BF"/>
-                <w:sz w:val="20"/>
-                <w:szCs w:val="20"/>
-              </w:rPr>
-            </w:pPr>
-            <w:r>
-              <w:rPr>
-                <w:rFonts w:ascii="Bell MT" w:hAnsi="Bell MT" w:cstheme="majorHAnsi"/>
-                <w:color w:val="AEAAAA" w:themeColor="background2" w:themeShade="BF"/>
-                <w:sz w:val="20"/>
-                <w:szCs w:val="20"/>
-              </w:rPr>
-              <w:t>_______</w:t>
-            </w:r>
-          </w:p>
-          <w:p>
-            <w:pPr>
-              <w:spacing w:line="276" w:lineRule="auto"/>
-              <w:ind w:firstLine="0"/>
-              <w:jc w:val="center"/>
-              <w:rPr>
-                <w:rFonts w:ascii="Bell MT" w:hAnsi="Bell MT" w:cstheme="majorHAnsi"/>
-                <w:color w:val="AEAAAA" w:themeColor="background2" w:themeShade="BF"/>
-                <w:sz w:val="20"/>
-                <w:szCs w:val="20"/>
-              </w:rPr>
-            </w:pPr>
-            <w:r>
-              <w:rPr>
-                <w:rFonts w:ascii="Bell MT" w:hAnsi="Bell MT" w:cstheme="majorHAnsi"/>
-                <w:color w:val="AEAAAA" w:themeColor="background2" w:themeShade="BF"/>
-                <w:sz w:val="20"/>
-                <w:szCs w:val="20"/>
-              </w:rPr>
-              <w:t>____</w:t>
-            </w:r>
-            <w:r>
-              <w:rPr>
-                <w:rFonts w:ascii="Bell MT" w:hAnsi="Bell MT" w:cstheme="majorHAnsi"/>
-                <w:color w:val="AEAAAA" w:themeColor="background2" w:themeShade="BF"/>
-                <w:sz w:val="20"/>
-                <w:szCs w:val="20"/>
-              </w:rPr>
-              <w:t>___</w:t>
-            </w:r>
-          </w:p>
-          <w:p>
-            <w:pPr>
-              <w:spacing w:line="276" w:lineRule="auto"/>
-              <w:ind w:firstLine="0"/>
-              <w:jc w:val="center"/>
-              <w:rPr>
-                <w:rFonts w:ascii="Bell MT" w:hAnsi="Bell MT" w:cstheme="majorHAnsi"/>
-                <w:color w:val="AEAAAA" w:themeColor="background2" w:themeShade="BF"/>
-                <w:sz w:val="20"/>
-                <w:szCs w:val="20"/>
-              </w:rPr>
-            </w:pPr>
-            <w:r>
-              <w:rPr>
-                <w:rFonts w:ascii="Bell MT" w:hAnsi="Bell MT" w:cstheme="majorHAnsi"/>
-                <w:color w:val="AEAAAA" w:themeColor="background2" w:themeShade="BF"/>
-                <w:sz w:val="20"/>
-                <w:szCs w:val="20"/>
-              </w:rPr>
-              <w:t>_______</w:t>
-            </w:r>
-          </w:p>
-          <w:p>
-            <w:pPr>
-              <w:spacing w:line="276" w:lineRule="auto"/>
-              <w:ind w:firstLine="0"/>
-              <w:jc w:val="center"/>
-              <w:rPr>
-                <w:rFonts w:ascii="Bell MT" w:hAnsi="Bell MT" w:cstheme="majorHAnsi"/>
-                <w:color w:val="AEAAAA" w:themeColor="background2" w:themeShade="BF"/>
-                <w:sz w:val="20"/>
-                <w:szCs w:val="20"/>
-              </w:rPr>
-            </w:pPr>
-            <w:r>
-              <w:rPr>
-                <w:rFonts w:ascii="Bell MT" w:hAnsi="Bell MT" w:cstheme="majorHAnsi"/>
-                <w:color w:val="AEAAAA" w:themeColor="background2" w:themeShade="BF"/>
-                <w:sz w:val="20"/>
-                <w:szCs w:val="20"/>
-              </w:rPr>
-              <w:t>_______</w:t>
-            </w:r>
-          </w:p>
-          <w:p>
-            <w:pPr>
-              <w:spacing w:line="276" w:lineRule="auto"/>
-              <w:ind w:firstLine="0"/>
-              <w:jc w:val="center"/>
-              <w:rPr>
-                <w:rFonts w:ascii="Bell MT" w:hAnsi="Bell MT" w:cstheme="majorHAnsi"/>
-                <w:color w:val="AEAAAA" w:themeColor="background2" w:themeShade="BF"/>
-                <w:sz w:val="20"/>
-                <w:szCs w:val="20"/>
-              </w:rPr>
-            </w:pPr>
-            <w:r>
-              <w:rPr>
-                <w:rFonts w:ascii="Bell MT" w:hAnsi="Bell MT" w:cstheme="majorHAnsi"/>
-                <w:color w:val="AEAAAA" w:themeColor="background2" w:themeShade="BF"/>
-                <w:sz w:val="20"/>
-                <w:szCs w:val="20"/>
-              </w:rPr>
-              <w:t>_______</w:t>
-            </w:r>
-          </w:p>
-          <w:p>
-            <w:pPr>
-              <w:spacing w:line="276" w:lineRule="auto"/>
-              <w:ind w:firstLine="0"/>
-              <w:jc w:val="center"/>
-              <w:rPr>
-                <w:rFonts w:ascii="Bell MT" w:hAnsi="Bell MT" w:cstheme="majorHAnsi"/>
-                <w:color w:val="AEAAAA" w:themeColor="background2" w:themeShade="BF"/>
-                <w:sz w:val="20"/>
-                <w:szCs w:val="20"/>
-              </w:rPr>
-            </w:pPr>
-            <w:r>
-              <w:rPr>
-                <w:rFonts w:ascii="Bell MT" w:hAnsi="Bell MT" w:cstheme="majorHAnsi"/>
-                <w:color w:val="AEAAAA" w:themeColor="background2" w:themeShade="BF"/>
-                <w:sz w:val="20"/>
-                <w:szCs w:val="20"/>
-              </w:rPr>
-              <w:t>_____</w:t>
-            </w:r>
-            <w:r>
-              <w:rPr>
-                <w:rFonts w:ascii="Bell MT" w:hAnsi="Bell MT" w:cstheme="majorHAnsi"/>
-                <w:color w:val="AEAAAA" w:themeColor="background2" w:themeShade="BF"/>
-                <w:sz w:val="20"/>
-                <w:szCs w:val="20"/>
-              </w:rPr>
-              <w:t>__</w:t>
-            </w:r>
-          </w:p>
-          <w:p>
-            <w:pPr>
-              <w:spacing w:line="276" w:lineRule="auto"/>
-              <w:ind w:firstLine="0"/>
-              <w:jc w:val="center"/>
-              <w:rPr>
-                <w:rFonts w:ascii="Bell MT" w:hAnsi="Bell MT" w:cstheme="majorHAnsi"/>
-                <w:sz w:val="20"/>
-                <w:szCs w:val="20"/>
-              </w:rPr>
-            </w:pPr>
-            <w:r>
-              <w:rPr>
-                <w:rFonts w:ascii="Bell MT" w:hAnsi="Bell MT" w:cstheme="majorHAnsi"/>
-                <w:color w:val="AEAAAA" w:themeColor="background2" w:themeShade="BF"/>
-                <w:sz w:val="20"/>
-                <w:szCs w:val="20"/>
-              </w:rPr>
-              <w:t>_______</w:t>
-            </w:r>
-          </w:p>
-        </w:tc>
-        <w:tc>
-          <w:tcPr>
-            <w:tcW w:w="1171" w:type="dxa"/>
-            <w:vMerge w:val="restart"/>
-          </w:tcPr>
-          <w:p>
-            <w:pPr>
-              <w:spacing w:line="276" w:lineRule="auto"/>
-              <w:ind w:firstLine="0"/>
-              <w:jc w:val="center"/>
-              <w:rPr>
-                <w:rFonts w:ascii="Bell MT" w:hAnsi="Bell MT" w:cstheme="majorHAnsi"/>
-                <w:b/>
-                <w:sz w:val="20"/>
-                <w:szCs w:val="20"/>
-              </w:rPr>
-            </w:pPr>
-            <w:r>
-              <w:rPr>
-                <w:rFonts w:ascii="Bell MT" w:hAnsi="Bell MT" w:cstheme="majorHAnsi"/>
-                <w:b/>
-                <w:sz w:val="20"/>
-                <w:szCs w:val="20"/>
-              </w:rPr>
-              <w:t>Hemolysis</w:t>
-            </w:r>
-          </w:p>
-          <w:p>
-            <w:pPr>
-              <w:spacing w:before="240" w:line="276" w:lineRule="auto"/>
-              <w:ind w:firstLine="0"/>
-              <w:jc w:val="center"/>
-              <w:rPr>
-                <w:rFonts w:ascii="Bell MT" w:hAnsi="Bell MT" w:cstheme="majorHAnsi"/>
-                <w:color w:val="AEAAAA" w:themeColor="background2" w:themeShade="BF"/>
-                <w:sz w:val="20"/>
-                <w:szCs w:val="20"/>
-              </w:rPr>
-            </w:pPr>
-            <w:r>
-              <w:rPr>
-                <w:rFonts w:ascii="Bell MT" w:hAnsi="Bell MT" w:cstheme="majorHAnsi"/>
-                <w:color w:val="AEAAAA" w:themeColor="background2" w:themeShade="BF"/>
-                <w:sz w:val="20"/>
-                <w:szCs w:val="20"/>
-              </w:rPr>
-              <w:t>________</w:t>
-            </w:r>
-          </w:p>
-          <w:p>
-            <w:pPr>
-              <w:spacing w:line="276" w:lineRule="auto"/>
-              <w:ind w:firstLine="0"/>
-              <w:jc w:val="center"/>
-              <w:rPr>
-                <w:rFonts w:ascii="Bell MT" w:hAnsi="Bell MT" w:cstheme="majorHAnsi"/>
-                <w:color w:val="AEAAAA" w:themeColor="background2" w:themeShade="BF"/>
-                <w:sz w:val="20"/>
-                <w:szCs w:val="20"/>
-              </w:rPr>
-            </w:pPr>
-            <w:r>
-              <w:rPr>
-                <w:rFonts w:ascii="Bell MT" w:hAnsi="Bell MT" w:cstheme="majorHAnsi"/>
-                <w:color w:val="AEAAAA" w:themeColor="background2" w:themeShade="BF"/>
-                <w:sz w:val="20"/>
-                <w:szCs w:val="20"/>
-              </w:rPr>
-              <w:t>________</w:t>
-            </w:r>
-          </w:p>
-          <w:p>
-            <w:pPr>
-              <w:spacing w:line="276" w:lineRule="auto"/>
-              <w:ind w:firstLine="0"/>
-              <w:jc w:val="center"/>
-              <w:rPr>
-                <w:rFonts w:ascii="Bell MT" w:hAnsi="Bell MT" w:cstheme="majorHAnsi"/>
-                <w:color w:val="AEAAAA" w:themeColor="background2" w:themeShade="BF"/>
-                <w:sz w:val="20"/>
-                <w:szCs w:val="20"/>
-              </w:rPr>
-            </w:pPr>
-            <w:r>
-              <w:rPr>
-                <w:rFonts w:ascii="Bell MT" w:hAnsi="Bell MT" w:cstheme="majorHAnsi"/>
-                <w:color w:val="AEAAAA" w:themeColor="background2" w:themeShade="BF"/>
-                <w:sz w:val="20"/>
-                <w:szCs w:val="20"/>
-              </w:rPr>
-              <w:t>________</w:t>
-            </w:r>
-          </w:p>
-          <w:p>
-            <w:pPr>
-              <w:spacing w:line="276" w:lineRule="auto"/>
-              <w:ind w:firstLine="0"/>
-              <w:jc w:val="center"/>
-              <w:rPr>
-                <w:rFonts w:ascii="Bell MT" w:hAnsi="Bell MT" w:cstheme="majorHAnsi"/>
-                <w:color w:val="AEAAAA" w:themeColor="background2" w:themeShade="BF"/>
-                <w:sz w:val="20"/>
-                <w:szCs w:val="20"/>
-              </w:rPr>
-            </w:pPr>
-            <w:r>
-              <w:rPr>
-                <w:rFonts w:ascii="Bell MT" w:hAnsi="Bell MT" w:cstheme="majorHAnsi"/>
-                <w:color w:val="AEAAAA" w:themeColor="background2" w:themeShade="BF"/>
-                <w:sz w:val="20"/>
-                <w:szCs w:val="20"/>
-              </w:rPr>
-              <w:t>________</w:t>
-            </w:r>
-          </w:p>
-          <w:p>
-            <w:pPr>
-              <w:spacing w:line="276" w:lineRule="auto"/>
-              <w:ind w:firstLine="0"/>
-              <w:jc w:val="center"/>
-              <w:rPr>
-                <w:rFonts w:ascii="Bell MT" w:hAnsi="Bell MT" w:cstheme="majorHAnsi"/>
-                <w:color w:val="AEAAAA" w:themeColor="background2" w:themeShade="BF"/>
-                <w:sz w:val="20"/>
-                <w:szCs w:val="20"/>
-              </w:rPr>
-            </w:pPr>
-            <w:r>
-              <w:rPr>
-                <w:rFonts w:ascii="Bell MT" w:hAnsi="Bell MT" w:cstheme="majorHAnsi"/>
-                <w:color w:val="AEAAAA" w:themeColor="background2" w:themeShade="BF"/>
-                <w:sz w:val="20"/>
-                <w:szCs w:val="20"/>
-              </w:rPr>
-              <w:t>________</w:t>
-            </w:r>
-          </w:p>
-          <w:p>
-            <w:pPr>
-              <w:spacing w:line="276" w:lineRule="auto"/>
-              <w:ind w:firstLine="0"/>
-              <w:jc w:val="center"/>
-              <w:rPr>
-                <w:rFonts w:ascii="Bell MT" w:hAnsi="Bell MT" w:cstheme="majorHAnsi"/>
-                <w:color w:val="AEAAAA" w:themeColor="background2" w:themeShade="BF"/>
-                <w:sz w:val="20"/>
-                <w:szCs w:val="20"/>
-              </w:rPr>
-            </w:pPr>
-            <w:r>
-              <w:rPr>
-                <w:rFonts w:ascii="Bell MT" w:hAnsi="Bell MT" w:cstheme="majorHAnsi"/>
-                <w:color w:val="AEAAAA" w:themeColor="background2" w:themeShade="BF"/>
-                <w:sz w:val="20"/>
-                <w:szCs w:val="20"/>
-              </w:rPr>
-              <w:t>________</w:t>
-            </w:r>
-          </w:p>
-          <w:p>
-            <w:pPr>
-              <w:spacing w:line="276" w:lineRule="auto"/>
-              <w:ind w:firstLine="0"/>
-              <w:jc w:val="center"/>
-              <w:rPr>
-                <w:rFonts w:ascii="Bell MT" w:hAnsi="Bell MT" w:cstheme="majorHAnsi"/>
-                <w:color w:val="AEAAAA" w:themeColor="background2" w:themeShade="BF"/>
-                <w:sz w:val="20"/>
-                <w:szCs w:val="20"/>
-              </w:rPr>
-            </w:pPr>
-            <w:r>
-              <w:rPr>
-                <w:rFonts w:ascii="Bell MT" w:hAnsi="Bell MT" w:cstheme="majorHAnsi"/>
-                <w:color w:val="AEAAAA" w:themeColor="background2" w:themeShade="BF"/>
-                <w:sz w:val="20"/>
-                <w:szCs w:val="20"/>
-              </w:rPr>
-              <w:t>________</w:t>
-            </w:r>
-          </w:p>
-          <w:p>
-            <w:pPr>
-              <w:spacing w:line="276" w:lineRule="auto"/>
-              <w:ind w:firstLine="0"/>
-              <w:jc w:val="center"/>
-              <w:rPr>
-                <w:rFonts w:ascii="Bell MT" w:hAnsi="Bell MT" w:cstheme="majorHAnsi"/>
-                <w:color w:val="AEAAAA" w:themeColor="background2" w:themeShade="BF"/>
-                <w:sz w:val="20"/>
-                <w:szCs w:val="20"/>
-              </w:rPr>
-            </w:pPr>
-            <w:r>
-              <w:rPr>
-                <w:rFonts w:ascii="Bell MT" w:hAnsi="Bell MT" w:cstheme="majorHAnsi"/>
-                <w:color w:val="AEAAAA" w:themeColor="background2" w:themeShade="BF"/>
-                <w:sz w:val="20"/>
-                <w:szCs w:val="20"/>
-              </w:rPr>
-              <w:t>________</w:t>
-            </w:r>
-          </w:p>
-          <w:p>
-            <w:pPr>
-              <w:spacing w:line="276" w:lineRule="auto"/>
-              <w:ind w:firstLine="0"/>
-              <w:jc w:val="center"/>
-              <w:rPr>
-                <w:rFonts w:ascii="Bell MT" w:hAnsi="Bell MT" w:cstheme="majorHAnsi"/>
-                <w:color w:val="AEAAAA" w:themeColor="background2" w:themeShade="BF"/>
-                <w:sz w:val="20"/>
-                <w:szCs w:val="20"/>
-              </w:rPr>
-            </w:pPr>
-            <w:r>
-              <w:rPr>
-                <w:rFonts w:ascii="Bell MT" w:hAnsi="Bell MT" w:cstheme="majorHAnsi"/>
-                <w:color w:val="AEAAAA" w:themeColor="background2" w:themeShade="BF"/>
-                <w:sz w:val="20"/>
-                <w:szCs w:val="20"/>
-              </w:rPr>
-              <w:t>________</w:t>
-            </w:r>
-          </w:p>
-          <w:p>
-            <w:pPr>
-              <w:spacing w:line="276" w:lineRule="auto"/>
-              <w:ind w:firstLine="0"/>
-              <w:jc w:val="center"/>
-              <w:rPr>
-                <w:rFonts w:ascii="Bell MT" w:hAnsi="Bell MT" w:cstheme="majorHAnsi"/>
-                <w:sz w:val="20"/>
-                <w:szCs w:val="20"/>
-              </w:rPr>
-            </w:pPr>
-            <w:r>
-              <w:rPr>
-                <w:rFonts w:ascii="Bell MT" w:hAnsi="Bell MT" w:cstheme="majorHAnsi"/>
-                <w:color w:val="AEAAAA" w:themeColor="background2" w:themeShade="BF"/>
-                <w:sz w:val="20"/>
-                <w:szCs w:val="20"/>
-              </w:rPr>
-              <w:t>________</w:t>
-            </w:r>
-          </w:p>
-        </w:tc>
-        <w:tc>
-          <w:tcPr>
-            <w:tcW w:w="3603" w:type="dxa"/>
-            <w:gridSpan w:val="2"/>
-            <w:vMerge w:val="restart"/>
-          </w:tcPr>
-          <w:p>
-            <w:pPr>
-              <w:spacing w:line="276" w:lineRule="auto"/>
-              <w:ind w:firstLine="0"/>
-              <w:jc w:val="center"/>
-              <w:rPr>
-                <w:rFonts w:ascii="Bell MT" w:hAnsi="Bell MT" w:cstheme="majorHAnsi"/>
-                <w:b/>
-                <w:sz w:val="20"/>
-                <w:szCs w:val="20"/>
-              </w:rPr>
-            </w:pPr>
-            <w:r>
-              <w:rPr>
-                <w:rFonts w:ascii="Bell MT" w:hAnsi="Bell MT" w:cstheme="majorHAnsi"/>
-                <w:b/>
-                <w:sz w:val="20"/>
-                <w:szCs w:val="20"/>
-              </w:rPr>
-              <w:t>Morphology</w:t>
-            </w:r>
-          </w:p>
-          <w:p>
-            <w:pPr>
-              <w:spacing w:before="240" w:line="276" w:lineRule="auto"/>
-              <w:ind w:firstLine="0"/>
-              <w:jc w:val="center"/>
-              <w:rPr>
-                <w:rFonts w:ascii="Bell MT" w:hAnsi="Bell MT" w:cstheme="majorHAnsi"/>
-                <w:color w:val="AEAAAA" w:themeColor="background2" w:themeShade="BF"/>
-                <w:sz w:val="20"/>
-                <w:szCs w:val="20"/>
-              </w:rPr>
-            </w:pPr>
-            <w:r>
-              <w:rPr>
-                <w:rFonts w:ascii="Bell MT" w:hAnsi="Bell MT" w:cstheme="majorHAnsi"/>
-                <w:color w:val="AEAAAA" w:themeColor="background2" w:themeShade="BF"/>
-                <w:sz w:val="20"/>
-                <w:szCs w:val="20"/>
-              </w:rPr>
-              <w:t>_________________________________</w:t>
-            </w:r>
-          </w:p>
-          <w:p>
-            <w:pPr>
-              <w:spacing w:line="276" w:lineRule="auto"/>
-              <w:ind w:firstLine="0"/>
-              <w:jc w:val="center"/>
-              <w:rPr>
-                <w:rFonts w:ascii="Bell MT" w:hAnsi="Bell MT" w:cstheme="majorHAnsi"/>
-                <w:color w:val="AEAAAA" w:themeColor="background2" w:themeShade="BF"/>
-                <w:sz w:val="20"/>
-                <w:szCs w:val="20"/>
-              </w:rPr>
-            </w:pPr>
-            <w:r>
-              <w:rPr>
-                <w:rFonts w:ascii="Bell MT" w:hAnsi="Bell MT" w:cstheme="majorHAnsi"/>
-                <w:color w:val="AEAAAA" w:themeColor="background2" w:themeShade="BF"/>
-                <w:sz w:val="20"/>
-                <w:szCs w:val="20"/>
-              </w:rPr>
-              <w:t>_________________________________</w:t>
-            </w:r>
-          </w:p>
-          <w:p>
-            <w:pPr>
-              <w:spacing w:line="276" w:lineRule="auto"/>
-              <w:ind w:firstLine="0"/>
-              <w:jc w:val="center"/>
-              <w:rPr>
-                <w:rFonts w:ascii="Bell MT" w:hAnsi="Bell MT" w:cstheme="majorHAnsi"/>
-                <w:color w:val="AEAAAA" w:themeColor="background2" w:themeShade="BF"/>
-                <w:sz w:val="20"/>
-                <w:szCs w:val="20"/>
-              </w:rPr>
-            </w:pPr>
-            <w:r>
-              <w:rPr>
-                <w:rFonts w:ascii="Bell MT" w:hAnsi="Bell MT" w:cstheme="majorHAnsi"/>
-                <w:color w:val="AEAAAA" w:themeColor="background2" w:themeShade="BF"/>
-                <w:sz w:val="20"/>
-                <w:szCs w:val="20"/>
-              </w:rPr>
-              <w:t>_________________________________</w:t>
-            </w:r>
-          </w:p>
-          <w:p>
-            <w:pPr>
-              <w:spacing w:line="276" w:lineRule="auto"/>
-              <w:ind w:firstLine="0"/>
-              <w:jc w:val="center"/>
-              <w:rPr>
-                <w:rFonts w:ascii="Bell MT" w:hAnsi="Bell MT" w:cstheme="majorHAnsi"/>
-                <w:color w:val="AEAAAA" w:themeColor="background2" w:themeShade="BF"/>
-                <w:sz w:val="20"/>
-                <w:szCs w:val="20"/>
-              </w:rPr>
-            </w:pPr>
-            <w:r>
-              <w:rPr>
-                <w:rFonts w:ascii="Bell MT" w:hAnsi="Bell MT" w:cstheme="majorHAnsi"/>
-                <w:color w:val="AEAAAA" w:themeColor="background2" w:themeShade="BF"/>
-                <w:sz w:val="20"/>
-                <w:szCs w:val="20"/>
-              </w:rPr>
-              <w:t>_________________________________</w:t>
-            </w:r>
-          </w:p>
-          <w:p>
-            <w:pPr>
-              <w:spacing w:line="276" w:lineRule="auto"/>
-              <w:ind w:firstLine="0"/>
-              <w:jc w:val="center"/>
-              <w:rPr>
-                <w:rFonts w:ascii="Bell MT" w:hAnsi="Bell MT" w:cstheme="majorHAnsi"/>
-                <w:color w:val="AEAAAA" w:themeColor="background2" w:themeShade="BF"/>
-                <w:sz w:val="20"/>
-                <w:szCs w:val="20"/>
-              </w:rPr>
-            </w:pPr>
-            <w:r>
-              <w:rPr>
-                <w:rFonts w:ascii="Bell MT" w:hAnsi="Bell MT" w:cstheme="majorHAnsi"/>
-                <w:color w:val="AEAAAA" w:themeColor="background2" w:themeShade="BF"/>
-                <w:sz w:val="20"/>
-                <w:szCs w:val="20"/>
-              </w:rPr>
-              <w:t>_________________________________</w:t>
-            </w:r>
-          </w:p>
-          <w:p>
-            <w:pPr>
-              <w:spacing w:line="276" w:lineRule="auto"/>
-              <w:ind w:firstLine="0"/>
-              <w:jc w:val="center"/>
-              <w:rPr>
-                <w:rFonts w:ascii="Bell MT" w:hAnsi="Bell MT" w:cstheme="majorHAnsi"/>
-                <w:color w:val="AEAAAA" w:themeColor="background2" w:themeShade="BF"/>
-                <w:sz w:val="20"/>
-                <w:szCs w:val="20"/>
-              </w:rPr>
-            </w:pPr>
-            <w:r>
-              <w:rPr>
-                <w:rFonts w:ascii="Bell MT" w:hAnsi="Bell MT" w:cstheme="majorHAnsi"/>
-                <w:color w:val="AEAAAA" w:themeColor="background2" w:themeShade="BF"/>
-                <w:sz w:val="20"/>
-                <w:szCs w:val="20"/>
-              </w:rPr>
-              <w:t>_________________________________</w:t>
-            </w:r>
-          </w:p>
-          <w:p>
-            <w:pPr>
-              <w:spacing w:line="276" w:lineRule="auto"/>
-              <w:ind w:firstLine="0"/>
-              <w:jc w:val="center"/>
-              <w:rPr>
-                <w:rFonts w:ascii="Bell MT" w:hAnsi="Bell MT" w:cstheme="majorHAnsi"/>
-                <w:color w:val="AEAAAA" w:themeColor="background2" w:themeShade="BF"/>
-                <w:sz w:val="20"/>
-                <w:szCs w:val="20"/>
-              </w:rPr>
-            </w:pPr>
-            <w:r>
-              <w:rPr>
-                <w:rFonts w:ascii="Bell MT" w:hAnsi="Bell MT" w:cstheme="majorHAnsi"/>
-                <w:color w:val="AEAAAA" w:themeColor="background2" w:themeShade="BF"/>
-                <w:sz w:val="20"/>
-                <w:szCs w:val="20"/>
-              </w:rPr>
-              <w:t>_________________________________</w:t>
-            </w:r>
-          </w:p>
-          <w:p>
-            <w:pPr>
-              <w:spacing w:line="276" w:lineRule="auto"/>
-              <w:ind w:firstLine="0"/>
-              <w:jc w:val="center"/>
-              <w:rPr>
-                <w:rFonts w:ascii="Bell MT" w:hAnsi="Bell MT" w:cstheme="majorHAnsi"/>
-                <w:color w:val="AEAAAA" w:themeColor="background2" w:themeShade="BF"/>
-                <w:sz w:val="20"/>
-                <w:szCs w:val="20"/>
-              </w:rPr>
-            </w:pPr>
-            <w:r>
-              <w:rPr>
-                <w:rFonts w:ascii="Bell MT" w:hAnsi="Bell MT" w:cstheme="majorHAnsi"/>
-                <w:color w:val="AEAAAA" w:themeColor="background2" w:themeShade="BF"/>
-                <w:sz w:val="20"/>
-                <w:szCs w:val="20"/>
-              </w:rPr>
-              <w:t>_________________________________</w:t>
-            </w:r>
-          </w:p>
-          <w:p>
-            <w:pPr>
-              <w:spacing w:line="276" w:lineRule="auto"/>
-              <w:ind w:firstLine="0"/>
-              <w:jc w:val="center"/>
-              <w:rPr>
-                <w:rFonts w:ascii="Bell MT" w:hAnsi="Bell MT" w:cstheme="majorHAnsi"/>
-                <w:color w:val="AEAAAA" w:themeColor="background2" w:themeShade="BF"/>
-                <w:sz w:val="20"/>
-                <w:szCs w:val="20"/>
-              </w:rPr>
-            </w:pPr>
-            <w:r>
-              <w:rPr>
-                <w:rFonts w:ascii="Bell MT" w:hAnsi="Bell MT" w:cstheme="majorHAnsi"/>
-                <w:color w:val="AEAAAA" w:themeColor="background2" w:themeShade="BF"/>
-                <w:sz w:val="20"/>
-                <w:szCs w:val="20"/>
-              </w:rPr>
-              <w:t>_________________________________</w:t>
-            </w:r>
-          </w:p>
-          <w:p>
-            <w:pPr>
-              <w:spacing w:line="276" w:lineRule="auto"/>
-              <w:ind w:firstLine="0"/>
-              <w:jc w:val="center"/>
-              <w:rPr>
-                <w:rFonts w:ascii="Bell MT" w:hAnsi="Bell MT" w:cstheme="majorHAnsi"/>
-                <w:sz w:val="20"/>
-                <w:szCs w:val="20"/>
-              </w:rPr>
-            </w:pPr>
-            <w:r>
-              <w:rPr>
-                <w:rFonts w:ascii="Bell MT" w:hAnsi="Bell MT" w:cstheme="majorHAnsi"/>
-                <w:color w:val="AEAAAA" w:themeColor="background2" w:themeShade="BF"/>
-                <w:sz w:val="20"/>
-                <w:szCs w:val="20"/>
-              </w:rPr>
-              <w:t>_________________________________</w:t>
-            </w:r>
-          </w:p>
-        </w:tc>
-        <w:tc>
-          <w:tcPr>
-            <w:tcW w:w="2877" w:type="dxa"/>
-            <w:vMerge w:val="restart"/>
-            <w:tcBorders>
-              <w:right w:val="nil"/>
-            </w:tcBorders>
-          </w:tcPr>
-          <w:p>
-            <w:pPr>
-              <w:spacing w:line="276" w:lineRule="auto"/>
-              <w:ind w:firstLine="0"/>
-              <w:jc w:val="center"/>
-              <w:rPr>
-                <w:rFonts w:ascii="Bell MT" w:hAnsi="Bell MT" w:cstheme="majorHAnsi"/>
-                <w:sz w:val="20"/>
-                <w:szCs w:val="20"/>
-              </w:rPr>
-            </w:pPr>
-            <w:r>
-              <w:rPr>
-                <w:rFonts w:ascii="Bell MT" w:hAnsi="Bell MT" w:cstheme="majorHAnsi"/>
-                <w:b/>
-                <w:sz w:val="20"/>
-                <w:szCs w:val="20"/>
-              </w:rPr>
-              <w:t>Gram Stain</w:t>
-            </w:r>
-          </w:p>
-          <w:p>
-            <w:pPr>
-              <w:spacing w:before="240" w:line="276" w:lineRule="auto"/>
-              <w:ind w:firstLine="0"/>
-              <w:jc w:val="center"/>
-              <w:rPr>
-                <w:rFonts w:ascii="Bell MT" w:hAnsi="Bell MT" w:cstheme="majorHAnsi"/>
-                <w:color w:val="AEAAAA" w:themeColor="background2" w:themeShade="BF"/>
-                <w:sz w:val="20"/>
-                <w:szCs w:val="20"/>
-              </w:rPr>
-            </w:pPr>
-            <w:r>
-              <w:rPr>
-                <w:rFonts w:ascii="Bell MT" w:hAnsi="Bell MT" w:cstheme="majorHAnsi"/>
-                <w:color w:val="AEAAAA" w:themeColor="background2" w:themeShade="BF"/>
-                <w:sz w:val="20"/>
-                <w:szCs w:val="20"/>
-              </w:rPr>
-              <w:t>__________________________</w:t>
-            </w:r>
-          </w:p>
-          <w:p>
-            <w:pPr>
-              <w:spacing w:line="276" w:lineRule="auto"/>
-              <w:ind w:firstLine="0"/>
-              <w:jc w:val="center"/>
-              <w:rPr>
-                <w:rFonts w:ascii="Bell MT" w:hAnsi="Bell MT" w:cstheme="majorHAnsi"/>
-                <w:color w:val="AEAAAA" w:themeColor="background2" w:themeShade="BF"/>
-                <w:sz w:val="20"/>
-                <w:szCs w:val="20"/>
-              </w:rPr>
-            </w:pPr>
-            <w:r>
-              <w:rPr>
-                <w:rFonts w:ascii="Bell MT" w:hAnsi="Bell MT" w:cstheme="majorHAnsi"/>
-                <w:color w:val="AEAAAA" w:themeColor="background2" w:themeShade="BF"/>
-                <w:sz w:val="20"/>
-                <w:szCs w:val="20"/>
-              </w:rPr>
-              <w:t>__________________________</w:t>
-            </w:r>
-          </w:p>
-          <w:p>
-            <w:pPr>
-              <w:spacing w:line="276" w:lineRule="auto"/>
-              <w:ind w:firstLine="0"/>
-              <w:jc w:val="center"/>
-              <w:rPr>
-                <w:rFonts w:ascii="Bell MT" w:hAnsi="Bell MT" w:cstheme="majorHAnsi"/>
-                <w:color w:val="AEAAAA" w:themeColor="background2" w:themeShade="BF"/>
-                <w:sz w:val="20"/>
-                <w:szCs w:val="20"/>
-              </w:rPr>
-            </w:pPr>
-            <w:r>
-              <w:rPr>
-                <w:rFonts w:ascii="Bell MT" w:hAnsi="Bell MT" w:cstheme="majorHAnsi"/>
-                <w:color w:val="AEAAAA" w:themeColor="background2" w:themeShade="BF"/>
-                <w:sz w:val="20"/>
-                <w:szCs w:val="20"/>
-              </w:rPr>
-              <w:t>__________________________</w:t>
-            </w:r>
-          </w:p>
-          <w:p>
-            <w:pPr>
-              <w:spacing w:line="276" w:lineRule="auto"/>
-              <w:ind w:firstLine="0"/>
-              <w:jc w:val="center"/>
-              <w:rPr>
-                <w:rFonts w:ascii="Bell MT" w:hAnsi="Bell MT" w:cstheme="majorHAnsi"/>
-                <w:color w:val="AEAAAA" w:themeColor="background2" w:themeShade="BF"/>
-                <w:sz w:val="20"/>
-                <w:szCs w:val="20"/>
-              </w:rPr>
-            </w:pPr>
-            <w:r>
-              <w:rPr>
-                <w:rFonts w:ascii="Bell MT" w:hAnsi="Bell MT" w:cstheme="majorHAnsi"/>
-                <w:color w:val="AEAAAA" w:themeColor="background2" w:themeShade="BF"/>
-                <w:sz w:val="20"/>
-                <w:szCs w:val="20"/>
-              </w:rPr>
-              <w:t>__________________________</w:t>
-            </w:r>
-          </w:p>
-          <w:p>
-            <w:pPr>
-              <w:spacing w:line="276" w:lineRule="auto"/>
-              <w:ind w:firstLine="0"/>
-              <w:jc w:val="center"/>
-              <w:rPr>
-                <w:rFonts w:ascii="Bell MT" w:hAnsi="Bell MT" w:cstheme="majorHAnsi"/>
-                <w:color w:val="AEAAAA" w:themeColor="background2" w:themeShade="BF"/>
-                <w:sz w:val="20"/>
-                <w:szCs w:val="20"/>
-              </w:rPr>
-            </w:pPr>
-            <w:r>
-              <w:rPr>
-                <w:rFonts w:ascii="Bell MT" w:hAnsi="Bell MT" w:cstheme="majorHAnsi"/>
-                <w:color w:val="AEAAAA" w:themeColor="background2" w:themeShade="BF"/>
-                <w:sz w:val="20"/>
-                <w:szCs w:val="20"/>
-              </w:rPr>
-              <w:t>__________________________</w:t>
-            </w:r>
-          </w:p>
-          <w:p>
-            <w:pPr>
-              <w:spacing w:line="276" w:lineRule="auto"/>
-              <w:ind w:firstLine="0"/>
-              <w:jc w:val="center"/>
-              <w:rPr>
-                <w:rFonts w:ascii="Bell MT" w:hAnsi="Bell MT" w:cstheme="majorHAnsi"/>
-                <w:color w:val="AEAAAA" w:themeColor="background2" w:themeShade="BF"/>
-                <w:sz w:val="20"/>
-                <w:szCs w:val="20"/>
-              </w:rPr>
-            </w:pPr>
-            <w:r>
-              <w:rPr>
-                <w:rFonts w:ascii="Bell MT" w:hAnsi="Bell MT" w:cstheme="majorHAnsi"/>
-                <w:color w:val="AEAAAA" w:themeColor="background2" w:themeShade="BF"/>
-                <w:sz w:val="20"/>
-                <w:szCs w:val="20"/>
-              </w:rPr>
-              <w:t>__________________________</w:t>
-            </w:r>
-          </w:p>
-          <w:p>
-            <w:pPr>
-              <w:spacing w:line="276" w:lineRule="auto"/>
-              <w:ind w:firstLine="0"/>
-              <w:jc w:val="center"/>
-              <w:rPr>
-                <w:rFonts w:ascii="Bell MT" w:hAnsi="Bell MT" w:cstheme="majorHAnsi"/>
-                <w:color w:val="AEAAAA" w:themeColor="background2" w:themeShade="BF"/>
-                <w:sz w:val="20"/>
-                <w:szCs w:val="20"/>
-              </w:rPr>
-            </w:pPr>
-            <w:r>
-              <w:rPr>
-                <w:rFonts w:ascii="Bell MT" w:hAnsi="Bell MT" w:cstheme="majorHAnsi"/>
-                <w:color w:val="AEAAAA" w:themeColor="background2" w:themeShade="BF"/>
-                <w:sz w:val="20"/>
-                <w:szCs w:val="20"/>
-              </w:rPr>
-              <w:t>__________________________</w:t>
-            </w:r>
-          </w:p>
-          <w:p>
-            <w:pPr>
-              <w:spacing w:line="276" w:lineRule="auto"/>
-              <w:ind w:firstLine="0"/>
-              <w:jc w:val="center"/>
-              <w:rPr>
-                <w:rFonts w:ascii="Bell MT" w:hAnsi="Bell MT" w:cstheme="majorHAnsi"/>
-                <w:color w:val="AEAAAA" w:themeColor="background2" w:themeShade="BF"/>
-                <w:sz w:val="20"/>
-                <w:szCs w:val="20"/>
-              </w:rPr>
-            </w:pPr>
-            <w:r>
-              <w:rPr>
-                <w:rFonts w:ascii="Bell MT" w:hAnsi="Bell MT" w:cstheme="majorHAnsi"/>
-                <w:color w:val="AEAAAA" w:themeColor="background2" w:themeShade="BF"/>
-                <w:sz w:val="20"/>
-                <w:szCs w:val="20"/>
-              </w:rPr>
-              <w:t>__________________________</w:t>
-            </w:r>
-          </w:p>
-          <w:p>
-            <w:pPr>
-              <w:spacing w:line="276" w:lineRule="auto"/>
-              <w:ind w:firstLine="0"/>
-              <w:jc w:val="center"/>
-              <w:rPr>
-                <w:rFonts w:ascii="Bell MT" w:hAnsi="Bell MT" w:cstheme="majorHAnsi"/>
-                <w:color w:val="AEAAAA" w:themeColor="background2" w:themeShade="BF"/>
-                <w:sz w:val="20"/>
-                <w:szCs w:val="20"/>
-              </w:rPr>
-            </w:pPr>
-            <w:r>
-              <w:rPr>
-                <w:rFonts w:ascii="Bell MT" w:hAnsi="Bell MT" w:cstheme="majorHAnsi"/>
-                <w:color w:val="AEAAAA" w:themeColor="background2" w:themeShade="BF"/>
-                <w:sz w:val="20"/>
-                <w:szCs w:val="20"/>
-              </w:rPr>
-              <w:t>__________________________</w:t>
-            </w:r>
-          </w:p>
-          <w:p>
-            <w:pPr>
-              <w:spacing w:line="276" w:lineRule="auto"/>
-              <w:ind w:firstLine="0"/>
-              <w:jc w:val="center"/>
-              <w:rPr>
-                <w:rFonts w:ascii="Bell MT" w:hAnsi="Bell MT" w:cstheme="majorHAnsi"/>
-                <w:sz w:val="20"/>
-                <w:szCs w:val="20"/>
-              </w:rPr>
-            </w:pPr>
-            <w:r>
-              <w:rPr>
-                <w:rFonts w:ascii="Bell MT" w:hAnsi="Bell MT" w:cstheme="majorHAnsi"/>
-                <w:color w:val="AEAAAA" w:themeColor="background2" w:themeShade="BF"/>
-                <w:sz w:val="20"/>
-                <w:szCs w:val="20"/>
-              </w:rPr>
-              <w:t>__________________________</w:t>
-            </w:r>
-          </w:p>
-        </w:tc>
-        <w:tc>
-          <w:tcPr>
-            <w:tcW w:w="3870" w:type="dxa"/>
-            <w:vMerge/>
-            <w:tcBorders>
-              <w:bottom w:val="single" w:sz="4" w:space="0" w:color="auto"/>
-              <w:right w:val="nil"/>
-            </w:tcBorders>
-          </w:tcPr>
-          <w:p>
-            <w:pPr>
-              <w:rPr>
-                <w:rFonts w:ascii="Bell MT" w:hAnsi="Bell MT" w:cstheme="majorHAnsi"/>
-                <w:sz w:val="20"/>
-                <w:szCs w:val="20"/>
-              </w:rPr>
-            </w:pPr>
-          </w:p>
-        </w:tc>
-      </w:tr>
-      <w:tr>
-        <w:trPr>
-          <w:trHeight w:val="1529"/>
-          <w:jc w:val="center"/>
-        </w:trPr>
-        <w:tc>
-          <w:tcPr>
-            <w:tcW w:w="721" w:type="dxa"/>
+            <w:tcW w:w="718" w:type="dxa"/>
             <w:vMerge/>
             <w:tcBorders>
               <w:left w:val="nil"/>
@@ -2065,7 +1965,7 @@
         </w:tc>
         <w:tc>
           <w:tcPr>
-            <w:tcW w:w="1439" w:type="dxa"/>
+            <w:tcW w:w="1440" w:type="dxa"/>
             <w:vMerge/>
             <w:tcBorders>
               <w:left w:val="nil"/>
@@ -2088,7 +1988,7 @@
         </w:tc>
         <w:tc>
           <w:tcPr>
-            <w:tcW w:w="989" w:type="dxa"/>
+            <w:tcW w:w="991" w:type="dxa"/>
             <w:vMerge/>
             <w:tcBorders>
               <w:bottom w:val="single" w:sz="4" w:space="0" w:color="auto"/>
@@ -2155,10 +2055,30 @@
         </w:tc>
         <w:tc>
           <w:tcPr>
-            <w:tcW w:w="2877" w:type="dxa"/>
+            <w:tcW w:w="2879" w:type="dxa"/>
             <w:vMerge/>
             <w:tcBorders>
               <w:bottom w:val="single" w:sz="4" w:space="0" w:color="auto"/>
+            </w:tcBorders>
+          </w:tcPr>
+          <w:p>
+            <w:pPr>
+              <w:spacing w:line="276" w:lineRule="auto"/>
+              <w:ind w:firstLine="0"/>
+              <w:jc w:val="center"/>
+              <w:rPr>
+                <w:rFonts w:ascii="Bell MT" w:hAnsi="Bell MT" w:cstheme="majorHAnsi"/>
+                <w:b/>
+                <w:sz w:val="20"/>
+                <w:szCs w:val="20"/>
+              </w:rPr>
+            </w:pPr>
+          </w:p>
+        </w:tc>
+        <w:tc>
+          <w:tcPr>
+            <w:tcW w:w="3868" w:type="dxa"/>
+            <w:tcBorders>
               <w:right w:val="nil"/>
             </w:tcBorders>
           </w:tcPr>
@@ -2166,50 +2086,28 @@
             <w:pPr>
               <w:spacing w:line="276" w:lineRule="auto"/>
               <w:ind w:firstLine="0"/>
-              <w:jc w:val="center"/>
-              <w:rPr>
-                <w:rFonts w:ascii="Bell MT" w:hAnsi="Bell MT" w:cstheme="majorHAnsi"/>
-                <w:b/>
-                <w:sz w:val="20"/>
-                <w:szCs w:val="20"/>
-              </w:rPr>
-            </w:pPr>
-          </w:p>
-        </w:tc>
-        <w:tc>
-          <w:tcPr>
-            <w:tcW w:w="3870" w:type="dxa"/>
-            <w:vMerge w:val="restart"/>
-            <w:tcBorders>
-              <w:right w:val="nil"/>
-            </w:tcBorders>
-          </w:tcPr>
+              <w:jc w:val="right"/>
+              <w:rPr>
+                <w:rFonts w:ascii="Bell MT" w:hAnsi="Bell MT" w:cstheme="majorHAnsi"/>
+                <w:b/>
+                <w:sz w:val="20"/>
+                <w:szCs w:val="20"/>
+              </w:rPr>
+            </w:pPr>
+            <w:r>
+              <w:rPr>
+                <w:rFonts w:ascii="Bell MT" w:hAnsi="Bell MT" w:cstheme="majorHAnsi"/>
+                <w:b/>
+                <w:sz w:val="20"/>
+                <w:szCs w:val="20"/>
+              </w:rPr>
+              <w:t>Comments</w:t>
+            </w:r>
+          </w:p>
           <w:p>
             <w:pPr>
               <w:spacing w:line="276" w:lineRule="auto"/>
               <w:ind w:firstLine="0"/>
-              <w:jc w:val="right"/>
-              <w:rPr>
-                <w:rFonts w:ascii="Bell MT" w:hAnsi="Bell MT" w:cstheme="majorHAnsi"/>
-                <w:b/>
-                <w:sz w:val="20"/>
-                <w:szCs w:val="20"/>
-              </w:rPr>
-            </w:pPr>
-            <w:r>
-              <w:rPr>
-                <w:rFonts w:ascii="Bell MT" w:hAnsi="Bell MT" w:cstheme="majorHAnsi"/>
-                <w:b/>
-                <w:sz w:val="20"/>
-                <w:szCs w:val="20"/>
-              </w:rPr>
-              <w:t>Notes</w:t>
-            </w:r>
-          </w:p>
-          <w:p>
-            <w:pPr>
-              <w:spacing w:line="276" w:lineRule="auto"/>
-              <w:ind w:firstLine="0"/>
               <w:rPr>
                 <w:rFonts w:ascii="Bell MT" w:hAnsi="Bell MT" w:cstheme="majorHAnsi"/>
                 <w:sz w:val="20"/>
@@ -2230,7 +2128,7 @@
                 <w:sz w:val="20"/>
                 <w:szCs w:val="20"/>
               </w:rPr>
-              <w:instrText xml:space="preserve"> MERGEFIELD  notes  \* MERGEFORMAT </w:instrText>
+              <w:instrText xml:space="preserve"> MERGEFIELD  comments  \* MERGEFORMAT </w:instrText>
             </w:r>
             <w:r>
               <w:rPr>
@@ -2247,7 +2145,7 @@
                 <w:sz w:val="20"/>
                 <w:szCs w:val="20"/>
               </w:rPr>
-              <w:t>«notes»</w:t>
+              <w:t>«comments»</w:t>
             </w:r>
             <w:r>
               <w:rPr>
@@ -2267,7 +2165,7 @@
         </w:trPr>
         <w:tc>
           <w:tcPr>
-            <w:tcW w:w="721" w:type="dxa"/>
+            <w:tcW w:w="718" w:type="dxa"/>
             <w:tcBorders>
               <w:left w:val="nil"/>
               <w:bottom w:val="nil"/>
@@ -2298,7 +2196,7 @@
         </w:tc>
         <w:tc>
           <w:tcPr>
-            <w:tcW w:w="7202" w:type="dxa"/>
+            <w:tcW w:w="7205" w:type="dxa"/>
             <w:gridSpan w:val="5"/>
             <w:tcBorders>
               <w:left w:val="nil"/>
@@ -2324,12 +2222,21 @@
                 <w:sz w:val="20"/>
                 <w:szCs w:val="20"/>
               </w:rPr>
-              <w:t>Conformation Test</w:t>
-            </w:r>
-          </w:p>
-          <w:p>
-            <w:pPr>
-              <w:spacing w:before="240" w:line="276" w:lineRule="auto"/>
+              <w:t>Confi</w:t>
+            </w:r>
+            <w:r>
+              <w:rPr>
+                <w:rFonts w:ascii="Bell MT" w:hAnsi="Bell MT" w:cstheme="majorHAnsi"/>
+                <w:b/>
+                <w:sz w:val="20"/>
+                <w:szCs w:val="20"/>
+              </w:rPr>
+              <w:t>rmation Test</w:t>
+            </w:r>
+          </w:p>
+          <w:p>
+            <w:pPr>
+              <w:spacing w:before="240" w:line="360" w:lineRule="auto"/>
               <w:ind w:firstLine="0"/>
               <w:jc w:val="center"/>
               <w:rPr>
@@ -2360,7 +2267,7 @@
           </w:p>
           <w:p>
             <w:pPr>
-              <w:spacing w:line="276" w:lineRule="auto"/>
+              <w:spacing w:line="360" w:lineRule="auto"/>
               <w:ind w:firstLine="0"/>
               <w:jc w:val="center"/>
               <w:rPr>
@@ -2391,7 +2298,7 @@
           </w:p>
           <w:p>
             <w:pPr>
-              <w:spacing w:line="276" w:lineRule="auto"/>
+              <w:spacing w:line="360" w:lineRule="auto"/>
               <w:ind w:firstLine="0"/>
               <w:jc w:val="center"/>
               <w:rPr>
@@ -2422,7 +2329,7 @@
           </w:p>
           <w:p>
             <w:pPr>
-              <w:spacing w:line="276" w:lineRule="auto"/>
+              <w:spacing w:line="360" w:lineRule="auto"/>
               <w:ind w:firstLine="0"/>
               <w:jc w:val="center"/>
               <w:rPr>
@@ -2453,7 +2360,7 @@
           </w:p>
           <w:p>
             <w:pPr>
-              <w:spacing w:line="276" w:lineRule="auto"/>
+              <w:spacing w:line="360" w:lineRule="auto"/>
               <w:ind w:firstLine="0"/>
               <w:jc w:val="center"/>
               <w:rPr>
@@ -2484,7 +2391,7 @@
           </w:p>
           <w:p>
             <w:pPr>
-              <w:spacing w:line="276" w:lineRule="auto"/>
+              <w:spacing w:line="360" w:lineRule="auto"/>
               <w:ind w:firstLine="0"/>
               <w:jc w:val="center"/>
               <w:rPr>
@@ -2515,7 +2422,7 @@
           </w:p>
           <w:p>
             <w:pPr>
-              <w:spacing w:line="276" w:lineRule="auto"/>
+              <w:spacing w:line="360" w:lineRule="auto"/>
               <w:ind w:firstLine="0"/>
               <w:jc w:val="center"/>
               <w:rPr>
@@ -2546,7 +2453,7 @@
           </w:p>
           <w:p>
             <w:pPr>
-              <w:spacing w:line="276" w:lineRule="auto"/>
+              <w:spacing w:line="360" w:lineRule="auto"/>
               <w:ind w:firstLine="0"/>
               <w:jc w:val="center"/>
               <w:rPr>
@@ -2577,7 +2484,7 @@
           </w:p>
           <w:p>
             <w:pPr>
-              <w:spacing w:line="276" w:lineRule="auto"/>
+              <w:spacing w:line="360" w:lineRule="auto"/>
               <w:ind w:firstLine="0"/>
               <w:jc w:val="center"/>
               <w:rPr>
@@ -2608,7 +2515,7 @@
           </w:p>
           <w:p>
             <w:pPr>
-              <w:spacing w:line="276" w:lineRule="auto"/>
+              <w:spacing w:line="360" w:lineRule="auto"/>
               <w:ind w:firstLine="0"/>
               <w:jc w:val="center"/>
               <w:rPr>
@@ -2639,7 +2546,7 @@
         </w:tc>
         <w:tc>
           <w:tcPr>
-            <w:tcW w:w="2877" w:type="dxa"/>
+            <w:tcW w:w="2879" w:type="dxa"/>
             <w:tcBorders>
               <w:bottom w:val="nil"/>
               <w:right w:val="nil"/>
@@ -2669,7 +2576,7 @@
           </w:p>
           <w:p>
             <w:pPr>
-              <w:spacing w:before="240" w:line="276" w:lineRule="auto"/>
+              <w:spacing w:before="240" w:line="360" w:lineRule="auto"/>
               <w:ind w:firstLine="0"/>
               <w:jc w:val="center"/>
               <w:rPr>
@@ -2691,7 +2598,7 @@
           </w:p>
           <w:p>
             <w:pPr>
-              <w:spacing w:line="276" w:lineRule="auto"/>
+              <w:spacing w:line="360" w:lineRule="auto"/>
               <w:ind w:firstLine="0"/>
               <w:jc w:val="center"/>
               <w:rPr>
@@ -2713,7 +2620,7 @@
           </w:p>
           <w:p>
             <w:pPr>
-              <w:spacing w:line="276" w:lineRule="auto"/>
+              <w:spacing w:line="360" w:lineRule="auto"/>
               <w:ind w:firstLine="0"/>
               <w:jc w:val="center"/>
               <w:rPr>
@@ -2735,7 +2642,7 @@
           </w:p>
           <w:p>
             <w:pPr>
-              <w:spacing w:line="276" w:lineRule="auto"/>
+              <w:spacing w:line="360" w:lineRule="auto"/>
               <w:ind w:firstLine="0"/>
               <w:jc w:val="center"/>
               <w:rPr>
@@ -2757,7 +2664,7 @@
           </w:p>
           <w:p>
             <w:pPr>
-              <w:spacing w:line="276" w:lineRule="auto"/>
+              <w:spacing w:line="360" w:lineRule="auto"/>
               <w:ind w:firstLine="0"/>
               <w:jc w:val="center"/>
               <w:rPr>
@@ -2779,7 +2686,7 @@
           </w:p>
           <w:p>
             <w:pPr>
-              <w:spacing w:line="276" w:lineRule="auto"/>
+              <w:spacing w:line="360" w:lineRule="auto"/>
               <w:ind w:firstLine="0"/>
               <w:jc w:val="center"/>
               <w:rPr>
@@ -2801,7 +2708,7 @@
           </w:p>
           <w:p>
             <w:pPr>
-              <w:spacing w:line="276" w:lineRule="auto"/>
+              <w:spacing w:line="360" w:lineRule="auto"/>
               <w:ind w:firstLine="0"/>
               <w:jc w:val="center"/>
               <w:rPr>
@@ -2823,7 +2730,7 @@
           </w:p>
           <w:p>
             <w:pPr>
-              <w:spacing w:line="276" w:lineRule="auto"/>
+              <w:spacing w:line="360" w:lineRule="auto"/>
               <w:ind w:firstLine="0"/>
               <w:jc w:val="center"/>
               <w:rPr>
@@ -2845,7 +2752,7 @@
           </w:p>
           <w:p>
             <w:pPr>
-              <w:spacing w:line="276" w:lineRule="auto"/>
+              <w:spacing w:line="360" w:lineRule="auto"/>
               <w:ind w:firstLine="0"/>
               <w:jc w:val="center"/>
               <w:rPr>
@@ -2867,7 +2774,7 @@
           </w:p>
           <w:p>
             <w:pPr>
-              <w:spacing w:line="276" w:lineRule="auto"/>
+              <w:spacing w:line="360" w:lineRule="auto"/>
               <w:ind w:firstLine="0"/>
               <w:jc w:val="center"/>
               <w:rPr>
@@ -2889,8 +2796,7 @@
         </w:tc>
         <w:tc>
           <w:tcPr>
-            <w:tcW w:w="3870" w:type="dxa"/>
-            <w:vMerge/>
+            <w:tcW w:w="3868" w:type="dxa"/>
             <w:tcBorders>
               <w:bottom w:val="nil"/>
               <w:right w:val="nil"/>
@@ -2900,14 +2806,76 @@
             <w:pPr>
               <w:spacing w:line="276" w:lineRule="auto"/>
               <w:ind w:firstLine="0"/>
-              <w:jc w:val="center"/>
-              <w:rPr>
-                <w:rFonts w:ascii="Bell MT" w:hAnsi="Bell MT" w:cstheme="majorHAnsi"/>
-                <w:b/>
-                <w:sz w:val="20"/>
-                <w:szCs w:val="20"/>
-              </w:rPr>
-            </w:pPr>
+              <w:jc w:val="right"/>
+              <w:rPr>
+                <w:rFonts w:ascii="Bell MT" w:hAnsi="Bell MT" w:cstheme="majorHAnsi"/>
+                <w:b/>
+                <w:sz w:val="20"/>
+                <w:szCs w:val="20"/>
+              </w:rPr>
+            </w:pPr>
+            <w:r>
+              <w:rPr>
+                <w:rFonts w:ascii="Bell MT" w:hAnsi="Bell MT" w:cstheme="majorHAnsi"/>
+                <w:b/>
+                <w:sz w:val="20"/>
+                <w:szCs w:val="20"/>
+              </w:rPr>
+              <w:t>Notes</w:t>
+            </w:r>
+          </w:p>
+          <w:p>
+            <w:pPr>
+              <w:spacing w:line="276" w:lineRule="auto"/>
+              <w:ind w:firstLine="0"/>
+              <w:rPr>
+                <w:rFonts w:ascii="Bell MT" w:hAnsi="Bell MT" w:cstheme="majorHAnsi"/>
+                <w:b/>
+                <w:sz w:val="20"/>
+                <w:szCs w:val="20"/>
+              </w:rPr>
+            </w:pPr>
+            <w:r>
+              <w:rPr>
+                <w:rFonts w:ascii="Bell MT" w:hAnsi="Bell MT" w:cstheme="majorHAnsi"/>
+                <w:sz w:val="20"/>
+                <w:szCs w:val="20"/>
+              </w:rPr>
+              <w:fldChar w:fldCharType="begin"/>
+            </w:r>
+            <w:r>
+              <w:rPr>
+                <w:rFonts w:ascii="Bell MT" w:hAnsi="Bell MT" w:cstheme="majorHAnsi"/>
+                <w:sz w:val="20"/>
+                <w:szCs w:val="20"/>
+              </w:rPr>
+              <w:instrText xml:space="preserve"> MERGEFIELD  notes  \* MERGEFORMAT </w:instrText>
+            </w:r>
+            <w:r>
+              <w:rPr>
+                <w:rFonts w:ascii="Bell MT" w:hAnsi="Bell MT" w:cstheme="majorHAnsi"/>
+                <w:sz w:val="20"/>
+                <w:szCs w:val="20"/>
+              </w:rPr>
+              <w:fldChar w:fldCharType="separate"/>
+            </w:r>
+            <w:r>
+              <w:rPr>
+                <w:rFonts w:ascii="Bell MT" w:hAnsi="Bell MT" w:cstheme="majorHAnsi"/>
+                <w:noProof/>
+                <w:sz w:val="20"/>
+                <w:szCs w:val="20"/>
+              </w:rPr>
+              <w:t>«notes»</w:t>
+            </w:r>
+            <w:r>
+              <w:rPr>
+                <w:rFonts w:ascii="Bell MT" w:hAnsi="Bell MT" w:cstheme="majorHAnsi"/>
+                <w:sz w:val="20"/>
+                <w:szCs w:val="20"/>
+              </w:rPr>
+              <w:fldChar w:fldCharType="end"/>
+            </w:r>
           </w:p>
         </w:tc>
       </w:tr>
@@ -2916,7 +2884,6 @@
       <w:pPr>
         <w:spacing w:before="240" w:line="360" w:lineRule="auto"/>
         <w:ind w:firstLine="0"/>
-        <w:jc w:val="center"/>
         <w:rPr>
           <w:rFonts w:ascii="Bell MT" w:hAnsi="Bell MT" w:cstheme="majorHAnsi"/>
           <w:sz w:val="20"/>
@@ -2929,7 +2896,23 @@
           <w:sz w:val="20"/>
           <w:szCs w:val="20"/>
         </w:rPr>
-        <w:t>Please record all dates and times for analytical operations.</w:t>
+        <w:t>P</w:t>
+      </w:r>
+      <w:r>
+        <w:rPr>
+          <w:rFonts w:ascii="Bell MT" w:hAnsi="Bell MT" w:cstheme="majorHAnsi"/>
+          <w:sz w:val="20"/>
+          <w:szCs w:val="20"/>
+        </w:rPr>
+        <w:t>lease record all dates</w:t>
+      </w:r>
+      <w:r>
+        <w:rPr>
+          <w:rFonts w:ascii="Bell MT" w:hAnsi="Bell MT" w:cstheme="majorHAnsi"/>
+          <w:sz w:val="20"/>
+          <w:szCs w:val="20"/>
+        </w:rPr>
+        <w:t xml:space="preserve"> for analytical operations.</w:t>
       </w:r>
     </w:p>
     <w:p>
@@ -3027,7 +3010,7 @@
                 <w:b/>
                 <w:sz w:val="20"/>
               </w:rPr>
-              <w:t>Patient</w:t>
+              <w:t>MRN</w:t>
             </w:r>
             <w:r>
               <w:rPr>
@@ -4006,14 +3989,22 @@
             <w:pPr>
               <w:spacing w:before="240"/>
               <w:ind w:firstLine="0"/>
-              <w:jc w:val="center"/>
-              <w:rPr>
-                <w:rFonts w:ascii="Bell MT" w:hAnsi="Bell MT" w:cs="Arial"/>
-                <w:b/>
-                <w:sz w:val="18"/>
-                <w:szCs w:val="18"/>
-              </w:rPr>
-            </w:pPr>
+              <w:rPr>
+                <w:rFonts w:ascii="Bell MT" w:hAnsi="Bell MT" w:cs="Arial"/>
+                <w:b/>
+                <w:sz w:val="18"/>
+                <w:szCs w:val="18"/>
+              </w:rPr>
+            </w:pPr>
+            <w:r>
+              <w:rPr>
+                <w:rFonts w:ascii="Bell MT" w:hAnsi="Bell MT" w:cs="Arial"/>
+                <w:b/>
+                <w:sz w:val="18"/>
+                <w:szCs w:val="18"/>
+              </w:rPr>
+              <w:t xml:space="preserve">  </w:t>
+            </w:r>
             <w:r>
               <w:rPr>
                 <w:rFonts w:ascii="Bell MT" w:hAnsi="Bell MT" w:cs="Arial"/>
@@ -4067,14 +4058,22 @@
             <w:pPr>
               <w:spacing w:before="240"/>
               <w:ind w:firstLine="0"/>
-              <w:jc w:val="center"/>
-              <w:rPr>
-                <w:rFonts w:ascii="Bell MT" w:hAnsi="Bell MT" w:cs="Arial"/>
-                <w:b/>
-                <w:sz w:val="18"/>
-                <w:szCs w:val="18"/>
-              </w:rPr>
-            </w:pPr>
+              <w:rPr>
+                <w:rFonts w:ascii="Bell MT" w:hAnsi="Bell MT" w:cs="Arial"/>
+                <w:b/>
+                <w:sz w:val="18"/>
+                <w:szCs w:val="18"/>
+              </w:rPr>
+            </w:pPr>
+            <w:r>
+              <w:rPr>
+                <w:rFonts w:ascii="Bell MT" w:hAnsi="Bell MT" w:cs="Arial"/>
+                <w:b/>
+                <w:sz w:val="18"/>
+                <w:szCs w:val="18"/>
+              </w:rPr>
+              <w:t xml:space="preserve">  </w:t>
+            </w:r>
             <w:r>
               <w:rPr>
                 <w:rFonts w:ascii="Bell MT" w:hAnsi="Bell MT" w:cs="Arial"/>
@@ -4137,14 +4136,22 @@
             <w:pPr>
               <w:spacing w:before="240"/>
               <w:ind w:firstLine="0"/>
-              <w:jc w:val="center"/>
-              <w:rPr>
-                <w:rFonts w:ascii="Bell MT" w:hAnsi="Bell MT" w:cs="Arial"/>
-                <w:b/>
-                <w:sz w:val="18"/>
-                <w:szCs w:val="18"/>
-              </w:rPr>
-            </w:pPr>
+              <w:rPr>
+                <w:rFonts w:ascii="Bell MT" w:hAnsi="Bell MT" w:cs="Arial"/>
+                <w:b/>
+                <w:sz w:val="18"/>
+                <w:szCs w:val="18"/>
+              </w:rPr>
+            </w:pPr>
+            <w:r>
+              <w:rPr>
+                <w:rFonts w:ascii="Bell MT" w:hAnsi="Bell MT" w:cs="Arial"/>
+                <w:b/>
+                <w:sz w:val="18"/>
+                <w:szCs w:val="18"/>
+              </w:rPr>
+              <w:t xml:space="preserve">  </w:t>
+            </w:r>
             <w:r>
               <w:rPr>
                 <w:rFonts w:ascii="Bell MT" w:hAnsi="Bell MT" w:cs="Arial"/>
@@ -7534,14 +7541,22 @@
             <w:pPr>
               <w:spacing w:before="240"/>
               <w:ind w:firstLine="0"/>
-              <w:jc w:val="center"/>
-              <w:rPr>
-                <w:rFonts w:ascii="Bell MT" w:hAnsi="Bell MT" w:cs="Arial"/>
-                <w:b/>
-                <w:sz w:val="18"/>
-                <w:szCs w:val="18"/>
-              </w:rPr>
-            </w:pPr>
+              <w:rPr>
+                <w:rFonts w:ascii="Bell MT" w:hAnsi="Bell MT" w:cs="Arial"/>
+                <w:b/>
+                <w:sz w:val="18"/>
+                <w:szCs w:val="18"/>
+              </w:rPr>
+            </w:pPr>
+            <w:r>
+              <w:rPr>
+                <w:rFonts w:ascii="Bell MT" w:hAnsi="Bell MT" w:cs="Arial"/>
+                <w:b/>
+                <w:sz w:val="18"/>
+                <w:szCs w:val="18"/>
+              </w:rPr>
+              <w:t xml:space="preserve">  </w:t>
+            </w:r>
             <w:r>
               <w:rPr>
                 <w:rFonts w:ascii="Bell MT" w:hAnsi="Bell MT" w:cs="Arial"/>
@@ -7604,14 +7619,22 @@
             <w:pPr>
               <w:spacing w:before="240"/>
               <w:ind w:firstLine="0"/>
-              <w:jc w:val="center"/>
-              <w:rPr>
-                <w:rFonts w:ascii="Bell MT" w:hAnsi="Bell MT" w:cs="Arial"/>
-                <w:b/>
-                <w:sz w:val="18"/>
-                <w:szCs w:val="18"/>
-              </w:rPr>
-            </w:pPr>
+              <w:rPr>
+                <w:rFonts w:ascii="Bell MT" w:hAnsi="Bell MT" w:cs="Arial"/>
+                <w:b/>
+                <w:sz w:val="18"/>
+                <w:szCs w:val="18"/>
+              </w:rPr>
+            </w:pPr>
+            <w:r>
+              <w:rPr>
+                <w:rFonts w:ascii="Bell MT" w:hAnsi="Bell MT" w:cs="Arial"/>
+                <w:b/>
+                <w:sz w:val="18"/>
+                <w:szCs w:val="18"/>
+              </w:rPr>
+              <w:t xml:space="preserve">  </w:t>
+            </w:r>
             <w:r>
               <w:rPr>
                 <w:rFonts w:ascii="Bell MT" w:hAnsi="Bell MT" w:cs="Arial"/>
@@ -7674,14 +7697,22 @@
             <w:pPr>
               <w:spacing w:before="240"/>
               <w:ind w:firstLine="0"/>
-              <w:jc w:val="center"/>
-              <w:rPr>
-                <w:rFonts w:ascii="Bell MT" w:hAnsi="Bell MT" w:cs="Arial"/>
-                <w:b/>
-                <w:sz w:val="18"/>
-                <w:szCs w:val="18"/>
-              </w:rPr>
-            </w:pPr>
+              <w:rPr>
+                <w:rFonts w:ascii="Bell MT" w:hAnsi="Bell MT" w:cs="Arial"/>
+                <w:b/>
+                <w:sz w:val="18"/>
+                <w:szCs w:val="18"/>
+              </w:rPr>
+            </w:pPr>
+            <w:r>
+              <w:rPr>
+                <w:rFonts w:ascii="Bell MT" w:hAnsi="Bell MT" w:cs="Arial"/>
+                <w:b/>
+                <w:sz w:val="18"/>
+                <w:szCs w:val="18"/>
+              </w:rPr>
+              <w:t xml:space="preserve">  </w:t>
+            </w:r>
             <w:r>
               <w:rPr>
                 <w:rFonts w:ascii="Bell MT" w:hAnsi="Bell MT" w:cs="Arial"/>
@@ -9643,14 +9674,22 @@
             <w:pPr>
               <w:spacing w:before="240"/>
               <w:ind w:firstLine="0"/>
-              <w:jc w:val="center"/>
-              <w:rPr>
-                <w:rFonts w:ascii="Bell MT" w:hAnsi="Bell MT" w:cs="Arial"/>
-                <w:b/>
-                <w:sz w:val="18"/>
-                <w:szCs w:val="18"/>
-              </w:rPr>
-            </w:pPr>
+              <w:rPr>
+                <w:rFonts w:ascii="Bell MT" w:hAnsi="Bell MT" w:cs="Arial"/>
+                <w:b/>
+                <w:sz w:val="18"/>
+                <w:szCs w:val="18"/>
+              </w:rPr>
+            </w:pPr>
+            <w:r>
+              <w:rPr>
+                <w:rFonts w:ascii="Bell MT" w:hAnsi="Bell MT" w:cs="Arial"/>
+                <w:b/>
+                <w:sz w:val="18"/>
+                <w:szCs w:val="18"/>
+              </w:rPr>
+              <w:t xml:space="preserve">  </w:t>
+            </w:r>
             <w:r>
               <w:rPr>
                 <w:rFonts w:ascii="Bell MT" w:hAnsi="Bell MT" w:cs="Arial"/>
@@ -9713,14 +9752,22 @@
             <w:pPr>
               <w:spacing w:before="240"/>
               <w:ind w:firstLine="0"/>
-              <w:jc w:val="center"/>
-              <w:rPr>
-                <w:rFonts w:ascii="Bell MT" w:hAnsi="Bell MT" w:cs="Arial"/>
-                <w:b/>
-                <w:sz w:val="18"/>
-                <w:szCs w:val="18"/>
-              </w:rPr>
-            </w:pPr>
+              <w:rPr>
+                <w:rFonts w:ascii="Bell MT" w:hAnsi="Bell MT" w:cs="Arial"/>
+                <w:b/>
+                <w:sz w:val="18"/>
+                <w:szCs w:val="18"/>
+              </w:rPr>
+            </w:pPr>
+            <w:r>
+              <w:rPr>
+                <w:rFonts w:ascii="Bell MT" w:hAnsi="Bell MT" w:cs="Arial"/>
+                <w:b/>
+                <w:sz w:val="18"/>
+                <w:szCs w:val="18"/>
+              </w:rPr>
+              <w:t xml:space="preserve">  </w:t>
+            </w:r>
             <w:r>
               <w:rPr>
                 <w:rFonts w:ascii="Bell MT" w:hAnsi="Bell MT" w:cs="Arial"/>
@@ -9783,14 +9830,22 @@
             <w:pPr>
               <w:spacing w:before="240"/>
               <w:ind w:firstLine="0"/>
-              <w:jc w:val="center"/>
-              <w:rPr>
-                <w:rFonts w:ascii="Bell MT" w:hAnsi="Bell MT" w:cs="Arial"/>
-                <w:b/>
-                <w:sz w:val="18"/>
-                <w:szCs w:val="18"/>
-              </w:rPr>
-            </w:pPr>
+              <w:rPr>
+                <w:rFonts w:ascii="Bell MT" w:hAnsi="Bell MT" w:cs="Arial"/>
+                <w:b/>
+                <w:sz w:val="18"/>
+                <w:szCs w:val="18"/>
+              </w:rPr>
+            </w:pPr>
+            <w:r>
+              <w:rPr>
+                <w:rFonts w:ascii="Bell MT" w:hAnsi="Bell MT" w:cs="Arial"/>
+                <w:b/>
+                <w:sz w:val="18"/>
+                <w:szCs w:val="18"/>
+              </w:rPr>
+              <w:t xml:space="preserve">  </w:t>
+            </w:r>
             <w:r>
               <w:rPr>
                 <w:rFonts w:ascii="Bell MT" w:hAnsi="Bell MT" w:cs="Arial"/>
@@ -11054,7 +11109,12 @@
       </w:pPr>
     </w:p>
     <w:sectPr>
-      <w:footerReference w:type="default" r:id="rId6"/>
+      <w:headerReference w:type="even" r:id="rId6"/>
+      <w:headerReference w:type="default" r:id="rId7"/>
+      <w:footerReference w:type="even" r:id="rId8"/>
+      <w:footerReference w:type="default" r:id="rId9"/>
+      <w:headerReference w:type="first" r:id="rId10"/>
+      <w:footerReference w:type="first" r:id="rId11"/>
       <w:pgSz w:w="15840" w:h="12240" w:orient="landscape"/>
       <w:pgMar w:top="720" w:right="720" w:bottom="720" w:left="720" w:header="0" w:footer="0" w:gutter="0"/>
       <w:cols w:space="720"/>
@@ -11094,10 +11154,94 @@
   <w:p>
     <w:pPr>
       <w:pStyle w:val="Footer"/>
+    </w:pPr>
+  </w:p>
+</w:ftr>
+</file>
+
+<file path=word/footer2.xml><?xml version="1.0" encoding="utf-8"?>
+<w:ftr xmlns:wpc="http://schemas.microsoft.com/office/word/2010/wordprocessingCanvas" xmlns:cx="http://schemas.microsoft.com/office/drawing/2014/chartex" xmlns:cx1="http://schemas.microsoft.com/office/drawing/2015/9/8/chartex" xmlns:mc="http://schemas.openxmlformats.org/markup-compatibility/2006" xmlns:o="urn:schemas-microsoft-com:office:office" xmlns:r="http://schemas.openxmlformats.org/officeDocument/2006/relationships" xmlns:m="http://schemas.openxmlformats.org/officeDocument/2006/math" xmlns:v="urn:schemas-microsoft-com:vml" xmlns:wp14="http://schemas.microsoft.com/office/word/2010/wordprocessingDrawing" xmlns:wp="http://schemas.openxmlformats.org/drawingml/2006/wordprocessingDrawing" xmlns:w10="urn:schemas-microsoft-com:office:word" xmlns:w="http://schemas.openxmlformats.org/wordprocessingml/2006/main" xmlns:w14="http://schemas.microsoft.com/office/word/2010/wordml" xmlns:w15="http://schemas.microsoft.com/office/word/2012/wordml" xmlns:w16se="http://schemas.microsoft.com/office/word/2015/wordml/symex" xmlns:wpg="http://schemas.microsoft.com/office/word/2010/wordprocessingGroup" xmlns:wpi="http://schemas.microsoft.com/office/word/2010/wordprocessingInk" xmlns:wne="http://schemas.microsoft.com/office/word/2006/wordml" xmlns:wps="http://schemas.microsoft.com/office/word/2010/wordprocessingShape" mc:Ignorable="w14 w15 w16se wp14">
+  <w:p>
+    <w:pPr>
+      <w:pStyle w:val="Footer"/>
       <w:ind w:firstLine="0"/>
       <w:jc w:val="right"/>
+      <w:rPr>
+        <w:rFonts w:ascii="Bell MT" w:hAnsi="Bell MT"/>
+        <w:sz w:val="20"/>
+        <w:szCs w:val="20"/>
+      </w:rPr>
+    </w:pPr>
+    <w:r>
+      <w:rPr>
+        <w:rFonts w:ascii="Bell MT" w:hAnsi="Bell MT"/>
+        <w:sz w:val="20"/>
+        <w:szCs w:val="20"/>
+      </w:rPr>
+      <w:t>Print requested</w:t>
+    </w:r>
+    <w:bookmarkStart w:id="0" w:name="_GoBack"/>
+    <w:bookmarkEnd w:id="0"/>
+    <w:r>
+      <w:rPr>
+        <w:rFonts w:ascii="Bell MT" w:hAnsi="Bell MT"/>
+        <w:sz w:val="20"/>
+        <w:szCs w:val="20"/>
+      </w:rPr>
+      <w:t xml:space="preserve"> by </w:t>
+    </w:r>
+    <w:r>
+      <w:rPr>
+        <w:rFonts w:ascii="Bell MT" w:hAnsi="Bell MT"/>
+        <w:sz w:val="20"/>
+        <w:szCs w:val="20"/>
+      </w:rPr>
+      <w:fldChar w:fldCharType="begin"/>
+    </w:r>
+    <w:r>
+      <w:rPr>
+        <w:rFonts w:ascii="Bell MT" w:hAnsi="Bell MT"/>
+        <w:sz w:val="20"/>
+        <w:szCs w:val="20"/>
+      </w:rPr>
+      <w:instrText xml:space="preserve"> MERGEFIELD  techName  \* MERGEFORMAT </w:instrText>
+    </w:r>
+    <w:r>
+      <w:rPr>
+        <w:rFonts w:ascii="Bell MT" w:hAnsi="Bell MT"/>
+        <w:sz w:val="20"/>
+        <w:szCs w:val="20"/>
+      </w:rPr>
+      <w:fldChar w:fldCharType="separate"/>
+    </w:r>
+    <w:r>
+      <w:rPr>
+        <w:rFonts w:ascii="Bell MT" w:hAnsi="Bell MT"/>
+        <w:noProof/>
+        <w:sz w:val="20"/>
+        <w:szCs w:val="20"/>
+      </w:rPr>
+      <w:t>«techName»</w:t>
+    </w:r>
+    <w:r>
+      <w:rPr>
+        <w:rFonts w:ascii="Bell MT" w:hAnsi="Bell MT"/>
+        <w:sz w:val="20"/>
+        <w:szCs w:val="20"/>
+      </w:rPr>
+      <w:fldChar w:fldCharType="end"/>
+    </w:r>
+  </w:p>
+  <w:p>
+    <w:pPr>
+      <w:pStyle w:val="Footer"/>
     </w:pPr>
   </w:p>
+</w:ftr>
+</file>
+
+<file path=word/footer3.xml><?xml version="1.0" encoding="utf-8"?>
+<w:ftr xmlns:wpc="http://schemas.microsoft.com/office/word/2010/wordprocessingCanvas" xmlns:cx="http://schemas.microsoft.com/office/drawing/2014/chartex" xmlns:cx1="http://schemas.microsoft.com/office/drawing/2015/9/8/chartex" xmlns:mc="http://schemas.openxmlformats.org/markup-compatibility/2006" xmlns:o="urn:schemas-microsoft-com:office:office" xmlns:r="http://schemas.openxmlformats.org/officeDocument/2006/relationships" xmlns:m="http://schemas.openxmlformats.org/officeDocument/2006/math" xmlns:v="urn:schemas-microsoft-com:vml" xmlns:wp14="http://schemas.microsoft.com/office/word/2010/wordprocessingDrawing" xmlns:wp="http://schemas.openxmlformats.org/drawingml/2006/wordprocessingDrawing" xmlns:w10="urn:schemas-microsoft-com:office:word" xmlns:w="http://schemas.openxmlformats.org/wordprocessingml/2006/main" xmlns:w14="http://schemas.microsoft.com/office/word/2010/wordml" xmlns:w15="http://schemas.microsoft.com/office/word/2012/wordml" xmlns:w16se="http://schemas.microsoft.com/office/word/2015/wordml/symex" xmlns:wpg="http://schemas.microsoft.com/office/word/2010/wordprocessingGroup" xmlns:wpi="http://schemas.microsoft.com/office/word/2010/wordprocessingInk" xmlns:wne="http://schemas.microsoft.com/office/word/2006/wordml" xmlns:wps="http://schemas.microsoft.com/office/word/2010/wordprocessingShape" mc:Ignorable="w14 w15 w16se wp14">
   <w:p>
     <w:pPr>
       <w:pStyle w:val="Footer"/>
@@ -11129,6 +11273,36 @@
     </w:p>
   </w:footnote>
 </w:footnotes>
+</file>
+
+<file path=word/header1.xml><?xml version="1.0" encoding="utf-8"?>
+<w:hdr xmlns:wpc="http://schemas.microsoft.com/office/word/2010/wordprocessingCanvas" xmlns:cx="http://schemas.microsoft.com/office/drawing/2014/chartex" xmlns:cx1="http://schemas.microsoft.com/office/drawing/2015/9/8/chartex" xmlns:mc="http://schemas.openxmlformats.org/markup-compatibility/2006" xmlns:o="urn:schemas-microsoft-com:office:office" xmlns:r="http://schemas.openxmlformats.org/officeDocument/2006/relationships" xmlns:m="http://schemas.openxmlformats.org/officeDocument/2006/math" xmlns:v="urn:schemas-microsoft-com:vml" xmlns:wp14="http://schemas.microsoft.com/office/word/2010/wordprocessingDrawing" xmlns:wp="http://schemas.openxmlformats.org/drawingml/2006/wordprocessingDrawing" xmlns:w10="urn:schemas-microsoft-com:office:word" xmlns:w="http://schemas.openxmlformats.org/wordprocessingml/2006/main" xmlns:w14="http://schemas.microsoft.com/office/word/2010/wordml" xmlns:w15="http://schemas.microsoft.com/office/word/2012/wordml" xmlns:w16se="http://schemas.microsoft.com/office/word/2015/wordml/symex" xmlns:wpg="http://schemas.microsoft.com/office/word/2010/wordprocessingGroup" xmlns:wpi="http://schemas.microsoft.com/office/word/2010/wordprocessingInk" xmlns:wne="http://schemas.microsoft.com/office/word/2006/wordml" xmlns:wps="http://schemas.microsoft.com/office/word/2010/wordprocessingShape" mc:Ignorable="w14 w15 w16se wp14">
+  <w:p>
+    <w:pPr>
+      <w:pStyle w:val="Header"/>
+    </w:pPr>
+  </w:p>
+</w:hdr>
+</file>
+
+<file path=word/header2.xml><?xml version="1.0" encoding="utf-8"?>
+<w:hdr xmlns:wpc="http://schemas.microsoft.com/office/word/2010/wordprocessingCanvas" xmlns:cx="http://schemas.microsoft.com/office/drawing/2014/chartex" xmlns:cx1="http://schemas.microsoft.com/office/drawing/2015/9/8/chartex" xmlns:mc="http://schemas.openxmlformats.org/markup-compatibility/2006" xmlns:o="urn:schemas-microsoft-com:office:office" xmlns:r="http://schemas.openxmlformats.org/officeDocument/2006/relationships" xmlns:m="http://schemas.openxmlformats.org/officeDocument/2006/math" xmlns:v="urn:schemas-microsoft-com:vml" xmlns:wp14="http://schemas.microsoft.com/office/word/2010/wordprocessingDrawing" xmlns:wp="http://schemas.openxmlformats.org/drawingml/2006/wordprocessingDrawing" xmlns:w10="urn:schemas-microsoft-com:office:word" xmlns:w="http://schemas.openxmlformats.org/wordprocessingml/2006/main" xmlns:w14="http://schemas.microsoft.com/office/word/2010/wordml" xmlns:w15="http://schemas.microsoft.com/office/word/2012/wordml" xmlns:w16se="http://schemas.microsoft.com/office/word/2015/wordml/symex" xmlns:wpg="http://schemas.microsoft.com/office/word/2010/wordprocessingGroup" xmlns:wpi="http://schemas.microsoft.com/office/word/2010/wordprocessingInk" xmlns:wne="http://schemas.microsoft.com/office/word/2006/wordml" xmlns:wps="http://schemas.microsoft.com/office/word/2010/wordprocessingShape" mc:Ignorable="w14 w15 w16se wp14">
+  <w:p>
+    <w:pPr>
+      <w:pStyle w:val="Header"/>
+    </w:pPr>
+  </w:p>
+</w:hdr>
+</file>
+
+<file path=word/header3.xml><?xml version="1.0" encoding="utf-8"?>
+<w:hdr xmlns:wpc="http://schemas.microsoft.com/office/word/2010/wordprocessingCanvas" xmlns:cx="http://schemas.microsoft.com/office/drawing/2014/chartex" xmlns:cx1="http://schemas.microsoft.com/office/drawing/2015/9/8/chartex" xmlns:mc="http://schemas.openxmlformats.org/markup-compatibility/2006" xmlns:o="urn:schemas-microsoft-com:office:office" xmlns:r="http://schemas.openxmlformats.org/officeDocument/2006/relationships" xmlns:m="http://schemas.openxmlformats.org/officeDocument/2006/math" xmlns:v="urn:schemas-microsoft-com:vml" xmlns:wp14="http://schemas.microsoft.com/office/word/2010/wordprocessingDrawing" xmlns:wp="http://schemas.openxmlformats.org/drawingml/2006/wordprocessingDrawing" xmlns:w10="urn:schemas-microsoft-com:office:word" xmlns:w="http://schemas.openxmlformats.org/wordprocessingml/2006/main" xmlns:w14="http://schemas.microsoft.com/office/word/2010/wordml" xmlns:w15="http://schemas.microsoft.com/office/word/2012/wordml" xmlns:w16se="http://schemas.microsoft.com/office/word/2015/wordml/symex" xmlns:wpg="http://schemas.microsoft.com/office/word/2010/wordprocessingGroup" xmlns:wpi="http://schemas.microsoft.com/office/word/2010/wordprocessingInk" xmlns:wne="http://schemas.microsoft.com/office/word/2006/wordml" xmlns:wps="http://schemas.microsoft.com/office/word/2010/wordprocessingShape" mc:Ignorable="w14 w15 w16se wp14">
+  <w:p>
+    <w:pPr>
+      <w:pStyle w:val="Header"/>
+    </w:pPr>
+  </w:p>
+</w:hdr>
 </file>
 
 <file path=word/styles.xml><?xml version="1.0" encoding="utf-8"?>

--- a/templates/culture_worksheet_template3.docx
+++ b/templates/culture_worksheet_template3.docx
@@ -1,19 +1,100 @@
 
 <file path=word/document.xml><?xml version="1.0" encoding="utf-8"?>
-<w:document xmlns:wpc="http://schemas.microsoft.com/office/word/2010/wordprocessingCanvas" xmlns:cx="http://schemas.microsoft.com/office/drawing/2014/chartex" xmlns:cx1="http://schemas.microsoft.com/office/drawing/2015/9/8/chartex" xmlns:mc="http://schemas.openxmlformats.org/markup-compatibility/2006" xmlns:o="urn:schemas-microsoft-com:office:office" xmlns:r="http://schemas.openxmlformats.org/officeDocument/2006/relationships" xmlns:m="http://schemas.openxmlformats.org/officeDocument/2006/math" xmlns:v="urn:schemas-microsoft-com:vml" xmlns:wp14="http://schemas.microsoft.com/office/word/2010/wordprocessingDrawing" xmlns:wp="http://schemas.openxmlformats.org/drawingml/2006/wordprocessingDrawing" xmlns:w10="urn:schemas-microsoft-com:office:word" xmlns:w="http://schemas.openxmlformats.org/wordprocessingml/2006/main" xmlns:w14="http://schemas.microsoft.com/office/word/2010/wordml" xmlns:w15="http://schemas.microsoft.com/office/word/2012/wordml" xmlns:w16se="http://schemas.microsoft.com/office/word/2015/wordml/symex" xmlns:wpg="http://schemas.microsoft.com/office/word/2010/wordprocessingGroup" xmlns:wpi="http://schemas.microsoft.com/office/word/2010/wordprocessingInk" xmlns:wne="http://schemas.microsoft.com/office/word/2006/wordml" xmlns:wps="http://schemas.microsoft.com/office/word/2010/wordprocessingShape" mc:Ignorable="w14 w15 w16se wp14">
+<w:document xmlns:wpc="http://schemas.microsoft.com/office/word/2010/wordprocessingCanvas" xmlns:cx="http://schemas.microsoft.com/office/drawing/2014/chartex" xmlns:cx1="http://schemas.microsoft.com/office/drawing/2015/9/8/chartex" xmlns:cx2="http://schemas.microsoft.com/office/drawing/2015/10/21/chartex" xmlns:cx3="http://schemas.microsoft.com/office/drawing/2016/5/9/chartex" xmlns:cx4="http://schemas.microsoft.com/office/drawing/2016/5/10/chartex" xmlns:cx5="http://schemas.microsoft.com/office/drawing/2016/5/11/chartex" xmlns:cx6="http://schemas.microsoft.com/office/drawing/2016/5/12/chartex" xmlns:cx7="http://schemas.microsoft.com/office/drawing/2016/5/13/chartex" xmlns:cx8="http://schemas.microsoft.com/office/drawing/2016/5/14/chartex" xmlns:mc="http://schemas.openxmlformats.org/markup-compatibility/2006" xmlns:aink="http://schemas.microsoft.com/office/drawing/2016/ink" xmlns:am3d="http://schemas.microsoft.com/office/drawing/2017/model3d" xmlns:o="urn:schemas-microsoft-com:office:office" xmlns:oel="http://schemas.microsoft.com/office/2019/extlst" xmlns:r="http://schemas.openxmlformats.org/officeDocument/2006/relationships" xmlns:m="http://schemas.openxmlformats.org/officeDocument/2006/math" xmlns:v="urn:schemas-microsoft-com:vml" xmlns:wp14="http://schemas.microsoft.com/office/word/2010/wordprocessingDrawing" xmlns:wp="http://schemas.openxmlformats.org/drawingml/2006/wordprocessingDrawing" xmlns:w10="urn:schemas-microsoft-com:office:word" xmlns:w="http://schemas.openxmlformats.org/wordprocessingml/2006/main" xmlns:w14="http://schemas.microsoft.com/office/word/2010/wordml" xmlns:w15="http://schemas.microsoft.com/office/word/2012/wordml" xmlns:w16cex="http://schemas.microsoft.com/office/word/2018/wordml/cex" xmlns:w16cid="http://schemas.microsoft.com/office/word/2016/wordml/cid" xmlns:w16="http://schemas.microsoft.com/office/word/2018/wordml" xmlns:w16sdtdh="http://schemas.microsoft.com/office/word/2020/wordml/sdtdatahash" xmlns:w16se="http://schemas.microsoft.com/office/word/2015/wordml/symex" xmlns:wpg="http://schemas.microsoft.com/office/word/2010/wordprocessingGroup" xmlns:wpi="http://schemas.microsoft.com/office/word/2010/wordprocessingInk" xmlns:wne="http://schemas.microsoft.com/office/word/2006/wordml" xmlns:wps="http://schemas.microsoft.com/office/word/2010/wordprocessingShape" mc:Ignorable="w14 w15 w16se w16cid w16 w16cex w16sdtdh wp14">
   <w:body>
     <w:p>
       <w:pPr>
         <w:spacing w:line="276" w:lineRule="auto"/>
-        <w:ind w:firstLine="0"/>
-        <w:jc w:val="center"/>
+        <w:ind w:left="4320"/>
         <w:rPr>
           <w:rFonts w:ascii="Bell MT" w:hAnsi="Bell MT" w:cstheme="majorHAnsi"/>
           <w:b/>
+          <w:sz w:val="16"/>
+          <w:szCs w:val="16"/>
+        </w:rPr>
+      </w:pPr>
+      <w:r>
+        <w:rPr>
+          <w:rFonts w:ascii="Bell MT" w:hAnsi="Bell MT" w:cstheme="majorHAnsi"/>
+          <w:b/>
+          <w:noProof/>
           <w:sz w:val="28"/>
           <w:szCs w:val="28"/>
         </w:rPr>
-      </w:pPr>
+        <mc:AlternateContent>
+          <mc:Choice Requires="wps">
+            <w:drawing>
+              <wp:anchor distT="0" distB="0" distL="114300" distR="114300" simplePos="0" relativeHeight="251659264" behindDoc="0" locked="0" layoutInCell="1" allowOverlap="1" wp14:anchorId="5122D12F" wp14:editId="0F975F55">
+                <wp:simplePos x="0" y="0"/>
+                <wp:positionH relativeFrom="column">
+                  <wp:posOffset>9023461</wp:posOffset>
+                </wp:positionH>
+                <wp:positionV relativeFrom="paragraph">
+                  <wp:posOffset>30480</wp:posOffset>
+                </wp:positionV>
+                <wp:extent cx="150920" cy="150921"/>
+                <wp:effectExtent l="0" t="0" r="20955" b="20955"/>
+                <wp:wrapNone/>
+                <wp:docPr id="3" name="Oval 3"/>
+                <wp:cNvGraphicFramePr/>
+                <a:graphic xmlns:a="http://schemas.openxmlformats.org/drawingml/2006/main">
+                  <a:graphicData uri="http://schemas.microsoft.com/office/word/2010/wordprocessingShape">
+                    <wps:wsp>
+                      <wps:cNvSpPr/>
+                      <wps:spPr>
+                        <a:xfrm>
+                          <a:off x="0" y="0"/>
+                          <a:ext cx="150920" cy="150921"/>
+                        </a:xfrm>
+                        <a:prstGeom prst="ellipse">
+                          <a:avLst/>
+                        </a:prstGeom>
+                        <a:solidFill>
+                          <a:schemeClr val="bg1"/>
+                        </a:solidFill>
+                        <a:ln>
+                          <a:solidFill>
+                            <a:schemeClr val="tx1"/>
+                          </a:solidFill>
+                        </a:ln>
+                      </wps:spPr>
+                      <wps:style>
+                        <a:lnRef idx="2">
+                          <a:schemeClr val="accent1">
+                            <a:shade val="50000"/>
+                          </a:schemeClr>
+                        </a:lnRef>
+                        <a:fillRef idx="1">
+                          <a:schemeClr val="accent1"/>
+                        </a:fillRef>
+                        <a:effectRef idx="0">
+                          <a:schemeClr val="accent1"/>
+                        </a:effectRef>
+                        <a:fontRef idx="minor">
+                          <a:schemeClr val="lt1"/>
+                        </a:fontRef>
+                      </wps:style>
+                      <wps:bodyPr rot="0" spcFirstLastPara="0" vertOverflow="overflow" horzOverflow="overflow" vert="horz" wrap="square" lIns="91440" tIns="45720" rIns="91440" bIns="45720" numCol="1" spcCol="0" rtlCol="0" fromWordArt="0" anchor="ctr" anchorCtr="0" forceAA="0" compatLnSpc="1">
+                        <a:prstTxWarp prst="textNoShape">
+                          <a:avLst/>
+                        </a:prstTxWarp>
+                        <a:noAutofit/>
+                      </wps:bodyPr>
+                    </wps:wsp>
+                  </a:graphicData>
+                </a:graphic>
+              </wp:anchor>
+            </w:drawing>
+          </mc:Choice>
+          <mc:Fallback>
+            <w:pict>
+              <v:oval w14:anchorId="4E5EA6D1" id="Oval 3" o:spid="_x0000_s1026" style="position:absolute;margin-left:710.5pt;margin-top:2.4pt;width:11.9pt;height:11.9pt;z-index:251659264;visibility:visible;mso-wrap-style:square;mso-wrap-distance-left:9pt;mso-wrap-distance-top:0;mso-wrap-distance-right:9pt;mso-wrap-distance-bottom:0;mso-position-horizontal:absolute;mso-position-horizontal-relative:text;mso-position-vertical:absolute;mso-position-vertical-relative:text;v-text-anchor:middle" o:gfxdata="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" fillcolor="white [3212]" strokecolor="black [3213]" strokeweight="1pt">
+                <v:stroke joinstyle="miter"/>
+              </v:oval>
+            </w:pict>
+          </mc:Fallback>
+        </mc:AlternateContent>
+      </w:r>
       <w:r>
         <w:rPr>
           <w:rFonts w:ascii="Bell MT" w:hAnsi="Bell MT" w:cstheme="majorHAnsi"/>
@@ -31,6 +112,42 @@
           <w:szCs w:val="28"/>
         </w:rPr>
         <w:t xml:space="preserve"> | FORM A</w:t>
+      </w:r>
+      <w:r>
+        <w:rPr>
+          <w:rFonts w:ascii="Bell MT" w:hAnsi="Bell MT" w:cstheme="majorHAnsi"/>
+          <w:b/>
+          <w:sz w:val="28"/>
+          <w:szCs w:val="28"/>
+        </w:rPr>
+        <w:t xml:space="preserve">                          </w:t>
+      </w:r>
+      <w:r>
+        <w:rPr>
+          <w:rFonts w:ascii="Bell MT" w:hAnsi="Bell MT" w:cstheme="majorHAnsi"/>
+          <w:b/>
+          <w:sz w:val="28"/>
+          <w:szCs w:val="28"/>
+        </w:rPr>
+        <w:t xml:space="preserve"> </w:t>
+      </w:r>
+      <w:r>
+        <w:rPr>
+          <w:rFonts w:ascii="Bell MT" w:hAnsi="Bell MT" w:cstheme="majorHAnsi"/>
+          <w:b/>
+          <w:sz w:val="28"/>
+          <w:szCs w:val="28"/>
+        </w:rPr>
+        <w:t xml:space="preserve">        </w:t>
+      </w:r>
+      <w:r>
+        <w:rPr>
+          <w:rFonts w:ascii="Bell MT" w:hAnsi="Bell MT" w:cstheme="majorHAnsi"/>
+          <w:b/>
+          <w:sz w:val="16"/>
+          <w:szCs w:val="16"/>
+        </w:rPr>
+        <w:t>Charged to Quickbooks?</w:t>
       </w:r>
     </w:p>
     <w:tbl>
@@ -121,7 +238,27 @@
                 <w:color w:val="FFFFFF" w:themeColor="background1"/>
                 <w:shd w:val="clear" w:color="auto" w:fill="000000" w:themeFill="text1"/>
               </w:rPr>
-              <w:t>«saID»</w:t>
+              <w:t>«</w:t>
+            </w:r>
+            <w:proofErr w:type="spellStart"/>
+            <w:r>
+              <w:rPr>
+                <w:rFonts w:ascii="Sylfaen" w:hAnsi="Sylfaen" w:cstheme="minorHAnsi"/>
+                <w:noProof/>
+                <w:color w:val="FFFFFF" w:themeColor="background1"/>
+                <w:shd w:val="clear" w:color="auto" w:fill="000000" w:themeFill="text1"/>
+              </w:rPr>
+              <w:t>saID</w:t>
+            </w:r>
+            <w:proofErr w:type="spellEnd"/>
+            <w:r>
+              <w:rPr>
+                <w:rFonts w:ascii="Sylfaen" w:hAnsi="Sylfaen" w:cstheme="minorHAnsi"/>
+                <w:noProof/>
+                <w:color w:val="FFFFFF" w:themeColor="background1"/>
+                <w:shd w:val="clear" w:color="auto" w:fill="000000" w:themeFill="text1"/>
+              </w:rPr>
+              <w:t>»</w:t>
             </w:r>
             <w:r>
               <w:rPr>
@@ -3257,7 +3394,27 @@
                 <w:color w:val="FFFFFF" w:themeColor="background1"/>
                 <w:shd w:val="clear" w:color="auto" w:fill="000000" w:themeFill="text1"/>
               </w:rPr>
-              <w:t>«saID»</w:t>
+              <w:t>«</w:t>
+            </w:r>
+            <w:proofErr w:type="spellStart"/>
+            <w:r>
+              <w:rPr>
+                <w:rFonts w:ascii="Sylfaen" w:hAnsi="Sylfaen" w:cstheme="minorHAnsi"/>
+                <w:noProof/>
+                <w:color w:val="FFFFFF" w:themeColor="background1"/>
+                <w:shd w:val="clear" w:color="auto" w:fill="000000" w:themeFill="text1"/>
+              </w:rPr>
+              <w:t>saID</w:t>
+            </w:r>
+            <w:proofErr w:type="spellEnd"/>
+            <w:r>
+              <w:rPr>
+                <w:rFonts w:ascii="Sylfaen" w:hAnsi="Sylfaen" w:cstheme="minorHAnsi"/>
+                <w:noProof/>
+                <w:color w:val="FFFFFF" w:themeColor="background1"/>
+                <w:shd w:val="clear" w:color="auto" w:fill="000000" w:themeFill="text1"/>
+              </w:rPr>
+              <w:t>»</w:t>
             </w:r>
             <w:r>
               <w:rPr>
@@ -11125,7 +11282,7 @@
 </file>
 
 <file path=word/endnotes.xml><?xml version="1.0" encoding="utf-8"?>
-<w:endnotes xmlns:wpc="http://schemas.microsoft.com/office/word/2010/wordprocessingCanvas" xmlns:cx="http://schemas.microsoft.com/office/drawing/2014/chartex" xmlns:cx1="http://schemas.microsoft.com/office/drawing/2015/9/8/chartex" xmlns:mc="http://schemas.openxmlformats.org/markup-compatibility/2006" xmlns:o="urn:schemas-microsoft-com:office:office" xmlns:r="http://schemas.openxmlformats.org/officeDocument/2006/relationships" xmlns:m="http://schemas.openxmlformats.org/officeDocument/2006/math" xmlns:v="urn:schemas-microsoft-com:vml" xmlns:wp14="http://schemas.microsoft.com/office/word/2010/wordprocessingDrawing" xmlns:wp="http://schemas.openxmlformats.org/drawingml/2006/wordprocessingDrawing" xmlns:w10="urn:schemas-microsoft-com:office:word" xmlns:w="http://schemas.openxmlformats.org/wordprocessingml/2006/main" xmlns:w14="http://schemas.microsoft.com/office/word/2010/wordml" xmlns:w15="http://schemas.microsoft.com/office/word/2012/wordml" xmlns:w16se="http://schemas.microsoft.com/office/word/2015/wordml/symex" xmlns:wpg="http://schemas.microsoft.com/office/word/2010/wordprocessingGroup" xmlns:wpi="http://schemas.microsoft.com/office/word/2010/wordprocessingInk" xmlns:wne="http://schemas.microsoft.com/office/word/2006/wordml" xmlns:wps="http://schemas.microsoft.com/office/word/2010/wordprocessingShape" mc:Ignorable="w14 w15 w16se wp14">
+<w:endnotes xmlns:wpc="http://schemas.microsoft.com/office/word/2010/wordprocessingCanvas" xmlns:cx="http://schemas.microsoft.com/office/drawing/2014/chartex" xmlns:cx1="http://schemas.microsoft.com/office/drawing/2015/9/8/chartex" xmlns:cx2="http://schemas.microsoft.com/office/drawing/2015/10/21/chartex" xmlns:cx3="http://schemas.microsoft.com/office/drawing/2016/5/9/chartex" xmlns:cx4="http://schemas.microsoft.com/office/drawing/2016/5/10/chartex" xmlns:cx5="http://schemas.microsoft.com/office/drawing/2016/5/11/chartex" xmlns:cx6="http://schemas.microsoft.com/office/drawing/2016/5/12/chartex" xmlns:cx7="http://schemas.microsoft.com/office/drawing/2016/5/13/chartex" xmlns:cx8="http://schemas.microsoft.com/office/drawing/2016/5/14/chartex" xmlns:mc="http://schemas.openxmlformats.org/markup-compatibility/2006" xmlns:aink="http://schemas.microsoft.com/office/drawing/2016/ink" xmlns:am3d="http://schemas.microsoft.com/office/drawing/2017/model3d" xmlns:o="urn:schemas-microsoft-com:office:office" xmlns:oel="http://schemas.microsoft.com/office/2019/extlst" xmlns:r="http://schemas.openxmlformats.org/officeDocument/2006/relationships" xmlns:m="http://schemas.openxmlformats.org/officeDocument/2006/math" xmlns:v="urn:schemas-microsoft-com:vml" xmlns:wp14="http://schemas.microsoft.com/office/word/2010/wordprocessingDrawing" xmlns:wp="http://schemas.openxmlformats.org/drawingml/2006/wordprocessingDrawing" xmlns:w10="urn:schemas-microsoft-com:office:word" xmlns:w="http://schemas.openxmlformats.org/wordprocessingml/2006/main" xmlns:w14="http://schemas.microsoft.com/office/word/2010/wordml" xmlns:w15="http://schemas.microsoft.com/office/word/2012/wordml" xmlns:w16cex="http://schemas.microsoft.com/office/word/2018/wordml/cex" xmlns:w16cid="http://schemas.microsoft.com/office/word/2016/wordml/cid" xmlns:w16="http://schemas.microsoft.com/office/word/2018/wordml" xmlns:w16sdtdh="http://schemas.microsoft.com/office/word/2020/wordml/sdtdatahash" xmlns:w16se="http://schemas.microsoft.com/office/word/2015/wordml/symex" xmlns:wpg="http://schemas.microsoft.com/office/word/2010/wordprocessingGroup" xmlns:wpi="http://schemas.microsoft.com/office/word/2010/wordprocessingInk" xmlns:wne="http://schemas.microsoft.com/office/word/2006/wordml" xmlns:wps="http://schemas.microsoft.com/office/word/2010/wordprocessingShape" mc:Ignorable="w14 w15 w16se w16cid w16 w16cex w16sdtdh wp14">
   <w:endnote w:type="separator" w:id="-1">
     <w:p>
       <w:pPr>
@@ -11150,7 +11307,7 @@
 </file>
 
 <file path=word/footer1.xml><?xml version="1.0" encoding="utf-8"?>
-<w:ftr xmlns:wpc="http://schemas.microsoft.com/office/word/2010/wordprocessingCanvas" xmlns:cx="http://schemas.microsoft.com/office/drawing/2014/chartex" xmlns:cx1="http://schemas.microsoft.com/office/drawing/2015/9/8/chartex" xmlns:mc="http://schemas.openxmlformats.org/markup-compatibility/2006" xmlns:o="urn:schemas-microsoft-com:office:office" xmlns:r="http://schemas.openxmlformats.org/officeDocument/2006/relationships" xmlns:m="http://schemas.openxmlformats.org/officeDocument/2006/math" xmlns:v="urn:schemas-microsoft-com:vml" xmlns:wp14="http://schemas.microsoft.com/office/word/2010/wordprocessingDrawing" xmlns:wp="http://schemas.openxmlformats.org/drawingml/2006/wordprocessingDrawing" xmlns:w10="urn:schemas-microsoft-com:office:word" xmlns:w="http://schemas.openxmlformats.org/wordprocessingml/2006/main" xmlns:w14="http://schemas.microsoft.com/office/word/2010/wordml" xmlns:w15="http://schemas.microsoft.com/office/word/2012/wordml" xmlns:w16se="http://schemas.microsoft.com/office/word/2015/wordml/symex" xmlns:wpg="http://schemas.microsoft.com/office/word/2010/wordprocessingGroup" xmlns:wpi="http://schemas.microsoft.com/office/word/2010/wordprocessingInk" xmlns:wne="http://schemas.microsoft.com/office/word/2006/wordml" xmlns:wps="http://schemas.microsoft.com/office/word/2010/wordprocessingShape" mc:Ignorable="w14 w15 w16se wp14">
+<w:ftr xmlns:wpc="http://schemas.microsoft.com/office/word/2010/wordprocessingCanvas" xmlns:cx="http://schemas.microsoft.com/office/drawing/2014/chartex" xmlns:cx1="http://schemas.microsoft.com/office/drawing/2015/9/8/chartex" xmlns:cx2="http://schemas.microsoft.com/office/drawing/2015/10/21/chartex" xmlns:cx3="http://schemas.microsoft.com/office/drawing/2016/5/9/chartex" xmlns:cx4="http://schemas.microsoft.com/office/drawing/2016/5/10/chartex" xmlns:cx5="http://schemas.microsoft.com/office/drawing/2016/5/11/chartex" xmlns:cx6="http://schemas.microsoft.com/office/drawing/2016/5/12/chartex" xmlns:cx7="http://schemas.microsoft.com/office/drawing/2016/5/13/chartex" xmlns:cx8="http://schemas.microsoft.com/office/drawing/2016/5/14/chartex" xmlns:mc="http://schemas.openxmlformats.org/markup-compatibility/2006" xmlns:aink="http://schemas.microsoft.com/office/drawing/2016/ink" xmlns:am3d="http://schemas.microsoft.com/office/drawing/2017/model3d" xmlns:o="urn:schemas-microsoft-com:office:office" xmlns:oel="http://schemas.microsoft.com/office/2019/extlst" xmlns:r="http://schemas.openxmlformats.org/officeDocument/2006/relationships" xmlns:m="http://schemas.openxmlformats.org/officeDocument/2006/math" xmlns:v="urn:schemas-microsoft-com:vml" xmlns:wp14="http://schemas.microsoft.com/office/word/2010/wordprocessingDrawing" xmlns:wp="http://schemas.openxmlformats.org/drawingml/2006/wordprocessingDrawing" xmlns:w10="urn:schemas-microsoft-com:office:word" xmlns:w="http://schemas.openxmlformats.org/wordprocessingml/2006/main" xmlns:w14="http://schemas.microsoft.com/office/word/2010/wordml" xmlns:w15="http://schemas.microsoft.com/office/word/2012/wordml" xmlns:w16cex="http://schemas.microsoft.com/office/word/2018/wordml/cex" xmlns:w16cid="http://schemas.microsoft.com/office/word/2016/wordml/cid" xmlns:w16="http://schemas.microsoft.com/office/word/2018/wordml" xmlns:w16sdtdh="http://schemas.microsoft.com/office/word/2020/wordml/sdtdatahash" xmlns:w16se="http://schemas.microsoft.com/office/word/2015/wordml/symex" xmlns:wpg="http://schemas.microsoft.com/office/word/2010/wordprocessingGroup" xmlns:wpi="http://schemas.microsoft.com/office/word/2010/wordprocessingInk" xmlns:wne="http://schemas.microsoft.com/office/word/2006/wordml" xmlns:wps="http://schemas.microsoft.com/office/word/2010/wordprocessingShape" mc:Ignorable="w14 w15 w16se w16cid w16 w16cex w16sdtdh wp14">
   <w:p>
     <w:pPr>
       <w:pStyle w:val="Footer"/>
@@ -11160,7 +11317,7 @@
 </file>
 
 <file path=word/footer2.xml><?xml version="1.0" encoding="utf-8"?>
-<w:ftr xmlns:wpc="http://schemas.microsoft.com/office/word/2010/wordprocessingCanvas" xmlns:cx="http://schemas.microsoft.com/office/drawing/2014/chartex" xmlns:cx1="http://schemas.microsoft.com/office/drawing/2015/9/8/chartex" xmlns:mc="http://schemas.openxmlformats.org/markup-compatibility/2006" xmlns:o="urn:schemas-microsoft-com:office:office" xmlns:r="http://schemas.openxmlformats.org/officeDocument/2006/relationships" xmlns:m="http://schemas.openxmlformats.org/officeDocument/2006/math" xmlns:v="urn:schemas-microsoft-com:vml" xmlns:wp14="http://schemas.microsoft.com/office/word/2010/wordprocessingDrawing" xmlns:wp="http://schemas.openxmlformats.org/drawingml/2006/wordprocessingDrawing" xmlns:w10="urn:schemas-microsoft-com:office:word" xmlns:w="http://schemas.openxmlformats.org/wordprocessingml/2006/main" xmlns:w14="http://schemas.microsoft.com/office/word/2010/wordml" xmlns:w15="http://schemas.microsoft.com/office/word/2012/wordml" xmlns:w16se="http://schemas.microsoft.com/office/word/2015/wordml/symex" xmlns:wpg="http://schemas.microsoft.com/office/word/2010/wordprocessingGroup" xmlns:wpi="http://schemas.microsoft.com/office/word/2010/wordprocessingInk" xmlns:wne="http://schemas.microsoft.com/office/word/2006/wordml" xmlns:wps="http://schemas.microsoft.com/office/word/2010/wordprocessingShape" mc:Ignorable="w14 w15 w16se wp14">
+<w:ftr xmlns:wpc="http://schemas.microsoft.com/office/word/2010/wordprocessingCanvas" xmlns:cx="http://schemas.microsoft.com/office/drawing/2014/chartex" xmlns:cx1="http://schemas.microsoft.com/office/drawing/2015/9/8/chartex" xmlns:cx2="http://schemas.microsoft.com/office/drawing/2015/10/21/chartex" xmlns:cx3="http://schemas.microsoft.com/office/drawing/2016/5/9/chartex" xmlns:cx4="http://schemas.microsoft.com/office/drawing/2016/5/10/chartex" xmlns:cx5="http://schemas.microsoft.com/office/drawing/2016/5/11/chartex" xmlns:cx6="http://schemas.microsoft.com/office/drawing/2016/5/12/chartex" xmlns:cx7="http://schemas.microsoft.com/office/drawing/2016/5/13/chartex" xmlns:cx8="http://schemas.microsoft.com/office/drawing/2016/5/14/chartex" xmlns:mc="http://schemas.openxmlformats.org/markup-compatibility/2006" xmlns:aink="http://schemas.microsoft.com/office/drawing/2016/ink" xmlns:am3d="http://schemas.microsoft.com/office/drawing/2017/model3d" xmlns:o="urn:schemas-microsoft-com:office:office" xmlns:oel="http://schemas.microsoft.com/office/2019/extlst" xmlns:r="http://schemas.openxmlformats.org/officeDocument/2006/relationships" xmlns:m="http://schemas.openxmlformats.org/officeDocument/2006/math" xmlns:v="urn:schemas-microsoft-com:vml" xmlns:wp14="http://schemas.microsoft.com/office/word/2010/wordprocessingDrawing" xmlns:wp="http://schemas.openxmlformats.org/drawingml/2006/wordprocessingDrawing" xmlns:w10="urn:schemas-microsoft-com:office:word" xmlns:w="http://schemas.openxmlformats.org/wordprocessingml/2006/main" xmlns:w14="http://schemas.microsoft.com/office/word/2010/wordml" xmlns:w15="http://schemas.microsoft.com/office/word/2012/wordml" xmlns:w16cex="http://schemas.microsoft.com/office/word/2018/wordml/cex" xmlns:w16cid="http://schemas.microsoft.com/office/word/2016/wordml/cid" xmlns:w16="http://schemas.microsoft.com/office/word/2018/wordml" xmlns:w16sdtdh="http://schemas.microsoft.com/office/word/2020/wordml/sdtdatahash" xmlns:w16se="http://schemas.microsoft.com/office/word/2015/wordml/symex" xmlns:wpg="http://schemas.microsoft.com/office/word/2010/wordprocessingGroup" xmlns:wpi="http://schemas.microsoft.com/office/word/2010/wordprocessingInk" xmlns:wne="http://schemas.microsoft.com/office/word/2006/wordml" xmlns:wps="http://schemas.microsoft.com/office/word/2010/wordprocessingShape" mc:Ignorable="w14 w15 w16se w16cid w16 w16cex w16sdtdh wp14">
   <w:p>
     <w:pPr>
       <w:pStyle w:val="Footer"/>
@@ -11180,8 +11337,6 @@
       </w:rPr>
       <w:t>Print requested</w:t>
     </w:r>
-    <w:bookmarkStart w:id="0" w:name="_GoBack"/>
-    <w:bookmarkEnd w:id="0"/>
     <w:r>
       <w:rPr>
         <w:rFonts w:ascii="Bell MT" w:hAnsi="Bell MT"/>
@@ -11241,7 +11396,7 @@
 </file>
 
 <file path=word/footer3.xml><?xml version="1.0" encoding="utf-8"?>
-<w:ftr xmlns:wpc="http://schemas.microsoft.com/office/word/2010/wordprocessingCanvas" xmlns:cx="http://schemas.microsoft.com/office/drawing/2014/chartex" xmlns:cx1="http://schemas.microsoft.com/office/drawing/2015/9/8/chartex" xmlns:mc="http://schemas.openxmlformats.org/markup-compatibility/2006" xmlns:o="urn:schemas-microsoft-com:office:office" xmlns:r="http://schemas.openxmlformats.org/officeDocument/2006/relationships" xmlns:m="http://schemas.openxmlformats.org/officeDocument/2006/math" xmlns:v="urn:schemas-microsoft-com:vml" xmlns:wp14="http://schemas.microsoft.com/office/word/2010/wordprocessingDrawing" xmlns:wp="http://schemas.openxmlformats.org/drawingml/2006/wordprocessingDrawing" xmlns:w10="urn:schemas-microsoft-com:office:word" xmlns:w="http://schemas.openxmlformats.org/wordprocessingml/2006/main" xmlns:w14="http://schemas.microsoft.com/office/word/2010/wordml" xmlns:w15="http://schemas.microsoft.com/office/word/2012/wordml" xmlns:w16se="http://schemas.microsoft.com/office/word/2015/wordml/symex" xmlns:wpg="http://schemas.microsoft.com/office/word/2010/wordprocessingGroup" xmlns:wpi="http://schemas.microsoft.com/office/word/2010/wordprocessingInk" xmlns:wne="http://schemas.microsoft.com/office/word/2006/wordml" xmlns:wps="http://schemas.microsoft.com/office/word/2010/wordprocessingShape" mc:Ignorable="w14 w15 w16se wp14">
+<w:ftr xmlns:wpc="http://schemas.microsoft.com/office/word/2010/wordprocessingCanvas" xmlns:cx="http://schemas.microsoft.com/office/drawing/2014/chartex" xmlns:cx1="http://schemas.microsoft.com/office/drawing/2015/9/8/chartex" xmlns:cx2="http://schemas.microsoft.com/office/drawing/2015/10/21/chartex" xmlns:cx3="http://schemas.microsoft.com/office/drawing/2016/5/9/chartex" xmlns:cx4="http://schemas.microsoft.com/office/drawing/2016/5/10/chartex" xmlns:cx5="http://schemas.microsoft.com/office/drawing/2016/5/11/chartex" xmlns:cx6="http://schemas.microsoft.com/office/drawing/2016/5/12/chartex" xmlns:cx7="http://schemas.microsoft.com/office/drawing/2016/5/13/chartex" xmlns:cx8="http://schemas.microsoft.com/office/drawing/2016/5/14/chartex" xmlns:mc="http://schemas.openxmlformats.org/markup-compatibility/2006" xmlns:aink="http://schemas.microsoft.com/office/drawing/2016/ink" xmlns:am3d="http://schemas.microsoft.com/office/drawing/2017/model3d" xmlns:o="urn:schemas-microsoft-com:office:office" xmlns:oel="http://schemas.microsoft.com/office/2019/extlst" xmlns:r="http://schemas.openxmlformats.org/officeDocument/2006/relationships" xmlns:m="http://schemas.openxmlformats.org/officeDocument/2006/math" xmlns:v="urn:schemas-microsoft-com:vml" xmlns:wp14="http://schemas.microsoft.com/office/word/2010/wordprocessingDrawing" xmlns:wp="http://schemas.openxmlformats.org/drawingml/2006/wordprocessingDrawing" xmlns:w10="urn:schemas-microsoft-com:office:word" xmlns:w="http://schemas.openxmlformats.org/wordprocessingml/2006/main" xmlns:w14="http://schemas.microsoft.com/office/word/2010/wordml" xmlns:w15="http://schemas.microsoft.com/office/word/2012/wordml" xmlns:w16cex="http://schemas.microsoft.com/office/word/2018/wordml/cex" xmlns:w16cid="http://schemas.microsoft.com/office/word/2016/wordml/cid" xmlns:w16="http://schemas.microsoft.com/office/word/2018/wordml" xmlns:w16sdtdh="http://schemas.microsoft.com/office/word/2020/wordml/sdtdatahash" xmlns:w16se="http://schemas.microsoft.com/office/word/2015/wordml/symex" xmlns:wpg="http://schemas.microsoft.com/office/word/2010/wordprocessingGroup" xmlns:wpi="http://schemas.microsoft.com/office/word/2010/wordprocessingInk" xmlns:wne="http://schemas.microsoft.com/office/word/2006/wordml" xmlns:wps="http://schemas.microsoft.com/office/word/2010/wordprocessingShape" mc:Ignorable="w14 w15 w16se w16cid w16 w16cex w16sdtdh wp14">
   <w:p>
     <w:pPr>
       <w:pStyle w:val="Footer"/>
@@ -11251,7 +11406,7 @@
 </file>
 
 <file path=word/footnotes.xml><?xml version="1.0" encoding="utf-8"?>
-<w:footnotes xmlns:wpc="http://schemas.microsoft.com/office/word/2010/wordprocessingCanvas" xmlns:cx="http://schemas.microsoft.com/office/drawing/2014/chartex" xmlns:cx1="http://schemas.microsoft.com/office/drawing/2015/9/8/chartex" xmlns:mc="http://schemas.openxmlformats.org/markup-compatibility/2006" xmlns:o="urn:schemas-microsoft-com:office:office" xmlns:r="http://schemas.openxmlformats.org/officeDocument/2006/relationships" xmlns:m="http://schemas.openxmlformats.org/officeDocument/2006/math" xmlns:v="urn:schemas-microsoft-com:vml" xmlns:wp14="http://schemas.microsoft.com/office/word/2010/wordprocessingDrawing" xmlns:wp="http://schemas.openxmlformats.org/drawingml/2006/wordprocessingDrawing" xmlns:w10="urn:schemas-microsoft-com:office:word" xmlns:w="http://schemas.openxmlformats.org/wordprocessingml/2006/main" xmlns:w14="http://schemas.microsoft.com/office/word/2010/wordml" xmlns:w15="http://schemas.microsoft.com/office/word/2012/wordml" xmlns:w16se="http://schemas.microsoft.com/office/word/2015/wordml/symex" xmlns:wpg="http://schemas.microsoft.com/office/word/2010/wordprocessingGroup" xmlns:wpi="http://schemas.microsoft.com/office/word/2010/wordprocessingInk" xmlns:wne="http://schemas.microsoft.com/office/word/2006/wordml" xmlns:wps="http://schemas.microsoft.com/office/word/2010/wordprocessingShape" mc:Ignorable="w14 w15 w16se wp14">
+<w:footnotes xmlns:wpc="http://schemas.microsoft.com/office/word/2010/wordprocessingCanvas" xmlns:cx="http://schemas.microsoft.com/office/drawing/2014/chartex" xmlns:cx1="http://schemas.microsoft.com/office/drawing/2015/9/8/chartex" xmlns:cx2="http://schemas.microsoft.com/office/drawing/2015/10/21/chartex" xmlns:cx3="http://schemas.microsoft.com/office/drawing/2016/5/9/chartex" xmlns:cx4="http://schemas.microsoft.com/office/drawing/2016/5/10/chartex" xmlns:cx5="http://schemas.microsoft.com/office/drawing/2016/5/11/chartex" xmlns:cx6="http://schemas.microsoft.com/office/drawing/2016/5/12/chartex" xmlns:cx7="http://schemas.microsoft.com/office/drawing/2016/5/13/chartex" xmlns:cx8="http://schemas.microsoft.com/office/drawing/2016/5/14/chartex" xmlns:mc="http://schemas.openxmlformats.org/markup-compatibility/2006" xmlns:aink="http://schemas.microsoft.com/office/drawing/2016/ink" xmlns:am3d="http://schemas.microsoft.com/office/drawing/2017/model3d" xmlns:o="urn:schemas-microsoft-com:office:office" xmlns:oel="http://schemas.microsoft.com/office/2019/extlst" xmlns:r="http://schemas.openxmlformats.org/officeDocument/2006/relationships" xmlns:m="http://schemas.openxmlformats.org/officeDocument/2006/math" xmlns:v="urn:schemas-microsoft-com:vml" xmlns:wp14="http://schemas.microsoft.com/office/word/2010/wordprocessingDrawing" xmlns:wp="http://schemas.openxmlformats.org/drawingml/2006/wordprocessingDrawing" xmlns:w10="urn:schemas-microsoft-com:office:word" xmlns:w="http://schemas.openxmlformats.org/wordprocessingml/2006/main" xmlns:w14="http://schemas.microsoft.com/office/word/2010/wordml" xmlns:w15="http://schemas.microsoft.com/office/word/2012/wordml" xmlns:w16cex="http://schemas.microsoft.com/office/word/2018/wordml/cex" xmlns:w16cid="http://schemas.microsoft.com/office/word/2016/wordml/cid" xmlns:w16="http://schemas.microsoft.com/office/word/2018/wordml" xmlns:w16sdtdh="http://schemas.microsoft.com/office/word/2020/wordml/sdtdatahash" xmlns:w16se="http://schemas.microsoft.com/office/word/2015/wordml/symex" xmlns:wpg="http://schemas.microsoft.com/office/word/2010/wordprocessingGroup" xmlns:wpi="http://schemas.microsoft.com/office/word/2010/wordprocessingInk" xmlns:wne="http://schemas.microsoft.com/office/word/2006/wordml" xmlns:wps="http://schemas.microsoft.com/office/word/2010/wordprocessingShape" mc:Ignorable="w14 w15 w16se w16cid w16 w16cex w16sdtdh wp14">
   <w:footnote w:type="separator" w:id="-1">
     <w:p>
       <w:pPr>
@@ -11276,7 +11431,7 @@
 </file>
 
 <file path=word/header1.xml><?xml version="1.0" encoding="utf-8"?>
-<w:hdr xmlns:wpc="http://schemas.microsoft.com/office/word/2010/wordprocessingCanvas" xmlns:cx="http://schemas.microsoft.com/office/drawing/2014/chartex" xmlns:cx1="http://schemas.microsoft.com/office/drawing/2015/9/8/chartex" xmlns:mc="http://schemas.openxmlformats.org/markup-compatibility/2006" xmlns:o="urn:schemas-microsoft-com:office:office" xmlns:r="http://schemas.openxmlformats.org/officeDocument/2006/relationships" xmlns:m="http://schemas.openxmlformats.org/officeDocument/2006/math" xmlns:v="urn:schemas-microsoft-com:vml" xmlns:wp14="http://schemas.microsoft.com/office/word/2010/wordprocessingDrawing" xmlns:wp="http://schemas.openxmlformats.org/drawingml/2006/wordprocessingDrawing" xmlns:w10="urn:schemas-microsoft-com:office:word" xmlns:w="http://schemas.openxmlformats.org/wordprocessingml/2006/main" xmlns:w14="http://schemas.microsoft.com/office/word/2010/wordml" xmlns:w15="http://schemas.microsoft.com/office/word/2012/wordml" xmlns:w16se="http://schemas.microsoft.com/office/word/2015/wordml/symex" xmlns:wpg="http://schemas.microsoft.com/office/word/2010/wordprocessingGroup" xmlns:wpi="http://schemas.microsoft.com/office/word/2010/wordprocessingInk" xmlns:wne="http://schemas.microsoft.com/office/word/2006/wordml" xmlns:wps="http://schemas.microsoft.com/office/word/2010/wordprocessingShape" mc:Ignorable="w14 w15 w16se wp14">
+<w:hdr xmlns:wpc="http://schemas.microsoft.com/office/word/2010/wordprocessingCanvas" xmlns:cx="http://schemas.microsoft.com/office/drawing/2014/chartex" xmlns:cx1="http://schemas.microsoft.com/office/drawing/2015/9/8/chartex" xmlns:cx2="http://schemas.microsoft.com/office/drawing/2015/10/21/chartex" xmlns:cx3="http://schemas.microsoft.com/office/drawing/2016/5/9/chartex" xmlns:cx4="http://schemas.microsoft.com/office/drawing/2016/5/10/chartex" xmlns:cx5="http://schemas.microsoft.com/office/drawing/2016/5/11/chartex" xmlns:cx6="http://schemas.microsoft.com/office/drawing/2016/5/12/chartex" xmlns:cx7="http://schemas.microsoft.com/office/drawing/2016/5/13/chartex" xmlns:cx8="http://schemas.microsoft.com/office/drawing/2016/5/14/chartex" xmlns:mc="http://schemas.openxmlformats.org/markup-compatibility/2006" xmlns:aink="http://schemas.microsoft.com/office/drawing/2016/ink" xmlns:am3d="http://schemas.microsoft.com/office/drawing/2017/model3d" xmlns:o="urn:schemas-microsoft-com:office:office" xmlns:oel="http://schemas.microsoft.com/office/2019/extlst" xmlns:r="http://schemas.openxmlformats.org/officeDocument/2006/relationships" xmlns:m="http://schemas.openxmlformats.org/officeDocument/2006/math" xmlns:v="urn:schemas-microsoft-com:vml" xmlns:wp14="http://schemas.microsoft.com/office/word/2010/wordprocessingDrawing" xmlns:wp="http://schemas.openxmlformats.org/drawingml/2006/wordprocessingDrawing" xmlns:w10="urn:schemas-microsoft-com:office:word" xmlns:w="http://schemas.openxmlformats.org/wordprocessingml/2006/main" xmlns:w14="http://schemas.microsoft.com/office/word/2010/wordml" xmlns:w15="http://schemas.microsoft.com/office/word/2012/wordml" xmlns:w16cex="http://schemas.microsoft.com/office/word/2018/wordml/cex" xmlns:w16cid="http://schemas.microsoft.com/office/word/2016/wordml/cid" xmlns:w16="http://schemas.microsoft.com/office/word/2018/wordml" xmlns:w16sdtdh="http://schemas.microsoft.com/office/word/2020/wordml/sdtdatahash" xmlns:w16se="http://schemas.microsoft.com/office/word/2015/wordml/symex" xmlns:wpg="http://schemas.microsoft.com/office/word/2010/wordprocessingGroup" xmlns:wpi="http://schemas.microsoft.com/office/word/2010/wordprocessingInk" xmlns:wne="http://schemas.microsoft.com/office/word/2006/wordml" xmlns:wps="http://schemas.microsoft.com/office/word/2010/wordprocessingShape" mc:Ignorable="w14 w15 w16se w16cid w16 w16cex w16sdtdh wp14">
   <w:p>
     <w:pPr>
       <w:pStyle w:val="Header"/>
@@ -11286,7 +11441,7 @@
 </file>
 
 <file path=word/header2.xml><?xml version="1.0" encoding="utf-8"?>
-<w:hdr xmlns:wpc="http://schemas.microsoft.com/office/word/2010/wordprocessingCanvas" xmlns:cx="http://schemas.microsoft.com/office/drawing/2014/chartex" xmlns:cx1="http://schemas.microsoft.com/office/drawing/2015/9/8/chartex" xmlns:mc="http://schemas.openxmlformats.org/markup-compatibility/2006" xmlns:o="urn:schemas-microsoft-com:office:office" xmlns:r="http://schemas.openxmlformats.org/officeDocument/2006/relationships" xmlns:m="http://schemas.openxmlformats.org/officeDocument/2006/math" xmlns:v="urn:schemas-microsoft-com:vml" xmlns:wp14="http://schemas.microsoft.com/office/word/2010/wordprocessingDrawing" xmlns:wp="http://schemas.openxmlformats.org/drawingml/2006/wordprocessingDrawing" xmlns:w10="urn:schemas-microsoft-com:office:word" xmlns:w="http://schemas.openxmlformats.org/wordprocessingml/2006/main" xmlns:w14="http://schemas.microsoft.com/office/word/2010/wordml" xmlns:w15="http://schemas.microsoft.com/office/word/2012/wordml" xmlns:w16se="http://schemas.microsoft.com/office/word/2015/wordml/symex" xmlns:wpg="http://schemas.microsoft.com/office/word/2010/wordprocessingGroup" xmlns:wpi="http://schemas.microsoft.com/office/word/2010/wordprocessingInk" xmlns:wne="http://schemas.microsoft.com/office/word/2006/wordml" xmlns:wps="http://schemas.microsoft.com/office/word/2010/wordprocessingShape" mc:Ignorable="w14 w15 w16se wp14">
+<w:hdr xmlns:wpc="http://schemas.microsoft.com/office/word/2010/wordprocessingCanvas" xmlns:cx="http://schemas.microsoft.com/office/drawing/2014/chartex" xmlns:cx1="http://schemas.microsoft.com/office/drawing/2015/9/8/chartex" xmlns:cx2="http://schemas.microsoft.com/office/drawing/2015/10/21/chartex" xmlns:cx3="http://schemas.microsoft.com/office/drawing/2016/5/9/chartex" xmlns:cx4="http://schemas.microsoft.com/office/drawing/2016/5/10/chartex" xmlns:cx5="http://schemas.microsoft.com/office/drawing/2016/5/11/chartex" xmlns:cx6="http://schemas.microsoft.com/office/drawing/2016/5/12/chartex" xmlns:cx7="http://schemas.microsoft.com/office/drawing/2016/5/13/chartex" xmlns:cx8="http://schemas.microsoft.com/office/drawing/2016/5/14/chartex" xmlns:mc="http://schemas.openxmlformats.org/markup-compatibility/2006" xmlns:aink="http://schemas.microsoft.com/office/drawing/2016/ink" xmlns:am3d="http://schemas.microsoft.com/office/drawing/2017/model3d" xmlns:o="urn:schemas-microsoft-com:office:office" xmlns:oel="http://schemas.microsoft.com/office/2019/extlst" xmlns:r="http://schemas.openxmlformats.org/officeDocument/2006/relationships" xmlns:m="http://schemas.openxmlformats.org/officeDocument/2006/math" xmlns:v="urn:schemas-microsoft-com:vml" xmlns:wp14="http://schemas.microsoft.com/office/word/2010/wordprocessingDrawing" xmlns:wp="http://schemas.openxmlformats.org/drawingml/2006/wordprocessingDrawing" xmlns:w10="urn:schemas-microsoft-com:office:word" xmlns:w="http://schemas.openxmlformats.org/wordprocessingml/2006/main" xmlns:w14="http://schemas.microsoft.com/office/word/2010/wordml" xmlns:w15="http://schemas.microsoft.com/office/word/2012/wordml" xmlns:w16cex="http://schemas.microsoft.com/office/word/2018/wordml/cex" xmlns:w16cid="http://schemas.microsoft.com/office/word/2016/wordml/cid" xmlns:w16="http://schemas.microsoft.com/office/word/2018/wordml" xmlns:w16sdtdh="http://schemas.microsoft.com/office/word/2020/wordml/sdtdatahash" xmlns:w16se="http://schemas.microsoft.com/office/word/2015/wordml/symex" xmlns:wpg="http://schemas.microsoft.com/office/word/2010/wordprocessingGroup" xmlns:wpi="http://schemas.microsoft.com/office/word/2010/wordprocessingInk" xmlns:wne="http://schemas.microsoft.com/office/word/2006/wordml" xmlns:wps="http://schemas.microsoft.com/office/word/2010/wordprocessingShape" mc:Ignorable="w14 w15 w16se w16cid w16 w16cex w16sdtdh wp14">
   <w:p>
     <w:pPr>
       <w:pStyle w:val="Header"/>
@@ -11296,7 +11451,7 @@
 </file>
 
 <file path=word/header3.xml><?xml version="1.0" encoding="utf-8"?>
-<w:hdr xmlns:wpc="http://schemas.microsoft.com/office/word/2010/wordprocessingCanvas" xmlns:cx="http://schemas.microsoft.com/office/drawing/2014/chartex" xmlns:cx1="http://schemas.microsoft.com/office/drawing/2015/9/8/chartex" xmlns:mc="http://schemas.openxmlformats.org/markup-compatibility/2006" xmlns:o="urn:schemas-microsoft-com:office:office" xmlns:r="http://schemas.openxmlformats.org/officeDocument/2006/relationships" xmlns:m="http://schemas.openxmlformats.org/officeDocument/2006/math" xmlns:v="urn:schemas-microsoft-com:vml" xmlns:wp14="http://schemas.microsoft.com/office/word/2010/wordprocessingDrawing" xmlns:wp="http://schemas.openxmlformats.org/drawingml/2006/wordprocessingDrawing" xmlns:w10="urn:schemas-microsoft-com:office:word" xmlns:w="http://schemas.openxmlformats.org/wordprocessingml/2006/main" xmlns:w14="http://schemas.microsoft.com/office/word/2010/wordml" xmlns:w15="http://schemas.microsoft.com/office/word/2012/wordml" xmlns:w16se="http://schemas.microsoft.com/office/word/2015/wordml/symex" xmlns:wpg="http://schemas.microsoft.com/office/word/2010/wordprocessingGroup" xmlns:wpi="http://schemas.microsoft.com/office/word/2010/wordprocessingInk" xmlns:wne="http://schemas.microsoft.com/office/word/2006/wordml" xmlns:wps="http://schemas.microsoft.com/office/word/2010/wordprocessingShape" mc:Ignorable="w14 w15 w16se wp14">
+<w:hdr xmlns:wpc="http://schemas.microsoft.com/office/word/2010/wordprocessingCanvas" xmlns:cx="http://schemas.microsoft.com/office/drawing/2014/chartex" xmlns:cx1="http://schemas.microsoft.com/office/drawing/2015/9/8/chartex" xmlns:cx2="http://schemas.microsoft.com/office/drawing/2015/10/21/chartex" xmlns:cx3="http://schemas.microsoft.com/office/drawing/2016/5/9/chartex" xmlns:cx4="http://schemas.microsoft.com/office/drawing/2016/5/10/chartex" xmlns:cx5="http://schemas.microsoft.com/office/drawing/2016/5/11/chartex" xmlns:cx6="http://schemas.microsoft.com/office/drawing/2016/5/12/chartex" xmlns:cx7="http://schemas.microsoft.com/office/drawing/2016/5/13/chartex" xmlns:cx8="http://schemas.microsoft.com/office/drawing/2016/5/14/chartex" xmlns:mc="http://schemas.openxmlformats.org/markup-compatibility/2006" xmlns:aink="http://schemas.microsoft.com/office/drawing/2016/ink" xmlns:am3d="http://schemas.microsoft.com/office/drawing/2017/model3d" xmlns:o="urn:schemas-microsoft-com:office:office" xmlns:oel="http://schemas.microsoft.com/office/2019/extlst" xmlns:r="http://schemas.openxmlformats.org/officeDocument/2006/relationships" xmlns:m="http://schemas.openxmlformats.org/officeDocument/2006/math" xmlns:v="urn:schemas-microsoft-com:vml" xmlns:wp14="http://schemas.microsoft.com/office/word/2010/wordprocessingDrawing" xmlns:wp="http://schemas.openxmlformats.org/drawingml/2006/wordprocessingDrawing" xmlns:w10="urn:schemas-microsoft-com:office:word" xmlns:w="http://schemas.openxmlformats.org/wordprocessingml/2006/main" xmlns:w14="http://schemas.microsoft.com/office/word/2010/wordml" xmlns:w15="http://schemas.microsoft.com/office/word/2012/wordml" xmlns:w16cex="http://schemas.microsoft.com/office/word/2018/wordml/cex" xmlns:w16cid="http://schemas.microsoft.com/office/word/2016/wordml/cid" xmlns:w16="http://schemas.microsoft.com/office/word/2018/wordml" xmlns:w16sdtdh="http://schemas.microsoft.com/office/word/2020/wordml/sdtdatahash" xmlns:w16se="http://schemas.microsoft.com/office/word/2015/wordml/symex" xmlns:wpg="http://schemas.microsoft.com/office/word/2010/wordprocessingGroup" xmlns:wpi="http://schemas.microsoft.com/office/word/2010/wordprocessingInk" xmlns:wne="http://schemas.microsoft.com/office/word/2006/wordml" xmlns:wps="http://schemas.microsoft.com/office/word/2010/wordprocessingShape" mc:Ignorable="w14 w15 w16se w16cid w16 w16cex w16sdtdh wp14">
   <w:p>
     <w:pPr>
       <w:pStyle w:val="Header"/>
@@ -11306,7 +11461,7 @@
 </file>
 
 <file path=word/styles.xml><?xml version="1.0" encoding="utf-8"?>
-<w:styles xmlns:mc="http://schemas.openxmlformats.org/markup-compatibility/2006" xmlns:r="http://schemas.openxmlformats.org/officeDocument/2006/relationships" xmlns:w="http://schemas.openxmlformats.org/wordprocessingml/2006/main" xmlns:w14="http://schemas.microsoft.com/office/word/2010/wordml" xmlns:w15="http://schemas.microsoft.com/office/word/2012/wordml" xmlns:w16se="http://schemas.microsoft.com/office/word/2015/wordml/symex" mc:Ignorable="w14 w15 w16se">
+<w:styles xmlns:mc="http://schemas.openxmlformats.org/markup-compatibility/2006" xmlns:r="http://schemas.openxmlformats.org/officeDocument/2006/relationships" xmlns:w="http://schemas.openxmlformats.org/wordprocessingml/2006/main" xmlns:w14="http://schemas.microsoft.com/office/word/2010/wordml" xmlns:w15="http://schemas.microsoft.com/office/word/2012/wordml" xmlns:w16cex="http://schemas.microsoft.com/office/word/2018/wordml/cex" xmlns:w16cid="http://schemas.microsoft.com/office/word/2016/wordml/cid" xmlns:w16="http://schemas.microsoft.com/office/word/2018/wordml" xmlns:w16sdtdh="http://schemas.microsoft.com/office/word/2020/wordml/sdtdatahash" xmlns:w16se="http://schemas.microsoft.com/office/word/2015/wordml/symex" mc:Ignorable="w14 w15 w16se w16cid w16 w16cex w16sdtdh">
   <w:docDefaults>
     <w:rPrDefault>
       <w:rPr>
@@ -11323,7 +11478,7 @@
       </w:pPr>
     </w:pPrDefault>
   </w:docDefaults>
-  <w:latentStyles w:defLockedState="0" w:defUIPriority="99" w:defSemiHidden="0" w:defUnhideWhenUsed="0" w:defQFormat="0" w:count="371">
+  <w:latentStyles w:defLockedState="0" w:defUIPriority="99" w:defSemiHidden="0" w:defUnhideWhenUsed="0" w:defQFormat="0" w:count="376">
     <w:lsdException w:name="Normal" w:uiPriority="0" w:qFormat="1"/>
     <w:lsdException w:name="heading 1" w:uiPriority="9" w:qFormat="1"/>
     <w:lsdException w:name="heading 2" w:semiHidden="1" w:uiPriority="9" w:unhideWhenUsed="1" w:qFormat="1"/>
@@ -11429,7 +11584,6 @@
     <w:lsdException w:name="HTML Sample" w:semiHidden="1" w:unhideWhenUsed="1"/>
     <w:lsdException w:name="HTML Typewriter" w:semiHidden="1" w:unhideWhenUsed="1"/>
     <w:lsdException w:name="HTML Variable" w:semiHidden="1" w:unhideWhenUsed="1"/>
-    <w:lsdException w:name="Normal Table" w:semiHidden="1" w:unhideWhenUsed="1"/>
     <w:lsdException w:name="annotation subject" w:semiHidden="1" w:unhideWhenUsed="1"/>
     <w:lsdException w:name="No List" w:semiHidden="1" w:unhideWhenUsed="1"/>
     <w:lsdException w:name="Outline List 1" w:semiHidden="1" w:unhideWhenUsed="1"/>
@@ -11472,11 +11626,8 @@
     <w:lsdException w:name="Table Contemporary" w:semiHidden="1" w:unhideWhenUsed="1"/>
     <w:lsdException w:name="Table Elegant" w:semiHidden="1" w:unhideWhenUsed="1"/>
     <w:lsdException w:name="Table Professional" w:semiHidden="1" w:unhideWhenUsed="1"/>
-    <w:lsdException w:name="Table Subtle 1" w:semiHidden="1" w:unhideWhenUsed="1"/>
     <w:lsdException w:name="Table Subtle 2" w:semiHidden="1" w:unhideWhenUsed="1"/>
     <w:lsdException w:name="Table Web 1" w:semiHidden="1" w:unhideWhenUsed="1"/>
-    <w:lsdException w:name="Table Web 2" w:semiHidden="1" w:unhideWhenUsed="1"/>
-    <w:lsdException w:name="Table Web 3" w:semiHidden="1" w:unhideWhenUsed="1"/>
     <w:lsdException w:name="Balloon Text" w:semiHidden="1" w:unhideWhenUsed="1"/>
     <w:lsdException w:name="Table Grid" w:uiPriority="39"/>
     <w:lsdException w:name="Table Theme" w:semiHidden="1" w:unhideWhenUsed="1"/>
@@ -11695,6 +11846,11 @@
     <w:lsdException w:name="List Table 5 Dark Accent 6" w:uiPriority="50"/>
     <w:lsdException w:name="List Table 6 Colorful Accent 6" w:uiPriority="51"/>
     <w:lsdException w:name="List Table 7 Colorful Accent 6" w:uiPriority="52"/>
+    <w:lsdException w:name="Mention" w:semiHidden="1" w:unhideWhenUsed="1"/>
+    <w:lsdException w:name="Smart Hyperlink" w:semiHidden="1" w:unhideWhenUsed="1"/>
+    <w:lsdException w:name="Hashtag" w:semiHidden="1" w:unhideWhenUsed="1"/>
+    <w:lsdException w:name="Unresolved Mention" w:semiHidden="1" w:unhideWhenUsed="1"/>
+    <w:lsdException w:name="Smart Link" w:semiHidden="1" w:unhideWhenUsed="1"/>
   </w:latentStyles>
   <w:style w:type="paragraph" w:default="1" w:styleId="Normal">
     <w:name w:val="Normal"/>
@@ -11789,6 +11945,17 @@
     <w:link w:val="Footer"/>
     <w:uiPriority w:val="99"/>
     <w:rsid w:val="004E5232"/>
+  </w:style>
+  <w:style w:type="paragraph" w:styleId="ListParagraph">
+    <w:name w:val="List Paragraph"/>
+    <w:basedOn w:val="Normal"/>
+    <w:uiPriority w:val="34"/>
+    <w:qFormat/>
+    <w:rsid w:val="00D70809"/>
+    <w:pPr>
+      <w:ind w:left="720"/>
+      <w:contextualSpacing/>
+    </w:pPr>
   </w:style>
 </w:styles>
 </file>

--- a/templates/culture_worksheet_template3.docx
+++ b/templates/culture_worksheet_template3.docx
@@ -147,7 +147,27 @@
           <w:sz w:val="16"/>
           <w:szCs w:val="16"/>
         </w:rPr>
-        <w:t>Charged to Quickbooks?</w:t>
+        <w:t xml:space="preserve">Charged to </w:t>
+      </w:r>
+      <w:proofErr w:type="spellStart"/>
+      <w:r>
+        <w:rPr>
+          <w:rFonts w:ascii="Bell MT" w:hAnsi="Bell MT" w:cstheme="majorHAnsi"/>
+          <w:b/>
+          <w:sz w:val="16"/>
+          <w:szCs w:val="16"/>
+        </w:rPr>
+        <w:t>Quickbooks</w:t>
+      </w:r>
+      <w:proofErr w:type="spellEnd"/>
+      <w:r>
+        <w:rPr>
+          <w:rFonts w:ascii="Bell MT" w:hAnsi="Bell MT" w:cstheme="majorHAnsi"/>
+          <w:b/>
+          <w:sz w:val="16"/>
+          <w:szCs w:val="16"/>
+        </w:rPr>
+        <w:t>?</w:t>
       </w:r>
     </w:p>
     <w:tbl>
@@ -3099,29 +3119,28 @@
     <w:tbl>
       <w:tblPr>
         <w:tblStyle w:val="TableGrid"/>
-        <w:tblW w:w="4988" w:type="pct"/>
-        <w:jc w:val="center"/>
+        <w:tblpPr w:leftFromText="180" w:rightFromText="180" w:tblpY="401"/>
+        <w:tblW w:w="5000" w:type="pct"/>
         <w:tblLook w:val="04A0" w:firstRow="1" w:lastRow="0" w:firstColumn="1" w:lastColumn="0" w:noHBand="0" w:noVBand="1"/>
       </w:tblPr>
       <w:tblGrid>
-        <w:gridCol w:w="1598"/>
-        <w:gridCol w:w="1598"/>
-        <w:gridCol w:w="1598"/>
-        <w:gridCol w:w="1597"/>
-        <w:gridCol w:w="1597"/>
-        <w:gridCol w:w="1603"/>
-        <w:gridCol w:w="1597"/>
-        <w:gridCol w:w="1597"/>
-        <w:gridCol w:w="1580"/>
+        <w:gridCol w:w="1602"/>
+        <w:gridCol w:w="1602"/>
+        <w:gridCol w:w="1607"/>
+        <w:gridCol w:w="1601"/>
+        <w:gridCol w:w="1601"/>
+        <w:gridCol w:w="1607"/>
+        <w:gridCol w:w="1601"/>
+        <w:gridCol w:w="1601"/>
+        <w:gridCol w:w="1578"/>
       </w:tblGrid>
       <w:tr>
         <w:trPr>
-          <w:trHeight w:val="435"/>
-          <w:jc w:val="center"/>
+          <w:trHeight w:val="20"/>
         </w:trPr>
         <w:tc>
           <w:tcPr>
-            <w:tcW w:w="4450" w:type="pct"/>
+            <w:tcW w:w="4451" w:type="pct"/>
             <w:gridSpan w:val="8"/>
             <w:tcBorders>
               <w:top w:val="nil"/>
@@ -3219,7 +3238,7 @@
         </w:tc>
         <w:tc>
           <w:tcPr>
-            <w:tcW w:w="550" w:type="pct"/>
+            <w:tcW w:w="549" w:type="pct"/>
             <w:tcBorders>
               <w:top w:val="nil"/>
               <w:left w:val="nil"/>
@@ -3244,12 +3263,11 @@
       </w:tr>
       <w:tr>
         <w:trPr>
-          <w:trHeight w:val="260"/>
-          <w:jc w:val="center"/>
+          <w:trHeight w:val="20"/>
         </w:trPr>
         <w:tc>
           <w:tcPr>
-            <w:tcW w:w="1668" w:type="pct"/>
+            <w:tcW w:w="1670" w:type="pct"/>
             <w:gridSpan w:val="3"/>
             <w:tcBorders>
               <w:top w:val="nil"/>
@@ -3332,7 +3350,7 @@
         </w:tc>
         <w:tc>
           <w:tcPr>
-            <w:tcW w:w="1662" w:type="pct"/>
+            <w:tcW w:w="1661" w:type="pct"/>
             <w:gridSpan w:val="3"/>
             <w:tcBorders>
               <w:top w:val="nil"/>
@@ -3437,8 +3455,7 @@
       </w:tr>
       <w:tr>
         <w:trPr>
-          <w:trHeight w:val="435"/>
-          <w:jc w:val="center"/>
+          <w:trHeight w:val="20"/>
         </w:trPr>
         <w:tc>
           <w:tcPr>
@@ -3505,7 +3522,7 @@
         </w:tc>
         <w:tc>
           <w:tcPr>
-            <w:tcW w:w="556" w:type="pct"/>
+            <w:tcW w:w="557" w:type="pct"/>
             <w:tcBorders>
               <w:left w:val="nil"/>
               <w:bottom w:val="nil"/>
@@ -3693,7 +3710,7 @@
         </w:tc>
         <w:tc>
           <w:tcPr>
-            <w:tcW w:w="550" w:type="pct"/>
+            <w:tcW w:w="549" w:type="pct"/>
             <w:tcBorders>
               <w:left w:val="nil"/>
               <w:bottom w:val="nil"/>
@@ -3725,8 +3742,7 @@
       </w:tr>
       <w:tr>
         <w:trPr>
-          <w:trHeight w:val="195"/>
-          <w:jc w:val="center"/>
+          <w:trHeight w:val="20"/>
         </w:trPr>
         <w:tc>
           <w:tcPr>
@@ -3833,7 +3849,7 @@
         </w:tc>
         <w:tc>
           <w:tcPr>
-            <w:tcW w:w="556" w:type="pct"/>
+            <w:tcW w:w="557" w:type="pct"/>
             <w:tcBorders>
               <w:top w:val="nil"/>
               <w:left w:val="nil"/>
@@ -4099,7 +4115,7 @@
         </w:tc>
         <w:tc>
           <w:tcPr>
-            <w:tcW w:w="550" w:type="pct"/>
+            <w:tcW w:w="549" w:type="pct"/>
             <w:tcBorders>
               <w:top w:val="nil"/>
               <w:left w:val="nil"/>
@@ -4130,12 +4146,11 @@
       </w:tr>
       <w:tr>
         <w:trPr>
-          <w:trHeight w:val="631"/>
-          <w:jc w:val="center"/>
+          <w:trHeight w:val="20"/>
         </w:trPr>
         <w:tc>
           <w:tcPr>
-            <w:tcW w:w="1668" w:type="pct"/>
+            <w:tcW w:w="1670" w:type="pct"/>
             <w:gridSpan w:val="3"/>
             <w:tcBorders>
               <w:top w:val="nil"/>
@@ -4282,7 +4297,7 @@
         </w:tc>
         <w:tc>
           <w:tcPr>
-            <w:tcW w:w="1662" w:type="pct"/>
+            <w:tcW w:w="1661" w:type="pct"/>
             <w:gridSpan w:val="3"/>
             <w:tcBorders>
               <w:top w:val="nil"/>
@@ -4361,8 +4376,7 @@
       </w:tr>
       <w:tr>
         <w:trPr>
-          <w:trHeight w:val="206"/>
-          <w:jc w:val="center"/>
+          <w:trHeight w:val="20"/>
         </w:trPr>
         <w:tc>
           <w:tcPr>
@@ -4429,7 +4443,7 @@
         </w:tc>
         <w:tc>
           <w:tcPr>
-            <w:tcW w:w="556" w:type="pct"/>
+            <w:tcW w:w="557" w:type="pct"/>
             <w:tcBorders>
               <w:top w:val="nil"/>
               <w:left w:val="nil"/>
@@ -4617,7 +4631,7 @@
         </w:tc>
         <w:tc>
           <w:tcPr>
-            <w:tcW w:w="550" w:type="pct"/>
+            <w:tcW w:w="549" w:type="pct"/>
             <w:tcBorders>
               <w:top w:val="nil"/>
               <w:left w:val="nil"/>
@@ -4649,8 +4663,7 @@
       </w:tr>
       <w:tr>
         <w:trPr>
-          <w:trHeight w:val="2539"/>
-          <w:jc w:val="center"/>
+          <w:trHeight w:val="20"/>
         </w:trPr>
         <w:tc>
           <w:tcPr>
@@ -5192,7 +5205,7 @@
         </w:tc>
         <w:tc>
           <w:tcPr>
-            <w:tcW w:w="556" w:type="pct"/>
+            <w:tcW w:w="557" w:type="pct"/>
             <w:tcBorders>
               <w:top w:val="nil"/>
               <w:left w:val="nil"/>
@@ -6748,7 +6761,7 @@
         </w:tc>
         <w:tc>
           <w:tcPr>
-            <w:tcW w:w="550" w:type="pct"/>
+            <w:tcW w:w="549" w:type="pct"/>
             <w:tcBorders>
               <w:top w:val="nil"/>
               <w:left w:val="nil"/>
@@ -6989,8 +7002,7 @@
       </w:tr>
       <w:tr>
         <w:trPr>
-          <w:trHeight w:val="435"/>
-          <w:jc w:val="center"/>
+          <w:trHeight w:val="20"/>
         </w:trPr>
         <w:tc>
           <w:tcPr>
@@ -7057,7 +7069,7 @@
         </w:tc>
         <w:tc>
           <w:tcPr>
-            <w:tcW w:w="556" w:type="pct"/>
+            <w:tcW w:w="557" w:type="pct"/>
             <w:tcBorders>
               <w:left w:val="nil"/>
               <w:bottom w:val="nil"/>
@@ -7245,7 +7257,7 @@
         </w:tc>
         <w:tc>
           <w:tcPr>
-            <w:tcW w:w="550" w:type="pct"/>
+            <w:tcW w:w="549" w:type="pct"/>
             <w:tcBorders>
               <w:left w:val="nil"/>
               <w:bottom w:val="nil"/>
@@ -7277,8 +7289,7 @@
       </w:tr>
       <w:tr>
         <w:trPr>
-          <w:trHeight w:val="195"/>
-          <w:jc w:val="center"/>
+          <w:trHeight w:val="20"/>
         </w:trPr>
         <w:tc>
           <w:tcPr>
@@ -7385,7 +7396,7 @@
         </w:tc>
         <w:tc>
           <w:tcPr>
-            <w:tcW w:w="556" w:type="pct"/>
+            <w:tcW w:w="557" w:type="pct"/>
             <w:tcBorders>
               <w:top w:val="nil"/>
               <w:left w:val="nil"/>
@@ -7651,7 +7662,7 @@
         </w:tc>
         <w:tc>
           <w:tcPr>
-            <w:tcW w:w="550" w:type="pct"/>
+            <w:tcW w:w="549" w:type="pct"/>
             <w:tcBorders>
               <w:top w:val="nil"/>
               <w:left w:val="nil"/>
@@ -7682,12 +7693,11 @@
       </w:tr>
       <w:tr>
         <w:trPr>
-          <w:trHeight w:val="631"/>
-          <w:jc w:val="center"/>
+          <w:trHeight w:val="20"/>
         </w:trPr>
         <w:tc>
           <w:tcPr>
-            <w:tcW w:w="1668" w:type="pct"/>
+            <w:tcW w:w="1670" w:type="pct"/>
             <w:gridSpan w:val="3"/>
             <w:tcBorders>
               <w:top w:val="nil"/>
@@ -7843,7 +7853,7 @@
         </w:tc>
         <w:tc>
           <w:tcPr>
-            <w:tcW w:w="1662" w:type="pct"/>
+            <w:tcW w:w="1661" w:type="pct"/>
             <w:gridSpan w:val="3"/>
             <w:tcBorders>
               <w:top w:val="nil"/>
@@ -7922,8 +7932,7 @@
       </w:tr>
       <w:tr>
         <w:trPr>
-          <w:trHeight w:val="206"/>
-          <w:jc w:val="center"/>
+          <w:trHeight w:val="20"/>
         </w:trPr>
         <w:tc>
           <w:tcPr>
@@ -7990,7 +7999,7 @@
         </w:tc>
         <w:tc>
           <w:tcPr>
-            <w:tcW w:w="556" w:type="pct"/>
+            <w:tcW w:w="557" w:type="pct"/>
             <w:tcBorders>
               <w:top w:val="nil"/>
               <w:left w:val="nil"/>
@@ -8178,7 +8187,7 @@
         </w:tc>
         <w:tc>
           <w:tcPr>
-            <w:tcW w:w="550" w:type="pct"/>
+            <w:tcW w:w="549" w:type="pct"/>
             <w:tcBorders>
               <w:top w:val="nil"/>
               <w:left w:val="nil"/>
@@ -8210,8 +8219,7 @@
       </w:tr>
       <w:tr>
         <w:trPr>
-          <w:trHeight w:val="1106"/>
-          <w:jc w:val="center"/>
+          <w:trHeight w:val="20"/>
         </w:trPr>
         <w:tc>
           <w:tcPr>
@@ -8424,7 +8432,7 @@
         </w:tc>
         <w:tc>
           <w:tcPr>
-            <w:tcW w:w="556" w:type="pct"/>
+            <w:tcW w:w="557" w:type="pct"/>
             <w:tcBorders>
               <w:top w:val="nil"/>
               <w:left w:val="nil"/>
@@ -9028,7 +9036,7 @@
         </w:tc>
         <w:tc>
           <w:tcPr>
-            <w:tcW w:w="550" w:type="pct"/>
+            <w:tcW w:w="549" w:type="pct"/>
             <w:tcBorders>
               <w:top w:val="nil"/>
               <w:left w:val="nil"/>
@@ -9122,8 +9130,7 @@
       </w:tr>
       <w:tr>
         <w:trPr>
-          <w:trHeight w:val="435"/>
-          <w:jc w:val="center"/>
+          <w:trHeight w:val="20"/>
         </w:trPr>
         <w:tc>
           <w:tcPr>
@@ -9190,7 +9197,7 @@
         </w:tc>
         <w:tc>
           <w:tcPr>
-            <w:tcW w:w="556" w:type="pct"/>
+            <w:tcW w:w="557" w:type="pct"/>
             <w:tcBorders>
               <w:left w:val="nil"/>
               <w:bottom w:val="nil"/>
@@ -9378,7 +9385,7 @@
         </w:tc>
         <w:tc>
           <w:tcPr>
-            <w:tcW w:w="550" w:type="pct"/>
+            <w:tcW w:w="549" w:type="pct"/>
             <w:tcBorders>
               <w:left w:val="nil"/>
               <w:bottom w:val="nil"/>
@@ -9410,8 +9417,7 @@
       </w:tr>
       <w:tr>
         <w:trPr>
-          <w:trHeight w:val="195"/>
-          <w:jc w:val="center"/>
+          <w:trHeight w:val="20"/>
         </w:trPr>
         <w:tc>
           <w:tcPr>
@@ -9518,7 +9524,7 @@
         </w:tc>
         <w:tc>
           <w:tcPr>
-            <w:tcW w:w="556" w:type="pct"/>
+            <w:tcW w:w="557" w:type="pct"/>
             <w:tcBorders>
               <w:top w:val="nil"/>
               <w:left w:val="nil"/>
@@ -9784,7 +9790,7 @@
         </w:tc>
         <w:tc>
           <w:tcPr>
-            <w:tcW w:w="550" w:type="pct"/>
+            <w:tcW w:w="549" w:type="pct"/>
             <w:tcBorders>
               <w:top w:val="nil"/>
               <w:left w:val="nil"/>
@@ -9815,12 +9821,11 @@
       </w:tr>
       <w:tr>
         <w:trPr>
-          <w:trHeight w:val="631"/>
-          <w:jc w:val="center"/>
+          <w:trHeight w:val="20"/>
         </w:trPr>
         <w:tc>
           <w:tcPr>
-            <w:tcW w:w="1668" w:type="pct"/>
+            <w:tcW w:w="1670" w:type="pct"/>
             <w:gridSpan w:val="3"/>
             <w:tcBorders>
               <w:top w:val="nil"/>
@@ -9976,7 +9981,7 @@
         </w:tc>
         <w:tc>
           <w:tcPr>
-            <w:tcW w:w="1662" w:type="pct"/>
+            <w:tcW w:w="1661" w:type="pct"/>
             <w:gridSpan w:val="3"/>
             <w:tcBorders>
               <w:top w:val="nil"/>
@@ -10055,8 +10060,7 @@
       </w:tr>
       <w:tr>
         <w:trPr>
-          <w:trHeight w:val="206"/>
-          <w:jc w:val="center"/>
+          <w:trHeight w:val="20"/>
         </w:trPr>
         <w:tc>
           <w:tcPr>
@@ -10123,7 +10127,7 @@
         </w:tc>
         <w:tc>
           <w:tcPr>
-            <w:tcW w:w="556" w:type="pct"/>
+            <w:tcW w:w="557" w:type="pct"/>
             <w:tcBorders>
               <w:top w:val="nil"/>
               <w:left w:val="nil"/>
@@ -10311,7 +10315,7 @@
         </w:tc>
         <w:tc>
           <w:tcPr>
-            <w:tcW w:w="550" w:type="pct"/>
+            <w:tcW w:w="549" w:type="pct"/>
             <w:tcBorders>
               <w:top w:val="nil"/>
               <w:left w:val="nil"/>
@@ -10343,8 +10347,7 @@
       </w:tr>
       <w:tr>
         <w:trPr>
-          <w:trHeight w:val="1133"/>
-          <w:jc w:val="center"/>
+          <w:trHeight w:val="20"/>
         </w:trPr>
         <w:tc>
           <w:tcPr>
@@ -10557,7 +10560,7 @@
         </w:tc>
         <w:tc>
           <w:tcPr>
-            <w:tcW w:w="556" w:type="pct"/>
+            <w:tcW w:w="557" w:type="pct"/>
             <w:tcBorders>
               <w:top w:val="nil"/>
               <w:left w:val="nil"/>
@@ -11161,7 +11164,7 @@
         </w:tc>
         <w:tc>
           <w:tcPr>
-            <w:tcW w:w="550" w:type="pct"/>
+            <w:tcW w:w="549" w:type="pct"/>
             <w:tcBorders>
               <w:top w:val="nil"/>
               <w:left w:val="nil"/>
@@ -11266,12 +11269,8 @@
       </w:pPr>
     </w:p>
     <w:sectPr>
-      <w:headerReference w:type="even" r:id="rId6"/>
-      <w:headerReference w:type="default" r:id="rId7"/>
-      <w:footerReference w:type="even" r:id="rId8"/>
-      <w:footerReference w:type="default" r:id="rId9"/>
-      <w:headerReference w:type="first" r:id="rId10"/>
-      <w:footerReference w:type="first" r:id="rId11"/>
+      <w:headerReference w:type="default" r:id="rId6"/>
+      <w:footerReference w:type="default" r:id="rId7"/>
       <w:pgSz w:w="15840" w:h="12240" w:orient="landscape"/>
       <w:pgMar w:top="720" w:right="720" w:bottom="720" w:left="720" w:header="0" w:footer="0" w:gutter="0"/>
       <w:cols w:space="720"/>
@@ -11307,16 +11306,6 @@
 </file>
 
 <file path=word/footer1.xml><?xml version="1.0" encoding="utf-8"?>
-<w:ftr xmlns:wpc="http://schemas.microsoft.com/office/word/2010/wordprocessingCanvas" xmlns:cx="http://schemas.microsoft.com/office/drawing/2014/chartex" xmlns:cx1="http://schemas.microsoft.com/office/drawing/2015/9/8/chartex" xmlns:cx2="http://schemas.microsoft.com/office/drawing/2015/10/21/chartex" xmlns:cx3="http://schemas.microsoft.com/office/drawing/2016/5/9/chartex" xmlns:cx4="http://schemas.microsoft.com/office/drawing/2016/5/10/chartex" xmlns:cx5="http://schemas.microsoft.com/office/drawing/2016/5/11/chartex" xmlns:cx6="http://schemas.microsoft.com/office/drawing/2016/5/12/chartex" xmlns:cx7="http://schemas.microsoft.com/office/drawing/2016/5/13/chartex" xmlns:cx8="http://schemas.microsoft.com/office/drawing/2016/5/14/chartex" xmlns:mc="http://schemas.openxmlformats.org/markup-compatibility/2006" xmlns:aink="http://schemas.microsoft.com/office/drawing/2016/ink" xmlns:am3d="http://schemas.microsoft.com/office/drawing/2017/model3d" xmlns:o="urn:schemas-microsoft-com:office:office" xmlns:oel="http://schemas.microsoft.com/office/2019/extlst" xmlns:r="http://schemas.openxmlformats.org/officeDocument/2006/relationships" xmlns:m="http://schemas.openxmlformats.org/officeDocument/2006/math" xmlns:v="urn:schemas-microsoft-com:vml" xmlns:wp14="http://schemas.microsoft.com/office/word/2010/wordprocessingDrawing" xmlns:wp="http://schemas.openxmlformats.org/drawingml/2006/wordprocessingDrawing" xmlns:w10="urn:schemas-microsoft-com:office:word" xmlns:w="http://schemas.openxmlformats.org/wordprocessingml/2006/main" xmlns:w14="http://schemas.microsoft.com/office/word/2010/wordml" xmlns:w15="http://schemas.microsoft.com/office/word/2012/wordml" xmlns:w16cex="http://schemas.microsoft.com/office/word/2018/wordml/cex" xmlns:w16cid="http://schemas.microsoft.com/office/word/2016/wordml/cid" xmlns:w16="http://schemas.microsoft.com/office/word/2018/wordml" xmlns:w16sdtdh="http://schemas.microsoft.com/office/word/2020/wordml/sdtdatahash" xmlns:w16se="http://schemas.microsoft.com/office/word/2015/wordml/symex" xmlns:wpg="http://schemas.microsoft.com/office/word/2010/wordprocessingGroup" xmlns:wpi="http://schemas.microsoft.com/office/word/2010/wordprocessingInk" xmlns:wne="http://schemas.microsoft.com/office/word/2006/wordml" xmlns:wps="http://schemas.microsoft.com/office/word/2010/wordprocessingShape" mc:Ignorable="w14 w15 w16se w16cid w16 w16cex w16sdtdh wp14">
-  <w:p>
-    <w:pPr>
-      <w:pStyle w:val="Footer"/>
-    </w:pPr>
-  </w:p>
-</w:ftr>
-</file>
-
-<file path=word/footer2.xml><?xml version="1.0" encoding="utf-8"?>
 <w:ftr xmlns:wpc="http://schemas.microsoft.com/office/word/2010/wordprocessingCanvas" xmlns:cx="http://schemas.microsoft.com/office/drawing/2014/chartex" xmlns:cx1="http://schemas.microsoft.com/office/drawing/2015/9/8/chartex" xmlns:cx2="http://schemas.microsoft.com/office/drawing/2015/10/21/chartex" xmlns:cx3="http://schemas.microsoft.com/office/drawing/2016/5/9/chartex" xmlns:cx4="http://schemas.microsoft.com/office/drawing/2016/5/10/chartex" xmlns:cx5="http://schemas.microsoft.com/office/drawing/2016/5/11/chartex" xmlns:cx6="http://schemas.microsoft.com/office/drawing/2016/5/12/chartex" xmlns:cx7="http://schemas.microsoft.com/office/drawing/2016/5/13/chartex" xmlns:cx8="http://schemas.microsoft.com/office/drawing/2016/5/14/chartex" xmlns:mc="http://schemas.openxmlformats.org/markup-compatibility/2006" xmlns:aink="http://schemas.microsoft.com/office/drawing/2016/ink" xmlns:am3d="http://schemas.microsoft.com/office/drawing/2017/model3d" xmlns:o="urn:schemas-microsoft-com:office:office" xmlns:oel="http://schemas.microsoft.com/office/2019/extlst" xmlns:r="http://schemas.openxmlformats.org/officeDocument/2006/relationships" xmlns:m="http://schemas.openxmlformats.org/officeDocument/2006/math" xmlns:v="urn:schemas-microsoft-com:vml" xmlns:wp14="http://schemas.microsoft.com/office/word/2010/wordprocessingDrawing" xmlns:wp="http://schemas.openxmlformats.org/drawingml/2006/wordprocessingDrawing" xmlns:w10="urn:schemas-microsoft-com:office:word" xmlns:w="http://schemas.openxmlformats.org/wordprocessingml/2006/main" xmlns:w14="http://schemas.microsoft.com/office/word/2010/wordml" xmlns:w15="http://schemas.microsoft.com/office/word/2012/wordml" xmlns:w16cex="http://schemas.microsoft.com/office/word/2018/wordml/cex" xmlns:w16cid="http://schemas.microsoft.com/office/word/2016/wordml/cid" xmlns:w16="http://schemas.microsoft.com/office/word/2018/wordml" xmlns:w16sdtdh="http://schemas.microsoft.com/office/word/2020/wordml/sdtdatahash" xmlns:w16se="http://schemas.microsoft.com/office/word/2015/wordml/symex" xmlns:wpg="http://schemas.microsoft.com/office/word/2010/wordprocessingGroup" xmlns:wpi="http://schemas.microsoft.com/office/word/2010/wordprocessingInk" xmlns:wne="http://schemas.microsoft.com/office/word/2006/wordml" xmlns:wps="http://schemas.microsoft.com/office/word/2010/wordprocessingShape" mc:Ignorable="w14 w15 w16se w16cid w16 w16cex w16sdtdh wp14">
   <w:p>
     <w:pPr>
@@ -11395,16 +11384,6 @@
 </w:ftr>
 </file>
 
-<file path=word/footer3.xml><?xml version="1.0" encoding="utf-8"?>
-<w:ftr xmlns:wpc="http://schemas.microsoft.com/office/word/2010/wordprocessingCanvas" xmlns:cx="http://schemas.microsoft.com/office/drawing/2014/chartex" xmlns:cx1="http://schemas.microsoft.com/office/drawing/2015/9/8/chartex" xmlns:cx2="http://schemas.microsoft.com/office/drawing/2015/10/21/chartex" xmlns:cx3="http://schemas.microsoft.com/office/drawing/2016/5/9/chartex" xmlns:cx4="http://schemas.microsoft.com/office/drawing/2016/5/10/chartex" xmlns:cx5="http://schemas.microsoft.com/office/drawing/2016/5/11/chartex" xmlns:cx6="http://schemas.microsoft.com/office/drawing/2016/5/12/chartex" xmlns:cx7="http://schemas.microsoft.com/office/drawing/2016/5/13/chartex" xmlns:cx8="http://schemas.microsoft.com/office/drawing/2016/5/14/chartex" xmlns:mc="http://schemas.openxmlformats.org/markup-compatibility/2006" xmlns:aink="http://schemas.microsoft.com/office/drawing/2016/ink" xmlns:am3d="http://schemas.microsoft.com/office/drawing/2017/model3d" xmlns:o="urn:schemas-microsoft-com:office:office" xmlns:oel="http://schemas.microsoft.com/office/2019/extlst" xmlns:r="http://schemas.openxmlformats.org/officeDocument/2006/relationships" xmlns:m="http://schemas.openxmlformats.org/officeDocument/2006/math" xmlns:v="urn:schemas-microsoft-com:vml" xmlns:wp14="http://schemas.microsoft.com/office/word/2010/wordprocessingDrawing" xmlns:wp="http://schemas.openxmlformats.org/drawingml/2006/wordprocessingDrawing" xmlns:w10="urn:schemas-microsoft-com:office:word" xmlns:w="http://schemas.openxmlformats.org/wordprocessingml/2006/main" xmlns:w14="http://schemas.microsoft.com/office/word/2010/wordml" xmlns:w15="http://schemas.microsoft.com/office/word/2012/wordml" xmlns:w16cex="http://schemas.microsoft.com/office/word/2018/wordml/cex" xmlns:w16cid="http://schemas.microsoft.com/office/word/2016/wordml/cid" xmlns:w16="http://schemas.microsoft.com/office/word/2018/wordml" xmlns:w16sdtdh="http://schemas.microsoft.com/office/word/2020/wordml/sdtdatahash" xmlns:w16se="http://schemas.microsoft.com/office/word/2015/wordml/symex" xmlns:wpg="http://schemas.microsoft.com/office/word/2010/wordprocessingGroup" xmlns:wpi="http://schemas.microsoft.com/office/word/2010/wordprocessingInk" xmlns:wne="http://schemas.microsoft.com/office/word/2006/wordml" xmlns:wps="http://schemas.microsoft.com/office/word/2010/wordprocessingShape" mc:Ignorable="w14 w15 w16se w16cid w16 w16cex w16sdtdh wp14">
-  <w:p>
-    <w:pPr>
-      <w:pStyle w:val="Footer"/>
-    </w:pPr>
-  </w:p>
-</w:ftr>
-</file>
-
 <file path=word/footnotes.xml><?xml version="1.0" encoding="utf-8"?>
 <w:footnotes xmlns:wpc="http://schemas.microsoft.com/office/word/2010/wordprocessingCanvas" xmlns:cx="http://schemas.microsoft.com/office/drawing/2014/chartex" xmlns:cx1="http://schemas.microsoft.com/office/drawing/2015/9/8/chartex" xmlns:cx2="http://schemas.microsoft.com/office/drawing/2015/10/21/chartex" xmlns:cx3="http://schemas.microsoft.com/office/drawing/2016/5/9/chartex" xmlns:cx4="http://schemas.microsoft.com/office/drawing/2016/5/10/chartex" xmlns:cx5="http://schemas.microsoft.com/office/drawing/2016/5/11/chartex" xmlns:cx6="http://schemas.microsoft.com/office/drawing/2016/5/12/chartex" xmlns:cx7="http://schemas.microsoft.com/office/drawing/2016/5/13/chartex" xmlns:cx8="http://schemas.microsoft.com/office/drawing/2016/5/14/chartex" xmlns:mc="http://schemas.openxmlformats.org/markup-compatibility/2006" xmlns:aink="http://schemas.microsoft.com/office/drawing/2016/ink" xmlns:am3d="http://schemas.microsoft.com/office/drawing/2017/model3d" xmlns:o="urn:schemas-microsoft-com:office:office" xmlns:oel="http://schemas.microsoft.com/office/2019/extlst" xmlns:r="http://schemas.openxmlformats.org/officeDocument/2006/relationships" xmlns:m="http://schemas.openxmlformats.org/officeDocument/2006/math" xmlns:v="urn:schemas-microsoft-com:vml" xmlns:wp14="http://schemas.microsoft.com/office/word/2010/wordprocessingDrawing" xmlns:wp="http://schemas.openxmlformats.org/drawingml/2006/wordprocessingDrawing" xmlns:w10="urn:schemas-microsoft-com:office:word" xmlns:w="http://schemas.openxmlformats.org/wordprocessingml/2006/main" xmlns:w14="http://schemas.microsoft.com/office/word/2010/wordml" xmlns:w15="http://schemas.microsoft.com/office/word/2012/wordml" xmlns:w16cex="http://schemas.microsoft.com/office/word/2018/wordml/cex" xmlns:w16cid="http://schemas.microsoft.com/office/word/2016/wordml/cid" xmlns:w16="http://schemas.microsoft.com/office/word/2018/wordml" xmlns:w16sdtdh="http://schemas.microsoft.com/office/word/2020/wordml/sdtdatahash" xmlns:w16se="http://schemas.microsoft.com/office/word/2015/wordml/symex" xmlns:wpg="http://schemas.microsoft.com/office/word/2010/wordprocessingGroup" xmlns:wpi="http://schemas.microsoft.com/office/word/2010/wordprocessingInk" xmlns:wne="http://schemas.microsoft.com/office/word/2006/wordml" xmlns:wps="http://schemas.microsoft.com/office/word/2010/wordprocessingShape" mc:Ignorable="w14 w15 w16se w16cid w16 w16cex w16sdtdh wp14">
   <w:footnote w:type="separator" w:id="-1">
@@ -11431,26 +11410,6 @@
 </file>
 
 <file path=word/header1.xml><?xml version="1.0" encoding="utf-8"?>
-<w:hdr xmlns:wpc="http://schemas.microsoft.com/office/word/2010/wordprocessingCanvas" xmlns:cx="http://schemas.microsoft.com/office/drawing/2014/chartex" xmlns:cx1="http://schemas.microsoft.com/office/drawing/2015/9/8/chartex" xmlns:cx2="http://schemas.microsoft.com/office/drawing/2015/10/21/chartex" xmlns:cx3="http://schemas.microsoft.com/office/drawing/2016/5/9/chartex" xmlns:cx4="http://schemas.microsoft.com/office/drawing/2016/5/10/chartex" xmlns:cx5="http://schemas.microsoft.com/office/drawing/2016/5/11/chartex" xmlns:cx6="http://schemas.microsoft.com/office/drawing/2016/5/12/chartex" xmlns:cx7="http://schemas.microsoft.com/office/drawing/2016/5/13/chartex" xmlns:cx8="http://schemas.microsoft.com/office/drawing/2016/5/14/chartex" xmlns:mc="http://schemas.openxmlformats.org/markup-compatibility/2006" xmlns:aink="http://schemas.microsoft.com/office/drawing/2016/ink" xmlns:am3d="http://schemas.microsoft.com/office/drawing/2017/model3d" xmlns:o="urn:schemas-microsoft-com:office:office" xmlns:oel="http://schemas.microsoft.com/office/2019/extlst" xmlns:r="http://schemas.openxmlformats.org/officeDocument/2006/relationships" xmlns:m="http://schemas.openxmlformats.org/officeDocument/2006/math" xmlns:v="urn:schemas-microsoft-com:vml" xmlns:wp14="http://schemas.microsoft.com/office/word/2010/wordprocessingDrawing" xmlns:wp="http://schemas.openxmlformats.org/drawingml/2006/wordprocessingDrawing" xmlns:w10="urn:schemas-microsoft-com:office:word" xmlns:w="http://schemas.openxmlformats.org/wordprocessingml/2006/main" xmlns:w14="http://schemas.microsoft.com/office/word/2010/wordml" xmlns:w15="http://schemas.microsoft.com/office/word/2012/wordml" xmlns:w16cex="http://schemas.microsoft.com/office/word/2018/wordml/cex" xmlns:w16cid="http://schemas.microsoft.com/office/word/2016/wordml/cid" xmlns:w16="http://schemas.microsoft.com/office/word/2018/wordml" xmlns:w16sdtdh="http://schemas.microsoft.com/office/word/2020/wordml/sdtdatahash" xmlns:w16se="http://schemas.microsoft.com/office/word/2015/wordml/symex" xmlns:wpg="http://schemas.microsoft.com/office/word/2010/wordprocessingGroup" xmlns:wpi="http://schemas.microsoft.com/office/word/2010/wordprocessingInk" xmlns:wne="http://schemas.microsoft.com/office/word/2006/wordml" xmlns:wps="http://schemas.microsoft.com/office/word/2010/wordprocessingShape" mc:Ignorable="w14 w15 w16se w16cid w16 w16cex w16sdtdh wp14">
-  <w:p>
-    <w:pPr>
-      <w:pStyle w:val="Header"/>
-    </w:pPr>
-  </w:p>
-</w:hdr>
-</file>
-
-<file path=word/header2.xml><?xml version="1.0" encoding="utf-8"?>
-<w:hdr xmlns:wpc="http://schemas.microsoft.com/office/word/2010/wordprocessingCanvas" xmlns:cx="http://schemas.microsoft.com/office/drawing/2014/chartex" xmlns:cx1="http://schemas.microsoft.com/office/drawing/2015/9/8/chartex" xmlns:cx2="http://schemas.microsoft.com/office/drawing/2015/10/21/chartex" xmlns:cx3="http://schemas.microsoft.com/office/drawing/2016/5/9/chartex" xmlns:cx4="http://schemas.microsoft.com/office/drawing/2016/5/10/chartex" xmlns:cx5="http://schemas.microsoft.com/office/drawing/2016/5/11/chartex" xmlns:cx6="http://schemas.microsoft.com/office/drawing/2016/5/12/chartex" xmlns:cx7="http://schemas.microsoft.com/office/drawing/2016/5/13/chartex" xmlns:cx8="http://schemas.microsoft.com/office/drawing/2016/5/14/chartex" xmlns:mc="http://schemas.openxmlformats.org/markup-compatibility/2006" xmlns:aink="http://schemas.microsoft.com/office/drawing/2016/ink" xmlns:am3d="http://schemas.microsoft.com/office/drawing/2017/model3d" xmlns:o="urn:schemas-microsoft-com:office:office" xmlns:oel="http://schemas.microsoft.com/office/2019/extlst" xmlns:r="http://schemas.openxmlformats.org/officeDocument/2006/relationships" xmlns:m="http://schemas.openxmlformats.org/officeDocument/2006/math" xmlns:v="urn:schemas-microsoft-com:vml" xmlns:wp14="http://schemas.microsoft.com/office/word/2010/wordprocessingDrawing" xmlns:wp="http://schemas.openxmlformats.org/drawingml/2006/wordprocessingDrawing" xmlns:w10="urn:schemas-microsoft-com:office:word" xmlns:w="http://schemas.openxmlformats.org/wordprocessingml/2006/main" xmlns:w14="http://schemas.microsoft.com/office/word/2010/wordml" xmlns:w15="http://schemas.microsoft.com/office/word/2012/wordml" xmlns:w16cex="http://schemas.microsoft.com/office/word/2018/wordml/cex" xmlns:w16cid="http://schemas.microsoft.com/office/word/2016/wordml/cid" xmlns:w16="http://schemas.microsoft.com/office/word/2018/wordml" xmlns:w16sdtdh="http://schemas.microsoft.com/office/word/2020/wordml/sdtdatahash" xmlns:w16se="http://schemas.microsoft.com/office/word/2015/wordml/symex" xmlns:wpg="http://schemas.microsoft.com/office/word/2010/wordprocessingGroup" xmlns:wpi="http://schemas.microsoft.com/office/word/2010/wordprocessingInk" xmlns:wne="http://schemas.microsoft.com/office/word/2006/wordml" xmlns:wps="http://schemas.microsoft.com/office/word/2010/wordprocessingShape" mc:Ignorable="w14 w15 w16se w16cid w16 w16cex w16sdtdh wp14">
-  <w:p>
-    <w:pPr>
-      <w:pStyle w:val="Header"/>
-    </w:pPr>
-  </w:p>
-</w:hdr>
-</file>
-
-<file path=word/header3.xml><?xml version="1.0" encoding="utf-8"?>
 <w:hdr xmlns:wpc="http://schemas.microsoft.com/office/word/2010/wordprocessingCanvas" xmlns:cx="http://schemas.microsoft.com/office/drawing/2014/chartex" xmlns:cx1="http://schemas.microsoft.com/office/drawing/2015/9/8/chartex" xmlns:cx2="http://schemas.microsoft.com/office/drawing/2015/10/21/chartex" xmlns:cx3="http://schemas.microsoft.com/office/drawing/2016/5/9/chartex" xmlns:cx4="http://schemas.microsoft.com/office/drawing/2016/5/10/chartex" xmlns:cx5="http://schemas.microsoft.com/office/drawing/2016/5/11/chartex" xmlns:cx6="http://schemas.microsoft.com/office/drawing/2016/5/12/chartex" xmlns:cx7="http://schemas.microsoft.com/office/drawing/2016/5/13/chartex" xmlns:cx8="http://schemas.microsoft.com/office/drawing/2016/5/14/chartex" xmlns:mc="http://schemas.openxmlformats.org/markup-compatibility/2006" xmlns:aink="http://schemas.microsoft.com/office/drawing/2016/ink" xmlns:am3d="http://schemas.microsoft.com/office/drawing/2017/model3d" xmlns:o="urn:schemas-microsoft-com:office:office" xmlns:oel="http://schemas.microsoft.com/office/2019/extlst" xmlns:r="http://schemas.openxmlformats.org/officeDocument/2006/relationships" xmlns:m="http://schemas.openxmlformats.org/officeDocument/2006/math" xmlns:v="urn:schemas-microsoft-com:vml" xmlns:wp14="http://schemas.microsoft.com/office/word/2010/wordprocessingDrawing" xmlns:wp="http://schemas.openxmlformats.org/drawingml/2006/wordprocessingDrawing" xmlns:w10="urn:schemas-microsoft-com:office:word" xmlns:w="http://schemas.openxmlformats.org/wordprocessingml/2006/main" xmlns:w14="http://schemas.microsoft.com/office/word/2010/wordml" xmlns:w15="http://schemas.microsoft.com/office/word/2012/wordml" xmlns:w16cex="http://schemas.microsoft.com/office/word/2018/wordml/cex" xmlns:w16cid="http://schemas.microsoft.com/office/word/2016/wordml/cid" xmlns:w16="http://schemas.microsoft.com/office/word/2018/wordml" xmlns:w16sdtdh="http://schemas.microsoft.com/office/word/2020/wordml/sdtdatahash" xmlns:w16se="http://schemas.microsoft.com/office/word/2015/wordml/symex" xmlns:wpg="http://schemas.microsoft.com/office/word/2010/wordprocessingGroup" xmlns:wpi="http://schemas.microsoft.com/office/word/2010/wordprocessingInk" xmlns:wne="http://schemas.microsoft.com/office/word/2006/wordml" xmlns:wps="http://schemas.microsoft.com/office/word/2010/wordprocessingShape" mc:Ignorable="w14 w15 w16se w16cid w16 w16cex w16sdtdh wp14">
   <w:p>
     <w:pPr>
@@ -11584,6 +11543,7 @@
     <w:lsdException w:name="HTML Sample" w:semiHidden="1" w:unhideWhenUsed="1"/>
     <w:lsdException w:name="HTML Typewriter" w:semiHidden="1" w:unhideWhenUsed="1"/>
     <w:lsdException w:name="HTML Variable" w:semiHidden="1" w:unhideWhenUsed="1"/>
+    <w:lsdException w:name="Normal Table" w:semiHidden="1" w:unhideWhenUsed="1"/>
     <w:lsdException w:name="annotation subject" w:semiHidden="1" w:unhideWhenUsed="1"/>
     <w:lsdException w:name="No List" w:semiHidden="1" w:unhideWhenUsed="1"/>
     <w:lsdException w:name="Outline List 1" w:semiHidden="1" w:unhideWhenUsed="1"/>
@@ -11626,8 +11586,11 @@
     <w:lsdException w:name="Table Contemporary" w:semiHidden="1" w:unhideWhenUsed="1"/>
     <w:lsdException w:name="Table Elegant" w:semiHidden="1" w:unhideWhenUsed="1"/>
     <w:lsdException w:name="Table Professional" w:semiHidden="1" w:unhideWhenUsed="1"/>
+    <w:lsdException w:name="Table Subtle 1" w:semiHidden="1" w:unhideWhenUsed="1"/>
     <w:lsdException w:name="Table Subtle 2" w:semiHidden="1" w:unhideWhenUsed="1"/>
     <w:lsdException w:name="Table Web 1" w:semiHidden="1" w:unhideWhenUsed="1"/>
+    <w:lsdException w:name="Table Web 2" w:semiHidden="1" w:unhideWhenUsed="1"/>
+    <w:lsdException w:name="Table Web 3" w:semiHidden="1" w:unhideWhenUsed="1"/>
     <w:lsdException w:name="Balloon Text" w:semiHidden="1" w:unhideWhenUsed="1"/>
     <w:lsdException w:name="Table Grid" w:uiPriority="39"/>
     <w:lsdException w:name="Table Theme" w:semiHidden="1" w:unhideWhenUsed="1"/>
